--- a/Coursework_NN_8April.docx
+++ b/Coursework_NN_8April.docx
@@ -5367,6 +5367,71 @@
         <w:rPr>
           <w:rFonts w:ascii="Arial" w:hAnsi="Arial" w:cs="Arial"/>
           <w:bCs/>
+          <w:noProof/>
+          <w:sz w:val="22"/>
+          <w:szCs w:val="22"/>
+          <w:lang w:eastAsia="en-GB"/>
+        </w:rPr>
+        <w:drawing>
+          <wp:anchor distT="0" distB="0" distL="114300" distR="114300" simplePos="0" relativeHeight="251699712" behindDoc="0" locked="0" layoutInCell="1" allowOverlap="1" wp14:anchorId="6AA94B35" wp14:editId="16E37867">
+            <wp:simplePos x="0" y="0"/>
+            <wp:positionH relativeFrom="column">
+              <wp:posOffset>3970655</wp:posOffset>
+            </wp:positionH>
+            <wp:positionV relativeFrom="paragraph">
+              <wp:posOffset>10795</wp:posOffset>
+            </wp:positionV>
+            <wp:extent cx="2636528" cy="2107474"/>
+            <wp:effectExtent l="0" t="0" r="0" b="7620"/>
+            <wp:wrapSquare wrapText="bothSides"/>
+            <wp:docPr id="17" name="Picture 17"/>
+            <wp:cNvGraphicFramePr>
+              <a:graphicFrameLocks xmlns:a="http://schemas.openxmlformats.org/drawingml/2006/main" noChangeAspect="1"/>
+            </wp:cNvGraphicFramePr>
+            <a:graphic xmlns:a="http://schemas.openxmlformats.org/drawingml/2006/main">
+              <a:graphicData uri="http://schemas.openxmlformats.org/drawingml/2006/picture">
+                <pic:pic xmlns:pic="http://schemas.openxmlformats.org/drawingml/2006/picture">
+                  <pic:nvPicPr>
+                    <pic:cNvPr id="17" name="trainperformance.png"/>
+                    <pic:cNvPicPr/>
+                  </pic:nvPicPr>
+                  <pic:blipFill>
+                    <a:blip r:embed="rId13">
+                      <a:extLst>
+                        <a:ext uri="{28A0092B-C50C-407E-A947-70E740481C1C}">
+                          <a14:useLocalDpi xmlns:a14="http://schemas.microsoft.com/office/drawing/2010/main" val="0"/>
+                        </a:ext>
+                      </a:extLst>
+                    </a:blip>
+                    <a:stretch>
+                      <a:fillRect/>
+                    </a:stretch>
+                  </pic:blipFill>
+                  <pic:spPr>
+                    <a:xfrm>
+                      <a:off x="0" y="0"/>
+                      <a:ext cx="2636528" cy="2107474"/>
+                    </a:xfrm>
+                    <a:prstGeom prst="rect">
+                      <a:avLst/>
+                    </a:prstGeom>
+                  </pic:spPr>
+                </pic:pic>
+              </a:graphicData>
+            </a:graphic>
+            <wp14:sizeRelH relativeFrom="page">
+              <wp14:pctWidth>0</wp14:pctWidth>
+            </wp14:sizeRelH>
+            <wp14:sizeRelV relativeFrom="page">
+              <wp14:pctHeight>0</wp14:pctHeight>
+            </wp14:sizeRelV>
+          </wp:anchor>
+        </w:drawing>
+      </w:r>
+      <w:r>
+        <w:rPr>
+          <w:rFonts w:ascii="Arial" w:hAnsi="Arial" w:cs="Arial"/>
+          <w:bCs/>
           <w:sz w:val="22"/>
           <w:szCs w:val="22"/>
         </w:rPr>
@@ -5436,7 +5501,25 @@
           <w:sz w:val="22"/>
           <w:szCs w:val="22"/>
         </w:rPr>
-        <w:t xml:space="preserve"> activation function, trained by Bayesian Regularisation. In general, the L-M and BR algorithms performed better than the SCG, RB or regular gradient descent algorithms. Having discovered the optimal structure, we sought to optimize around it, performing more iterations of the grid search in the vicinity. </w:t>
+        <w:t xml:space="preserve"> activation function, trained by Bayesian Regularisation. In general, the L-M and BR algorithms performed better than the SCG, RB or regular gradient descent algorithms. Having discovered the optimal structure, we sought to optimize around it, performing more iterations of the grid search in the vicinity.</w:t>
+      </w:r>
+      <w:r>
+        <w:rPr>
+          <w:rFonts w:ascii="Arial" w:hAnsi="Arial" w:cs="Arial"/>
+          <w:bCs/>
+          <w:sz w:val="22"/>
+          <w:szCs w:val="22"/>
+        </w:rPr>
+        <w:t xml:space="preserve"> Figure 5 shows the performance of MLP training with these parameters for one cross-validation fold.</w:t>
+      </w:r>
+      <w:r>
+        <w:rPr>
+          <w:rFonts w:ascii="Arial" w:hAnsi="Arial" w:cs="Arial"/>
+          <w:bCs/>
+          <w:sz w:val="22"/>
+          <w:szCs w:val="22"/>
+        </w:rPr>
+        <w:t xml:space="preserve"> </w:t>
       </w:r>
     </w:p>
     <w:p>
@@ -5499,8 +5582,6 @@
         </w:rPr>
         <w:t xml:space="preserve"> SVM</w:t>
       </w:r>
-      <w:bookmarkStart w:id="0" w:name="_GoBack"/>
-      <w:bookmarkEnd w:id="0"/>
     </w:p>
     <w:p>
       <w:pPr>
@@ -5520,246 +5601,6 @@
       <w:r>
         <w:rPr>
           <w:rFonts w:ascii="Arial" w:hAnsi="Arial" w:cs="Arial"/>
-          <w:bCs/>
-          <w:sz w:val="22"/>
-          <w:szCs w:val="22"/>
-        </w:rPr>
-        <w:t xml:space="preserve">We begin our </w:t>
-      </w:r>
-      <w:proofErr w:type="spellStart"/>
-      <w:r>
-        <w:rPr>
-          <w:rFonts w:ascii="Arial" w:hAnsi="Arial" w:cs="Arial"/>
-          <w:bCs/>
-          <w:sz w:val="22"/>
-          <w:szCs w:val="22"/>
-        </w:rPr>
-        <w:t>hyperparameter</w:t>
-      </w:r>
-      <w:proofErr w:type="spellEnd"/>
-      <w:r>
-        <w:rPr>
-          <w:rFonts w:ascii="Arial" w:hAnsi="Arial" w:cs="Arial"/>
-          <w:bCs/>
-          <w:sz w:val="22"/>
-          <w:szCs w:val="22"/>
-        </w:rPr>
-        <w:t xml:space="preserve"> search for the SVM model by choosing to optimize the </w:t>
-      </w:r>
-      <w:r>
-        <w:rPr>
-          <w:rFonts w:ascii="Arial" w:hAnsi="Arial" w:cs="Arial"/>
-          <w:b/>
-          <w:bCs/>
-          <w:sz w:val="22"/>
-          <w:szCs w:val="22"/>
-        </w:rPr>
-        <w:t>box constraint</w:t>
-      </w:r>
-      <w:r>
-        <w:rPr>
-          <w:rFonts w:ascii="Arial" w:hAnsi="Arial" w:cs="Arial"/>
-          <w:bCs/>
-          <w:sz w:val="22"/>
-          <w:szCs w:val="22"/>
-        </w:rPr>
-        <w:t xml:space="preserve"> and the </w:t>
-      </w:r>
-      <w:r>
-        <w:rPr>
-          <w:rFonts w:ascii="Arial" w:hAnsi="Arial" w:cs="Arial"/>
-          <w:b/>
-          <w:bCs/>
-          <w:sz w:val="22"/>
-          <w:szCs w:val="22"/>
-        </w:rPr>
-        <w:t>kernel scale</w:t>
-      </w:r>
-      <w:r>
-        <w:rPr>
-          <w:rFonts w:ascii="Arial" w:hAnsi="Arial" w:cs="Arial"/>
-          <w:bCs/>
-          <w:sz w:val="22"/>
-          <w:szCs w:val="22"/>
-        </w:rPr>
-        <w:t xml:space="preserve"> for three different </w:t>
-      </w:r>
-      <w:r>
-        <w:rPr>
-          <w:rFonts w:ascii="Arial" w:hAnsi="Arial" w:cs="Arial"/>
-          <w:b/>
-          <w:bCs/>
-          <w:sz w:val="22"/>
-          <w:szCs w:val="22"/>
-        </w:rPr>
-        <w:t>kernel functions</w:t>
-      </w:r>
-      <w:r>
-        <w:rPr>
-          <w:rFonts w:ascii="Arial" w:hAnsi="Arial" w:cs="Arial"/>
-          <w:bCs/>
-          <w:sz w:val="22"/>
-          <w:szCs w:val="22"/>
-        </w:rPr>
-        <w:t xml:space="preserve">: </w:t>
-      </w:r>
-      <w:r>
-        <w:rPr>
-          <w:rFonts w:ascii="Arial" w:hAnsi="Arial" w:cs="Arial"/>
-          <w:bCs/>
-          <w:sz w:val="22"/>
-          <w:szCs w:val="22"/>
-        </w:rPr>
-        <w:t>linear, polynomial and Gaussian</w:t>
-      </w:r>
-      <w:r>
-        <w:rPr>
-          <w:rFonts w:ascii="Arial" w:hAnsi="Arial" w:cs="Arial"/>
-          <w:bCs/>
-          <w:sz w:val="22"/>
-          <w:szCs w:val="22"/>
-        </w:rPr>
-        <w:t xml:space="preserve">. In order to tune the </w:t>
-      </w:r>
-      <w:proofErr w:type="spellStart"/>
-      <w:r>
-        <w:rPr>
-          <w:rFonts w:ascii="Arial" w:hAnsi="Arial" w:cs="Arial"/>
-          <w:bCs/>
-          <w:sz w:val="22"/>
-          <w:szCs w:val="22"/>
-        </w:rPr>
-        <w:t>hyperparameters</w:t>
-      </w:r>
-      <w:proofErr w:type="spellEnd"/>
-      <w:r>
-        <w:rPr>
-          <w:rFonts w:ascii="Arial" w:hAnsi="Arial" w:cs="Arial"/>
-          <w:bCs/>
-          <w:sz w:val="22"/>
-          <w:szCs w:val="22"/>
-        </w:rPr>
-        <w:t>, we use a Ba</w:t>
-      </w:r>
-      <w:r>
-        <w:rPr>
-          <w:rFonts w:ascii="Arial" w:hAnsi="Arial" w:cs="Arial"/>
-          <w:bCs/>
-          <w:sz w:val="22"/>
-          <w:szCs w:val="22"/>
-        </w:rPr>
-        <w:t xml:space="preserve">yesian </w:t>
-      </w:r>
-      <w:proofErr w:type="spellStart"/>
-      <w:r>
-        <w:rPr>
-          <w:rFonts w:ascii="Arial" w:hAnsi="Arial" w:cs="Arial"/>
-          <w:bCs/>
-          <w:sz w:val="22"/>
-          <w:szCs w:val="22"/>
-        </w:rPr>
-        <w:t>hyperparameter</w:t>
-      </w:r>
-      <w:proofErr w:type="spellEnd"/>
-      <w:r>
-        <w:rPr>
-          <w:rFonts w:ascii="Arial" w:hAnsi="Arial" w:cs="Arial"/>
-          <w:bCs/>
-          <w:sz w:val="22"/>
-          <w:szCs w:val="22"/>
-        </w:rPr>
-        <w:t xml:space="preserve"> optimizer</w:t>
-      </w:r>
-      <w:r>
-        <w:rPr>
-          <w:rFonts w:ascii="Arial" w:hAnsi="Arial" w:cs="Arial"/>
-          <w:bCs/>
-          <w:sz w:val="22"/>
-          <w:szCs w:val="22"/>
-        </w:rPr>
-        <w:t xml:space="preserve"> to evaluate the objective function, in this case the 10-fold cross-validated classification error. Bayesian optimization works by assuming a function mapping from the </w:t>
-      </w:r>
-      <w:proofErr w:type="spellStart"/>
-      <w:r>
-        <w:rPr>
-          <w:rFonts w:ascii="Arial" w:hAnsi="Arial" w:cs="Arial"/>
-          <w:bCs/>
-          <w:sz w:val="22"/>
-          <w:szCs w:val="22"/>
-        </w:rPr>
-        <w:t>hyperparameters</w:t>
-      </w:r>
-      <w:proofErr w:type="spellEnd"/>
-      <w:r>
-        <w:rPr>
-          <w:rFonts w:ascii="Arial" w:hAnsi="Arial" w:cs="Arial"/>
-          <w:bCs/>
-          <w:sz w:val="22"/>
-          <w:szCs w:val="22"/>
-        </w:rPr>
-        <w:t xml:space="preserve"> to the objective</w:t>
-      </w:r>
-      <w:r>
-        <w:rPr>
-          <w:rFonts w:ascii="Arial" w:hAnsi="Arial" w:cs="Arial"/>
-          <w:bCs/>
-          <w:sz w:val="22"/>
-          <w:szCs w:val="22"/>
-        </w:rPr>
-        <w:t xml:space="preserve"> </w:t>
-      </w:r>
-      <w:r>
-        <w:rPr>
-          <w:rFonts w:ascii="Arial" w:hAnsi="Arial" w:cs="Arial"/>
-          <w:bCs/>
-          <w:sz w:val="22"/>
-          <w:szCs w:val="22"/>
-        </w:rPr>
-        <w:t>[6]</w:t>
-      </w:r>
-      <w:r>
-        <w:rPr>
-          <w:rFonts w:ascii="Arial" w:hAnsi="Arial" w:cs="Arial"/>
-          <w:bCs/>
-          <w:sz w:val="22"/>
-          <w:szCs w:val="22"/>
-        </w:rPr>
-        <w:t>. The Bayesian optimizer assumes a general prior distribution of this function mapping, and r</w:t>
-      </w:r>
-      <w:r>
-        <w:rPr>
-          <w:rFonts w:ascii="Arial" w:hAnsi="Arial" w:cs="Arial"/>
-          <w:bCs/>
-          <w:sz w:val="22"/>
-          <w:szCs w:val="22"/>
-        </w:rPr>
-        <w:t xml:space="preserve">epeatedly updates this prior through iterative function evaluations. </w:t>
-      </w:r>
-    </w:p>
-    <w:p>
-      <w:pPr>
-        <w:jc w:val="both"/>
-        <w:rPr>
-          <w:rFonts w:ascii="Arial" w:hAnsi="Arial" w:cs="Arial"/>
-          <w:bCs/>
-          <w:sz w:val="22"/>
-          <w:szCs w:val="22"/>
-        </w:rPr>
-      </w:pPr>
-    </w:p>
-    <w:p>
-      <w:pPr>
-        <w:jc w:val="both"/>
-        <w:rPr>
-          <w:rFonts w:ascii="Arial" w:hAnsi="Arial" w:cs="Arial"/>
-          <w:bCs/>
-          <w:sz w:val="22"/>
-          <w:szCs w:val="22"/>
-        </w:rPr>
-      </w:pPr>
-      <w:r>
-        <w:rPr>
-          <w:rFonts w:ascii="Arial" w:hAnsi="Arial" w:cs="Arial"/>
           <w:b/>
           <w:bCs/>
           <w:noProof/>
@@ -5770,13 +5611,13 @@
         <mc:AlternateContent>
           <mc:Choice Requires="wpg">
             <w:drawing>
-              <wp:anchor distT="0" distB="0" distL="114300" distR="114300" simplePos="0" relativeHeight="251641856" behindDoc="0" locked="0" layoutInCell="1" allowOverlap="1" wp14:anchorId="2E28E632" wp14:editId="46AAF61E">
+              <wp:anchor distT="0" distB="0" distL="114300" distR="114300" simplePos="0" relativeHeight="251641856" behindDoc="0" locked="0" layoutInCell="1" allowOverlap="1" wp14:anchorId="2E28E632" wp14:editId="3FB82F35">
                 <wp:simplePos x="0" y="0"/>
                 <wp:positionH relativeFrom="column">
-                  <wp:posOffset>-358140</wp:posOffset>
+                  <wp:posOffset>-332014</wp:posOffset>
                 </wp:positionH>
                 <wp:positionV relativeFrom="paragraph">
-                  <wp:posOffset>1316355</wp:posOffset>
+                  <wp:posOffset>1583418</wp:posOffset>
                 </wp:positionV>
                 <wp:extent cx="6586855" cy="2343150"/>
                 <wp:effectExtent l="0" t="0" r="4445" b="6350"/>
@@ -5803,7 +5644,7 @@
                           </pic:cNvPicPr>
                         </pic:nvPicPr>
                         <pic:blipFill>
-                          <a:blip r:embed="rId13">
+                          <a:blip r:embed="rId14">
                             <a:extLst>
                               <a:ext uri="{28A0092B-C50C-407E-A947-70E740481C1C}">
                                 <a14:useLocalDpi xmlns:a14="http://schemas.microsoft.com/office/drawing/2010/main" val="0"/>
@@ -5832,7 +5673,7 @@
                           </pic:cNvPicPr>
                         </pic:nvPicPr>
                         <pic:blipFill>
-                          <a:blip r:embed="rId14">
+                          <a:blip r:embed="rId15">
                             <a:extLst>
                               <a:ext uri="{28A0092B-C50C-407E-A947-70E740481C1C}">
                                 <a14:useLocalDpi xmlns:a14="http://schemas.microsoft.com/office/drawing/2010/main" val="0"/>
@@ -5861,7 +5702,7 @@
                           </pic:cNvPicPr>
                         </pic:nvPicPr>
                         <pic:blipFill>
-                          <a:blip r:embed="rId15">
+                          <a:blip r:embed="rId16">
                             <a:extLst>
                               <a:ext uri="{28A0092B-C50C-407E-A947-70E740481C1C}">
                                 <a14:useLocalDpi xmlns:a14="http://schemas.microsoft.com/office/drawing/2010/main" val="0"/>
@@ -5935,7 +5776,18 @@
                                   <w:sz w:val="16"/>
                                   <w:szCs w:val="16"/>
                                 </w:rPr>
-                                <w:t>ig 5</w:t>
+                                <w:t xml:space="preserve">ig </w:t>
+                              </w:r>
+                              <w:r>
+                                <w:rPr>
+                                  <w:rFonts w:ascii="Arial" w:hAnsi="Arial" w:cs="Arial"/>
+                                  <w:bCs/>
+                                  <w:noProof/>
+                                  <w:color w:val="auto"/>
+                                  <w:sz w:val="16"/>
+                                  <w:szCs w:val="16"/>
+                                </w:rPr>
+                                <w:t>6</w:t>
                               </w:r>
                               <w:r>
                                 <w:rPr>
@@ -5975,19 +5827,42 @@
           </mc:Choice>
           <mc:Fallback>
             <w:pict>
-              <v:group w14:anchorId="2E28E632" id="Group 11" o:spid="_x0000_s1036" style="position:absolute;left:0;text-align:left;margin-left:-28.2pt;margin-top:103.65pt;width:518.65pt;height:184.5pt;z-index:251641856" coordsize="65868,23431" o:gfxdata="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">
+              <v:group w14:anchorId="2E28E632" id="Group 11" o:spid="_x0000_s1036" style="position:absolute;left:0;text-align:left;margin-left:-26.15pt;margin-top:124.7pt;width:518.65pt;height:184.5pt;z-index:251641856" coordsize="65868,23431" o:gfxdata="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">
+                <v:shapetype id="_x0000_t75" coordsize="21600,21600" o:spt="75" o:preferrelative="t" path="m@4@5l@4@11@9@11@9@5xe" filled="f" stroked="f">
+                  <v:stroke joinstyle="miter"/>
+                  <v:formulas>
+                    <v:f eqn="if lineDrawn pixelLineWidth 0"/>
+                    <v:f eqn="sum @0 1 0"/>
+                    <v:f eqn="sum 0 0 @1"/>
+                    <v:f eqn="prod @2 1 2"/>
+                    <v:f eqn="prod @3 21600 pixelWidth"/>
+                    <v:f eqn="prod @3 21600 pixelHeight"/>
+                    <v:f eqn="sum @0 0 1"/>
+                    <v:f eqn="prod @6 1 2"/>
+                    <v:f eqn="prod @7 21600 pixelWidth"/>
+                    <v:f eqn="sum @8 21600 0"/>
+                    <v:f eqn="prod @7 21600 pixelHeight"/>
+                    <v:f eqn="sum @10 21600 0"/>
+                  </v:formulas>
+                  <v:path o:extrusionok="f" gradientshapeok="t" o:connecttype="rect"/>
+                  <o:lock v:ext="edit" aspectratio="t"/>
+                </v:shapetype>
                 <v:shape id="Picture 6" o:spid="_x0000_s1037" type="#_x0000_t75" style="position:absolute;width:22542;height:20631;visibility:visible;mso-wrap-style:square" o:gfxdata="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">
-                  <v:imagedata r:id="rId16" o:title=""/>
+                  <v:imagedata r:id="rId17" o:title=""/>
                   <v:path arrowok="t"/>
                 </v:shape>
                 <v:shape id="Picture 7" o:spid="_x0000_s1038" type="#_x0000_t75" style="position:absolute;left:22521;top:338;width:22612;height:19241;visibility:visible;mso-wrap-style:square" o:gfxdata="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">
-                  <v:imagedata r:id="rId17" o:title=""/>
+                  <v:imagedata r:id="rId18" o:title=""/>
                   <v:path arrowok="t"/>
                 </v:shape>
                 <v:shape id="Picture 8" o:spid="_x0000_s1039" type="#_x0000_t75" style="position:absolute;left:44704;top:338;width:21164;height:19368;visibility:visible;mso-wrap-style:square" o:gfxdata="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">
-                  <v:imagedata r:id="rId18" o:title=""/>
+                  <v:imagedata r:id="rId19" o:title=""/>
                   <v:path arrowok="t"/>
                 </v:shape>
+                <v:shapetype id="_x0000_t202" coordsize="21600,21600" o:spt="202" path="m,l,21600r21600,l21600,xe">
+                  <v:stroke joinstyle="miter"/>
+                  <v:path gradientshapeok="t" o:connecttype="rect"/>
+                </v:shapetype>
                 <v:shape id="Text Box 23" o:spid="_x0000_s1040" type="#_x0000_t202" style="position:absolute;left:6350;top:20993;width:54857;height:2438;visibility:visible;mso-wrap-style:square;v-text-anchor:top" o:gfxdata="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" stroked="f">
                   <v:textbox style="mso-fit-shape-to-text:t" inset="0,0,0,0">
                     <w:txbxContent>
@@ -6024,7 +5899,18 @@
                             <w:sz w:val="16"/>
                             <w:szCs w:val="16"/>
                           </w:rPr>
-                          <w:t>ig 5</w:t>
+                          <w:t xml:space="preserve">ig </w:t>
+                        </w:r>
+                        <w:r>
+                          <w:rPr>
+                            <w:rFonts w:ascii="Arial" w:hAnsi="Arial" w:cs="Arial"/>
+                            <w:bCs/>
+                            <w:noProof/>
+                            <w:color w:val="auto"/>
+                            <w:sz w:val="16"/>
+                            <w:szCs w:val="16"/>
+                          </w:rPr>
+                          <w:t>6</w:t>
                         </w:r>
                         <w:r>
                           <w:rPr>
@@ -6058,6 +5944,434 @@
       </w:r>
       <w:r>
         <w:rPr>
+          <w:noProof/>
+          <w:lang w:eastAsia="en-GB"/>
+        </w:rPr>
+        <mc:AlternateContent>
+          <mc:Choice Requires="wps">
+            <w:drawing>
+              <wp:anchor distT="0" distB="0" distL="114300" distR="114300" simplePos="0" relativeHeight="251701760" behindDoc="0" locked="0" layoutInCell="1" allowOverlap="1" wp14:anchorId="522F9BD6" wp14:editId="40CAFF82">
+                <wp:simplePos x="0" y="0"/>
+                <wp:positionH relativeFrom="column">
+                  <wp:posOffset>4083322</wp:posOffset>
+                </wp:positionH>
+                <wp:positionV relativeFrom="paragraph">
+                  <wp:posOffset>348796</wp:posOffset>
+                </wp:positionV>
+                <wp:extent cx="2487930" cy="235585"/>
+                <wp:effectExtent l="0" t="0" r="7620" b="0"/>
+                <wp:wrapSquare wrapText="bothSides"/>
+                <wp:docPr id="19" name="Text Box 19"/>
+                <wp:cNvGraphicFramePr/>
+                <a:graphic xmlns:a="http://schemas.openxmlformats.org/drawingml/2006/main">
+                  <a:graphicData uri="http://schemas.microsoft.com/office/word/2010/wordprocessingShape">
+                    <wps:wsp>
+                      <wps:cNvSpPr txBox="1"/>
+                      <wps:spPr>
+                        <a:xfrm>
+                          <a:off x="0" y="0"/>
+                          <a:ext cx="2487930" cy="235585"/>
+                        </a:xfrm>
+                        <a:prstGeom prst="rect">
+                          <a:avLst/>
+                        </a:prstGeom>
+                        <a:solidFill>
+                          <a:prstClr val="white"/>
+                        </a:solidFill>
+                        <a:ln>
+                          <a:noFill/>
+                        </a:ln>
+                      </wps:spPr>
+                      <wps:txbx>
+                        <w:txbxContent>
+                          <w:p>
+                            <w:pPr>
+                              <w:pStyle w:val="Caption"/>
+                              <w:jc w:val="center"/>
+                              <w:rPr>
+                                <w:rFonts w:ascii="Arial" w:hAnsi="Arial" w:cs="Arial"/>
+                                <w:noProof/>
+                                <w:color w:val="auto"/>
+                                <w:sz w:val="16"/>
+                                <w:szCs w:val="16"/>
+                              </w:rPr>
+                            </w:pPr>
+                            <w:r>
+                              <w:rPr>
+                                <w:rFonts w:ascii="Arial" w:hAnsi="Arial" w:cs="Arial"/>
+                                <w:color w:val="auto"/>
+                                <w:sz w:val="16"/>
+                                <w:szCs w:val="16"/>
+                              </w:rPr>
+                              <w:t xml:space="preserve">Fig. </w:t>
+                            </w:r>
+                            <w:r>
+                              <w:rPr>
+                                <w:rFonts w:ascii="Arial" w:hAnsi="Arial" w:cs="Arial"/>
+                                <w:color w:val="auto"/>
+                                <w:sz w:val="16"/>
+                                <w:szCs w:val="16"/>
+                              </w:rPr>
+                              <w:t>5</w:t>
+                            </w:r>
+                            <w:r>
+                              <w:rPr>
+                                <w:rFonts w:ascii="Arial" w:hAnsi="Arial" w:cs="Arial"/>
+                                <w:color w:val="auto"/>
+                                <w:sz w:val="16"/>
+                                <w:szCs w:val="16"/>
+                              </w:rPr>
+                              <w:t xml:space="preserve">. </w:t>
+                            </w:r>
+                            <w:r>
+                              <w:rPr>
+                                <w:rFonts w:ascii="Arial" w:hAnsi="Arial" w:cs="Arial"/>
+                                <w:color w:val="auto"/>
+                                <w:sz w:val="16"/>
+                                <w:szCs w:val="16"/>
+                              </w:rPr>
+                              <w:t>Performance on training, validation and test set for one cross-validation fold of MLP training</w:t>
+                            </w:r>
+                            <w:r>
+                              <w:rPr>
+                                <w:rFonts w:ascii="Arial" w:hAnsi="Arial" w:cs="Arial"/>
+                                <w:color w:val="auto"/>
+                                <w:sz w:val="16"/>
+                                <w:szCs w:val="16"/>
+                              </w:rPr>
+                              <w:t>.</w:t>
+                            </w:r>
+                          </w:p>
+                        </w:txbxContent>
+                      </wps:txbx>
+                      <wps:bodyPr rot="0" spcFirstLastPara="0" vertOverflow="overflow" horzOverflow="overflow" vert="horz" wrap="square" lIns="0" tIns="0" rIns="0" bIns="0" numCol="1" spcCol="0" rtlCol="0" fromWordArt="0" anchor="t" anchorCtr="0" forceAA="0" compatLnSpc="1">
+                        <a:prstTxWarp prst="textNoShape">
+                          <a:avLst/>
+                        </a:prstTxWarp>
+                        <a:noAutofit/>
+                      </wps:bodyPr>
+                    </wps:wsp>
+                  </a:graphicData>
+                </a:graphic>
+                <wp14:sizeRelH relativeFrom="margin">
+                  <wp14:pctWidth>0</wp14:pctWidth>
+                </wp14:sizeRelH>
+              </wp:anchor>
+            </w:drawing>
+          </mc:Choice>
+          <mc:Fallback>
+            <w:pict>
+              <v:shape w14:anchorId="522F9BD6" id="Text Box 19" o:spid="_x0000_s1041" type="#_x0000_t202" style="position:absolute;left:0;text-align:left;margin-left:321.5pt;margin-top:27.45pt;width:195.9pt;height:18.55pt;z-index:251701760;visibility:visible;mso-wrap-style:square;mso-width-percent:0;mso-wrap-distance-left:9pt;mso-wrap-distance-top:0;mso-wrap-distance-right:9pt;mso-wrap-distance-bottom:0;mso-position-horizontal:absolute;mso-position-horizontal-relative:text;mso-position-vertical:absolute;mso-position-vertical-relative:text;mso-width-percent:0;mso-width-relative:margin;v-text-anchor:top" o:gfxdata="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" stroked="f">
+                <v:textbox inset="0,0,0,0">
+                  <w:txbxContent>
+                    <w:p>
+                      <w:pPr>
+                        <w:pStyle w:val="Caption"/>
+                        <w:jc w:val="center"/>
+                        <w:rPr>
+                          <w:rFonts w:ascii="Arial" w:hAnsi="Arial" w:cs="Arial"/>
+                          <w:noProof/>
+                          <w:color w:val="auto"/>
+                          <w:sz w:val="16"/>
+                          <w:szCs w:val="16"/>
+                        </w:rPr>
+                      </w:pPr>
+                      <w:r>
+                        <w:rPr>
+                          <w:rFonts w:ascii="Arial" w:hAnsi="Arial" w:cs="Arial"/>
+                          <w:color w:val="auto"/>
+                          <w:sz w:val="16"/>
+                          <w:szCs w:val="16"/>
+                        </w:rPr>
+                        <w:t xml:space="preserve">Fig. </w:t>
+                      </w:r>
+                      <w:r>
+                        <w:rPr>
+                          <w:rFonts w:ascii="Arial" w:hAnsi="Arial" w:cs="Arial"/>
+                          <w:color w:val="auto"/>
+                          <w:sz w:val="16"/>
+                          <w:szCs w:val="16"/>
+                        </w:rPr>
+                        <w:t>5</w:t>
+                      </w:r>
+                      <w:r>
+                        <w:rPr>
+                          <w:rFonts w:ascii="Arial" w:hAnsi="Arial" w:cs="Arial"/>
+                          <w:color w:val="auto"/>
+                          <w:sz w:val="16"/>
+                          <w:szCs w:val="16"/>
+                        </w:rPr>
+                        <w:t xml:space="preserve">. </w:t>
+                      </w:r>
+                      <w:r>
+                        <w:rPr>
+                          <w:rFonts w:ascii="Arial" w:hAnsi="Arial" w:cs="Arial"/>
+                          <w:color w:val="auto"/>
+                          <w:sz w:val="16"/>
+                          <w:szCs w:val="16"/>
+                        </w:rPr>
+                        <w:t>Performance on training, validation and test set for one cross-validation fold of MLP training</w:t>
+                      </w:r>
+                      <w:r>
+                        <w:rPr>
+                          <w:rFonts w:ascii="Arial" w:hAnsi="Arial" w:cs="Arial"/>
+                          <w:color w:val="auto"/>
+                          <w:sz w:val="16"/>
+                          <w:szCs w:val="16"/>
+                        </w:rPr>
+                        <w:t>.</w:t>
+                      </w:r>
+                    </w:p>
+                  </w:txbxContent>
+                </v:textbox>
+                <w10:wrap type="square"/>
+              </v:shape>
+            </w:pict>
+          </mc:Fallback>
+        </mc:AlternateContent>
+      </w:r>
+      <w:r>
+        <w:rPr>
+          <w:rFonts w:ascii="Arial" w:hAnsi="Arial" w:cs="Arial"/>
+          <w:bCs/>
+          <w:sz w:val="22"/>
+          <w:szCs w:val="22"/>
+        </w:rPr>
+        <w:t xml:space="preserve">We begin our </w:t>
+      </w:r>
+      <w:proofErr w:type="spellStart"/>
+      <w:r>
+        <w:rPr>
+          <w:rFonts w:ascii="Arial" w:hAnsi="Arial" w:cs="Arial"/>
+          <w:bCs/>
+          <w:sz w:val="22"/>
+          <w:szCs w:val="22"/>
+        </w:rPr>
+        <w:t>hyperparameter</w:t>
+      </w:r>
+      <w:proofErr w:type="spellEnd"/>
+      <w:r>
+        <w:rPr>
+          <w:rFonts w:ascii="Arial" w:hAnsi="Arial" w:cs="Arial"/>
+          <w:bCs/>
+          <w:sz w:val="22"/>
+          <w:szCs w:val="22"/>
+        </w:rPr>
+        <w:t xml:space="preserve"> search for the SVM model by choosing to optimize the </w:t>
+      </w:r>
+      <w:r>
+        <w:rPr>
+          <w:rFonts w:ascii="Arial" w:hAnsi="Arial" w:cs="Arial"/>
+          <w:b/>
+          <w:bCs/>
+          <w:sz w:val="22"/>
+          <w:szCs w:val="22"/>
+        </w:rPr>
+        <w:t>box constraint</w:t>
+      </w:r>
+      <w:r>
+        <w:rPr>
+          <w:rFonts w:ascii="Arial" w:hAnsi="Arial" w:cs="Arial"/>
+          <w:bCs/>
+          <w:sz w:val="22"/>
+          <w:szCs w:val="22"/>
+        </w:rPr>
+        <w:t xml:space="preserve"> and the </w:t>
+      </w:r>
+      <w:r>
+        <w:rPr>
+          <w:rFonts w:ascii="Arial" w:hAnsi="Arial" w:cs="Arial"/>
+          <w:b/>
+          <w:bCs/>
+          <w:sz w:val="22"/>
+          <w:szCs w:val="22"/>
+        </w:rPr>
+        <w:t>kernel scale</w:t>
+      </w:r>
+      <w:r>
+        <w:rPr>
+          <w:rFonts w:ascii="Arial" w:hAnsi="Arial" w:cs="Arial"/>
+          <w:bCs/>
+          <w:sz w:val="22"/>
+          <w:szCs w:val="22"/>
+        </w:rPr>
+        <w:t xml:space="preserve"> for three different </w:t>
+      </w:r>
+      <w:r>
+        <w:rPr>
+          <w:rFonts w:ascii="Arial" w:hAnsi="Arial" w:cs="Arial"/>
+          <w:b/>
+          <w:bCs/>
+          <w:sz w:val="22"/>
+          <w:szCs w:val="22"/>
+        </w:rPr>
+        <w:t>kernel functions</w:t>
+      </w:r>
+      <w:r>
+        <w:rPr>
+          <w:rFonts w:ascii="Arial" w:hAnsi="Arial" w:cs="Arial"/>
+          <w:bCs/>
+          <w:sz w:val="22"/>
+          <w:szCs w:val="22"/>
+        </w:rPr>
+        <w:t xml:space="preserve">: </w:t>
+      </w:r>
+      <w:r>
+        <w:rPr>
+          <w:rFonts w:ascii="Arial" w:hAnsi="Arial" w:cs="Arial"/>
+          <w:bCs/>
+          <w:sz w:val="22"/>
+          <w:szCs w:val="22"/>
+        </w:rPr>
+        <w:t>linear, polynomial and Gaussian</w:t>
+      </w:r>
+      <w:r>
+        <w:rPr>
+          <w:rFonts w:ascii="Arial" w:hAnsi="Arial" w:cs="Arial"/>
+          <w:bCs/>
+          <w:sz w:val="22"/>
+          <w:szCs w:val="22"/>
+        </w:rPr>
+        <w:t xml:space="preserve">. In order to tune the </w:t>
+      </w:r>
+      <w:proofErr w:type="spellStart"/>
+      <w:r>
+        <w:rPr>
+          <w:rFonts w:ascii="Arial" w:hAnsi="Arial" w:cs="Arial"/>
+          <w:bCs/>
+          <w:sz w:val="22"/>
+          <w:szCs w:val="22"/>
+        </w:rPr>
+        <w:t>hyperparameters</w:t>
+      </w:r>
+      <w:proofErr w:type="spellEnd"/>
+      <w:r>
+        <w:rPr>
+          <w:rFonts w:ascii="Arial" w:hAnsi="Arial" w:cs="Arial"/>
+          <w:bCs/>
+          <w:sz w:val="22"/>
+          <w:szCs w:val="22"/>
+        </w:rPr>
+        <w:t>, we use a Ba</w:t>
+      </w:r>
+      <w:r>
+        <w:rPr>
+          <w:rFonts w:ascii="Arial" w:hAnsi="Arial" w:cs="Arial"/>
+          <w:bCs/>
+          <w:sz w:val="22"/>
+          <w:szCs w:val="22"/>
+        </w:rPr>
+        <w:t xml:space="preserve">yesian </w:t>
+      </w:r>
+      <w:proofErr w:type="spellStart"/>
+      <w:r>
+        <w:rPr>
+          <w:rFonts w:ascii="Arial" w:hAnsi="Arial" w:cs="Arial"/>
+          <w:bCs/>
+          <w:sz w:val="22"/>
+          <w:szCs w:val="22"/>
+        </w:rPr>
+        <w:t>hyperparameter</w:t>
+      </w:r>
+      <w:proofErr w:type="spellEnd"/>
+      <w:r>
+        <w:rPr>
+          <w:rFonts w:ascii="Arial" w:hAnsi="Arial" w:cs="Arial"/>
+          <w:bCs/>
+          <w:sz w:val="22"/>
+          <w:szCs w:val="22"/>
+        </w:rPr>
+        <w:t xml:space="preserve"> optimizer</w:t>
+      </w:r>
+      <w:r>
+        <w:rPr>
+          <w:rFonts w:ascii="Arial" w:hAnsi="Arial" w:cs="Arial"/>
+          <w:bCs/>
+          <w:sz w:val="22"/>
+          <w:szCs w:val="22"/>
+        </w:rPr>
+        <w:t xml:space="preserve"> to evaluate the objective function, in this case the 10-fold cross-validated classification error. Bayesian optimization works by assuming a function mapping from the </w:t>
+      </w:r>
+      <w:proofErr w:type="spellStart"/>
+      <w:r>
+        <w:rPr>
+          <w:rFonts w:ascii="Arial" w:hAnsi="Arial" w:cs="Arial"/>
+          <w:bCs/>
+          <w:sz w:val="22"/>
+          <w:szCs w:val="22"/>
+        </w:rPr>
+        <w:t>hyperparameters</w:t>
+      </w:r>
+      <w:proofErr w:type="spellEnd"/>
+      <w:r>
+        <w:rPr>
+          <w:rFonts w:ascii="Arial" w:hAnsi="Arial" w:cs="Arial"/>
+          <w:bCs/>
+          <w:sz w:val="22"/>
+          <w:szCs w:val="22"/>
+        </w:rPr>
+        <w:t xml:space="preserve"> to the objective</w:t>
+      </w:r>
+      <w:r>
+        <w:rPr>
+          <w:rFonts w:ascii="Arial" w:hAnsi="Arial" w:cs="Arial"/>
+          <w:bCs/>
+          <w:sz w:val="22"/>
+          <w:szCs w:val="22"/>
+        </w:rPr>
+        <w:t xml:space="preserve"> </w:t>
+      </w:r>
+      <w:r>
+        <w:rPr>
+          <w:rFonts w:ascii="Arial" w:hAnsi="Arial" w:cs="Arial"/>
+          <w:bCs/>
+          <w:sz w:val="22"/>
+          <w:szCs w:val="22"/>
+        </w:rPr>
+        <w:t>[6]</w:t>
+      </w:r>
+      <w:r>
+        <w:rPr>
+          <w:rFonts w:ascii="Arial" w:hAnsi="Arial" w:cs="Arial"/>
+          <w:bCs/>
+          <w:sz w:val="22"/>
+          <w:szCs w:val="22"/>
+        </w:rPr>
+        <w:t>. The Bayesian optimizer assumes a general prior distribution of this function mapping, and r</w:t>
+      </w:r>
+      <w:r>
+        <w:rPr>
+          <w:rFonts w:ascii="Arial" w:hAnsi="Arial" w:cs="Arial"/>
+          <w:bCs/>
+          <w:sz w:val="22"/>
+          <w:szCs w:val="22"/>
+        </w:rPr>
+        <w:t xml:space="preserve">epeatedly updates this prior through iterative function evaluations. </w:t>
+      </w:r>
+    </w:p>
+    <w:p>
+      <w:pPr>
+        <w:jc w:val="both"/>
+        <w:rPr>
+          <w:rFonts w:ascii="Arial" w:hAnsi="Arial" w:cs="Arial"/>
+          <w:bCs/>
+          <w:sz w:val="22"/>
+          <w:szCs w:val="22"/>
+        </w:rPr>
+      </w:pPr>
+    </w:p>
+    <w:p>
+      <w:pPr>
+        <w:jc w:val="both"/>
+        <w:rPr>
+          <w:rFonts w:ascii="Arial" w:hAnsi="Arial" w:cs="Arial"/>
+          <w:bCs/>
+          <w:sz w:val="22"/>
+          <w:szCs w:val="22"/>
+        </w:rPr>
+      </w:pPr>
+      <w:r>
+        <w:rPr>
           <w:rFonts w:ascii="Arial" w:hAnsi="Arial" w:cs="Arial"/>
           <w:bCs/>
           <w:sz w:val="22"/>
@@ -6119,7 +6433,16 @@
           <w:sz w:val="22"/>
           <w:szCs w:val="22"/>
         </w:rPr>
-        <w:t xml:space="preserve"> 5</w:t>
+        <w:t xml:space="preserve"> </w:t>
+      </w:r>
+      <w:r>
+        <w:rPr>
+          <w:rFonts w:ascii="Arial" w:hAnsi="Arial" w:cs="Arial"/>
+          <w:bCs/>
+          <w:sz w:val="22"/>
+          <w:szCs w:val="22"/>
+        </w:rPr>
+        <w:t>6</w:t>
       </w:r>
       <w:r>
         <w:rPr>
@@ -6209,7 +6532,16 @@
           <w:sz w:val="22"/>
           <w:szCs w:val="22"/>
         </w:rPr>
-        <w:t xml:space="preserve"> by the flat portion of Figure 5</w:t>
+        <w:t xml:space="preserve"> by the flat portion of Figure </w:t>
+      </w:r>
+      <w:r>
+        <w:rPr>
+          <w:rFonts w:ascii="Arial" w:hAnsi="Arial" w:cs="Arial"/>
+          <w:bCs/>
+          <w:sz w:val="22"/>
+          <w:szCs w:val="22"/>
+        </w:rPr>
+        <w:t>6</w:t>
       </w:r>
       <w:r>
         <w:rPr>
@@ -6304,7 +6636,7 @@
                     </pic:cNvPicPr>
                   </pic:nvPicPr>
                   <pic:blipFill>
-                    <a:blip r:embed="rId19">
+                    <a:blip r:embed="rId20">
                       <a:extLst>
                         <a:ext uri="{28A0092B-C50C-407E-A947-70E740481C1C}">
                           <a14:useLocalDpi xmlns:a14="http://schemas.microsoft.com/office/drawing/2010/main" val="0"/>
@@ -6411,7 +6743,16 @@
                                 <w:sz w:val="16"/>
                                 <w:szCs w:val="16"/>
                               </w:rPr>
-                              <w:t>ig. 6</w:t>
+                              <w:t xml:space="preserve">ig. </w:t>
+                            </w:r>
+                            <w:r>
+                              <w:rPr>
+                                <w:rFonts w:ascii="Arial" w:hAnsi="Arial" w:cs="Arial"/>
+                                <w:color w:val="auto"/>
+                                <w:sz w:val="16"/>
+                                <w:szCs w:val="16"/>
+                              </w:rPr>
+                              <w:t>7</w:t>
                             </w:r>
                             <w:r>
                               <w:rPr>
@@ -6448,1131 +6789,7 @@
           </mc:Choice>
           <mc:Fallback>
             <w:pict>
-              <v:shape w14:anchorId="4D4EC08C" id="Text Box 12" o:spid="_x0000_s1041" type="#_x0000_t202" style="position:absolute;left:0;text-align:left;margin-left:224.2pt;margin-top:70.15pt;width:246pt;height:19.2pt;z-index:251698688;visibility:visible;mso-wrap-style:square;mso-wrap-distance-left:9pt;mso-wrap-distance-top:0;mso-wrap-distance-right:9pt;mso-wrap-distance-bottom:0;mso-position-horizontal:absolute;mso-position-horizontal-relative:text;mso-position-vertical:absolute;mso-position-vertical-relative:text;v-text-anchor:top" o:gfxdata="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" stroked="f">
-                <v:textbox style="mso-fit-shape-to-text:t" inset="0,0,0,0">
-                  <w:txbxContent>
-                    <w:p>
-                      <w:pPr>
-                        <w:pStyle w:val="Caption"/>
-                        <w:jc w:val="center"/>
-                        <w:rPr>
-                          <w:rFonts w:ascii="Arial" w:hAnsi="Arial" w:cs="Arial"/>
-                          <w:b/>
-                          <w:bCs/>
-                          <w:noProof/>
-                          <w:color w:val="auto"/>
-                          <w:sz w:val="16"/>
-                          <w:szCs w:val="16"/>
-                        </w:rPr>
-                      </w:pPr>
-                      <w:r>
-                        <w:rPr>
-                          <w:rFonts w:ascii="Arial" w:hAnsi="Arial" w:cs="Arial"/>
-                          <w:color w:val="auto"/>
-                          <w:sz w:val="16"/>
-                          <w:szCs w:val="16"/>
-                        </w:rPr>
-                        <w:t>F</w:t>
-                      </w:r>
-                      <w:r>
-                        <w:rPr>
-                          <w:rFonts w:ascii="Arial" w:hAnsi="Arial" w:cs="Arial"/>
-                          <w:color w:val="auto"/>
-                          <w:sz w:val="16"/>
-                          <w:szCs w:val="16"/>
-                        </w:rPr>
-                        <w:t>ig. 6</w:t>
-                      </w:r>
-                      <w:r>
-                        <w:rPr>
-                          <w:rFonts w:ascii="Arial" w:hAnsi="Arial" w:cs="Arial"/>
-                          <w:color w:val="auto"/>
-                          <w:sz w:val="16"/>
-                          <w:szCs w:val="16"/>
-                        </w:rPr>
-                        <w:t>. Summary of Bayesian optimization results</w:t>
-                      </w:r>
-                      <w:r>
-                        <w:rPr>
-                          <w:rFonts w:ascii="Arial" w:hAnsi="Arial" w:cs="Arial"/>
-                          <w:color w:val="auto"/>
-                          <w:sz w:val="16"/>
-                          <w:szCs w:val="16"/>
-                        </w:rPr>
-                        <w:t>.</w:t>
-                      </w:r>
-                    </w:p>
-                  </w:txbxContent>
-                </v:textbox>
-                <w10:wrap type="square"/>
-              </v:shape>
-            </w:pict>
-          </mc:Fallback>
-        </mc:AlternateContent>
-      </w:r>
-      <w:r>
-        <w:rPr>
-          <w:rFonts w:ascii="Arial" w:hAnsi="Arial" w:cs="Arial"/>
-          <w:bCs/>
-          <w:sz w:val="22"/>
-          <w:szCs w:val="22"/>
-        </w:rPr>
-        <w:t>Figure 6</w:t>
-      </w:r>
-      <w:r>
-        <w:rPr>
-          <w:rFonts w:ascii="Arial" w:hAnsi="Arial" w:cs="Arial"/>
-          <w:bCs/>
-          <w:sz w:val="22"/>
-          <w:szCs w:val="22"/>
-        </w:rPr>
-        <w:t xml:space="preserve"> shows the summary of results of the optimization. As the </w:t>
-      </w:r>
-      <w:r>
-        <w:rPr>
-          <w:rFonts w:ascii="Arial" w:hAnsi="Arial" w:cs="Arial"/>
-          <w:b/>
-          <w:bCs/>
-          <w:sz w:val="22"/>
-          <w:szCs w:val="22"/>
-        </w:rPr>
-        <w:t>Gaussian kernel</w:t>
-      </w:r>
-      <w:r>
-        <w:rPr>
-          <w:rFonts w:ascii="Arial" w:hAnsi="Arial" w:cs="Arial"/>
-          <w:bCs/>
-          <w:sz w:val="22"/>
-          <w:szCs w:val="22"/>
-        </w:rPr>
-        <w:t xml:space="preserve"> achieves the lowest error rate of 14.1% with a box constraint of 560.62 and a kernel scale of 0.135, these parameters </w:t>
-      </w:r>
-      <w:r>
-        <w:rPr>
-          <w:rFonts w:ascii="Arial" w:hAnsi="Arial" w:cs="Arial"/>
-          <w:bCs/>
-          <w:sz w:val="22"/>
-          <w:szCs w:val="22"/>
-        </w:rPr>
-        <w:t>were</w:t>
-      </w:r>
-      <w:r>
-        <w:rPr>
-          <w:rFonts w:ascii="Arial" w:hAnsi="Arial" w:cs="Arial"/>
-          <w:bCs/>
-          <w:sz w:val="22"/>
-          <w:szCs w:val="22"/>
-        </w:rPr>
-        <w:t xml:space="preserve"> chosen to train the SVM model. </w:t>
-      </w:r>
-    </w:p>
-    <w:p>
-      <w:pPr>
-        <w:jc w:val="both"/>
-        <w:rPr>
-          <w:rFonts w:ascii="Arial" w:hAnsi="Arial" w:cs="Arial"/>
-          <w:bCs/>
-          <w:sz w:val="22"/>
-          <w:szCs w:val="22"/>
-        </w:rPr>
-      </w:pPr>
-    </w:p>
-    <w:p>
-      <w:pPr>
-        <w:jc w:val="both"/>
-        <w:rPr>
-          <w:rFonts w:ascii="Arial" w:hAnsi="Arial" w:cs="Arial"/>
-          <w:b/>
-          <w:bCs/>
-          <w:sz w:val="22"/>
-          <w:szCs w:val="22"/>
-        </w:rPr>
-      </w:pPr>
-      <w:r>
-        <w:rPr>
-          <w:rFonts w:ascii="Arial" w:hAnsi="Arial" w:cs="Arial"/>
-          <w:b/>
-          <w:bCs/>
-          <w:sz w:val="22"/>
-          <w:szCs w:val="22"/>
-        </w:rPr>
-        <w:t>7. Experimental results</w:t>
-      </w:r>
-      <w:r>
-        <w:rPr>
-          <w:rFonts w:ascii="Arial" w:hAnsi="Arial" w:cs="Arial"/>
-          <w:b/>
-          <w:bCs/>
-          <w:sz w:val="22"/>
-          <w:szCs w:val="22"/>
-        </w:rPr>
-        <w:t xml:space="preserve"> and analysis</w:t>
-      </w:r>
-    </w:p>
-    <w:p>
-      <w:pPr>
-        <w:jc w:val="both"/>
-        <w:rPr>
-          <w:rFonts w:ascii="Arial" w:hAnsi="Arial" w:cs="Arial"/>
-          <w:bCs/>
-          <w:sz w:val="22"/>
-          <w:szCs w:val="22"/>
-        </w:rPr>
-      </w:pPr>
-      <w:r>
-        <w:rPr>
-          <w:rFonts w:ascii="Arial" w:hAnsi="Arial" w:cs="Arial"/>
-          <w:bCs/>
-          <w:sz w:val="22"/>
-          <w:szCs w:val="22"/>
-        </w:rPr>
-        <w:t>At this stage, we use the trained MLP and SVM models to ma</w:t>
-      </w:r>
-      <w:r>
-        <w:rPr>
-          <w:rFonts w:ascii="Arial" w:hAnsi="Arial" w:cs="Arial"/>
-          <w:bCs/>
-          <w:sz w:val="22"/>
-          <w:szCs w:val="22"/>
-        </w:rPr>
-        <w:t xml:space="preserve">ke predictions on the test set, in order to evaluate how the models generalize to unseen data. </w:t>
-      </w:r>
-      <w:r>
-        <w:rPr>
-          <w:rFonts w:ascii="Arial" w:hAnsi="Arial" w:cs="Arial"/>
-          <w:bCs/>
-          <w:sz w:val="22"/>
-          <w:szCs w:val="22"/>
-        </w:rPr>
-        <w:t xml:space="preserve">Figure </w:t>
-      </w:r>
-      <w:r>
-        <w:rPr>
-          <w:rFonts w:ascii="Arial" w:hAnsi="Arial" w:cs="Arial"/>
-          <w:bCs/>
-          <w:sz w:val="22"/>
-          <w:szCs w:val="22"/>
-        </w:rPr>
-        <w:t>7</w:t>
-      </w:r>
-      <w:r>
-        <w:rPr>
-          <w:rFonts w:ascii="Arial" w:hAnsi="Arial" w:cs="Arial"/>
-          <w:bCs/>
-          <w:sz w:val="22"/>
-          <w:szCs w:val="22"/>
-        </w:rPr>
-        <w:t xml:space="preserve"> shows the results of</w:t>
-      </w:r>
-      <w:r>
-        <w:rPr>
-          <w:rFonts w:ascii="Arial" w:hAnsi="Arial" w:cs="Arial"/>
-          <w:bCs/>
-          <w:sz w:val="22"/>
-          <w:szCs w:val="22"/>
-        </w:rPr>
-        <w:t xml:space="preserve"> the models on the test set, with training set accuracy included for comparison</w:t>
-      </w:r>
-      <w:r>
-        <w:rPr>
-          <w:rFonts w:ascii="Arial" w:hAnsi="Arial" w:cs="Arial"/>
-          <w:bCs/>
-          <w:sz w:val="22"/>
-          <w:szCs w:val="22"/>
-        </w:rPr>
-        <w:t xml:space="preserve">. While the SVM outperforms the MLP on training and test </w:t>
-      </w:r>
-      <w:r>
-        <w:rPr>
-          <w:rFonts w:ascii="Arial" w:hAnsi="Arial" w:cs="Arial"/>
-          <w:b/>
-          <w:bCs/>
-          <w:sz w:val="22"/>
-          <w:szCs w:val="22"/>
-        </w:rPr>
-        <w:t>accuracy</w:t>
-      </w:r>
-      <w:r>
-        <w:rPr>
-          <w:rFonts w:ascii="Arial" w:hAnsi="Arial" w:cs="Arial"/>
-          <w:bCs/>
-          <w:sz w:val="22"/>
-          <w:szCs w:val="22"/>
-        </w:rPr>
-        <w:t xml:space="preserve">, the MLP model outperforms on </w:t>
-      </w:r>
-      <w:r>
-        <w:rPr>
-          <w:rFonts w:ascii="Arial" w:hAnsi="Arial" w:cs="Arial"/>
-          <w:b/>
-          <w:bCs/>
-          <w:sz w:val="22"/>
-          <w:szCs w:val="22"/>
-        </w:rPr>
-        <w:t>recall</w:t>
-      </w:r>
-      <w:r>
-        <w:rPr>
-          <w:rFonts w:ascii="Arial" w:hAnsi="Arial" w:cs="Arial"/>
-          <w:bCs/>
-          <w:sz w:val="22"/>
-          <w:szCs w:val="22"/>
-        </w:rPr>
-        <w:t xml:space="preserve">, </w:t>
-      </w:r>
-      <w:r>
-        <w:rPr>
-          <w:rFonts w:ascii="Arial" w:hAnsi="Arial" w:cs="Arial"/>
-          <w:b/>
-          <w:bCs/>
-          <w:sz w:val="22"/>
-          <w:szCs w:val="22"/>
-        </w:rPr>
-        <w:t>F1-</w:t>
-      </w:r>
-      <w:r>
-        <w:rPr>
-          <w:rFonts w:ascii="Arial" w:hAnsi="Arial" w:cs="Arial"/>
-          <w:b/>
-          <w:bCs/>
-          <w:sz w:val="22"/>
-          <w:szCs w:val="22"/>
-        </w:rPr>
-        <w:t>score</w:t>
-      </w:r>
-      <w:r>
-        <w:rPr>
-          <w:rFonts w:ascii="Arial" w:hAnsi="Arial" w:cs="Arial"/>
-          <w:bCs/>
-          <w:sz w:val="22"/>
-          <w:szCs w:val="22"/>
-        </w:rPr>
-        <w:t xml:space="preserve"> and </w:t>
-      </w:r>
-      <w:r>
-        <w:rPr>
-          <w:rFonts w:ascii="Arial" w:hAnsi="Arial" w:cs="Arial"/>
-          <w:b/>
-          <w:bCs/>
-          <w:sz w:val="22"/>
-          <w:szCs w:val="22"/>
-        </w:rPr>
-        <w:t>AUC</w:t>
-      </w:r>
-      <w:r>
-        <w:rPr>
-          <w:rFonts w:ascii="Arial" w:hAnsi="Arial" w:cs="Arial"/>
-          <w:bCs/>
-          <w:sz w:val="22"/>
-          <w:szCs w:val="22"/>
-        </w:rPr>
-        <w:t xml:space="preserve">. </w:t>
-      </w:r>
-    </w:p>
-    <w:p>
-      <w:pPr>
-        <w:keepNext/>
-        <w:jc w:val="both"/>
-      </w:pPr>
-    </w:p>
-    <w:p>
-      <w:pPr>
-        <w:jc w:val="both"/>
-        <w:rPr>
-          <w:rFonts w:ascii="Arial" w:hAnsi="Arial" w:cs="Arial"/>
-          <w:bCs/>
-          <w:sz w:val="22"/>
-          <w:szCs w:val="22"/>
-        </w:rPr>
-      </w:pPr>
-      <w:r>
-        <w:rPr>
-          <w:rFonts w:ascii="Arial" w:hAnsi="Arial" w:cs="Arial"/>
-          <w:bCs/>
-          <w:sz w:val="22"/>
-          <w:szCs w:val="22"/>
-        </w:rPr>
-        <w:t xml:space="preserve">Both models show a decline in accuracy from the training set to the test set, a sign of </w:t>
-      </w:r>
-      <w:r>
-        <w:rPr>
-          <w:rFonts w:ascii="Arial" w:hAnsi="Arial" w:cs="Arial"/>
-          <w:b/>
-          <w:bCs/>
-          <w:sz w:val="22"/>
-          <w:szCs w:val="22"/>
-        </w:rPr>
-        <w:t>over-fitting</w:t>
-      </w:r>
-      <w:r>
-        <w:rPr>
-          <w:rFonts w:ascii="Arial" w:hAnsi="Arial" w:cs="Arial"/>
-          <w:bCs/>
-          <w:sz w:val="22"/>
-          <w:szCs w:val="22"/>
-        </w:rPr>
-        <w:t xml:space="preserve">. The MLP model fares slightly worse in this regard, dropping in accuracy from 84.8% to 82.6%, while the SVM model drops from 85.3% to 84.5%. </w:t>
-      </w:r>
-      <w:r>
-        <w:rPr>
-          <w:rFonts w:ascii="Arial" w:hAnsi="Arial" w:cs="Arial"/>
-          <w:bCs/>
-          <w:sz w:val="22"/>
-          <w:szCs w:val="22"/>
-        </w:rPr>
-        <w:t>Computational time for training both models was comparable, with both taking about 2-3 seconds of wall clock time.</w:t>
-      </w:r>
-    </w:p>
-    <w:p>
-      <w:pPr>
-        <w:jc w:val="both"/>
-        <w:rPr>
-          <w:rFonts w:ascii="Arial" w:hAnsi="Arial" w:cs="Arial"/>
-          <w:b/>
-          <w:bCs/>
-          <w:sz w:val="22"/>
-          <w:szCs w:val="22"/>
-        </w:rPr>
-      </w:pPr>
-    </w:p>
-    <w:p>
-      <w:pPr>
-        <w:jc w:val="both"/>
-        <w:rPr>
-          <w:rFonts w:ascii="Arial" w:hAnsi="Arial" w:cs="Arial"/>
-          <w:bCs/>
-          <w:sz w:val="22"/>
-          <w:szCs w:val="22"/>
-        </w:rPr>
-      </w:pPr>
-      <w:r>
-        <w:rPr>
-          <w:rFonts w:ascii="Arial" w:hAnsi="Arial" w:cs="Arial"/>
-          <w:bCs/>
-          <w:sz w:val="22"/>
-          <w:szCs w:val="22"/>
-        </w:rPr>
-        <w:t>Although</w:t>
-      </w:r>
-      <w:r>
-        <w:rPr>
-          <w:rFonts w:ascii="Arial" w:hAnsi="Arial" w:cs="Arial"/>
-          <w:bCs/>
-          <w:sz w:val="22"/>
-          <w:szCs w:val="22"/>
-        </w:rPr>
-        <w:t xml:space="preserve"> both models have a good accuracy</w:t>
-      </w:r>
-      <w:r>
-        <w:rPr>
-          <w:rFonts w:ascii="Arial" w:hAnsi="Arial" w:cs="Arial"/>
-          <w:bCs/>
-          <w:sz w:val="22"/>
-          <w:szCs w:val="22"/>
-        </w:rPr>
-        <w:t>,</w:t>
-      </w:r>
-      <w:r>
-        <w:rPr>
-          <w:rFonts w:ascii="Arial" w:hAnsi="Arial" w:cs="Arial"/>
-          <w:bCs/>
-          <w:sz w:val="22"/>
-          <w:szCs w:val="22"/>
-        </w:rPr>
-        <w:t xml:space="preserve"> it</w:t>
-      </w:r>
-      <w:r>
-        <w:rPr>
-          <w:rFonts w:ascii="Arial" w:hAnsi="Arial" w:cs="Arial"/>
-          <w:bCs/>
-          <w:sz w:val="22"/>
-          <w:szCs w:val="22"/>
-        </w:rPr>
-        <w:t xml:space="preserve"> is important to compare the F1-</w:t>
-      </w:r>
-      <w:r>
-        <w:rPr>
-          <w:rFonts w:ascii="Arial" w:hAnsi="Arial" w:cs="Arial"/>
-          <w:bCs/>
-          <w:sz w:val="22"/>
-          <w:szCs w:val="22"/>
-        </w:rPr>
-        <w:t xml:space="preserve">score to determine which model is better as accuracy on imbalanced data </w:t>
-      </w:r>
-      <w:r>
-        <w:rPr>
-          <w:rFonts w:ascii="Arial" w:hAnsi="Arial" w:cs="Arial"/>
-          <w:bCs/>
-          <w:sz w:val="22"/>
-          <w:szCs w:val="22"/>
-        </w:rPr>
-        <w:t>misleads performance and the F1-</w:t>
-      </w:r>
-      <w:r>
-        <w:rPr>
-          <w:rFonts w:ascii="Arial" w:hAnsi="Arial" w:cs="Arial"/>
-          <w:bCs/>
-          <w:sz w:val="22"/>
-          <w:szCs w:val="22"/>
-        </w:rPr>
-        <w:t>score conveys a good balance between precisio</w:t>
-      </w:r>
-      <w:r>
-        <w:rPr>
-          <w:rFonts w:ascii="Arial" w:hAnsi="Arial" w:cs="Arial"/>
-          <w:bCs/>
-          <w:sz w:val="22"/>
-          <w:szCs w:val="22"/>
-        </w:rPr>
-        <w:t xml:space="preserve">n and recall proving to be </w:t>
-      </w:r>
-      <w:r>
-        <w:rPr>
-          <w:rFonts w:ascii="Arial" w:hAnsi="Arial" w:cs="Arial"/>
-          <w:bCs/>
-          <w:sz w:val="22"/>
-          <w:szCs w:val="22"/>
-        </w:rPr>
-        <w:t>particularly useful</w:t>
-      </w:r>
-      <w:r>
-        <w:rPr>
-          <w:rFonts w:ascii="Arial" w:hAnsi="Arial" w:cs="Arial"/>
-          <w:bCs/>
-          <w:sz w:val="22"/>
-          <w:szCs w:val="22"/>
-        </w:rPr>
-        <w:t xml:space="preserve"> with imbalanced datasets. The harmonic mean of </w:t>
-      </w:r>
-      <w:r>
-        <w:rPr>
-          <w:rFonts w:ascii="Arial" w:hAnsi="Arial" w:cs="Arial"/>
-          <w:bCs/>
-          <w:sz w:val="22"/>
-          <w:szCs w:val="22"/>
-        </w:rPr>
-        <w:t>recall and precision aka the F1-</w:t>
-      </w:r>
-      <w:r>
-        <w:rPr>
-          <w:rFonts w:ascii="Arial" w:hAnsi="Arial" w:cs="Arial"/>
-          <w:bCs/>
-          <w:sz w:val="22"/>
-          <w:szCs w:val="22"/>
-        </w:rPr>
-        <w:t>score tends to favour classifiers that are strong in both precision and recall rather than classifiers that emphasize one at the cost of the other. Due to</w:t>
-      </w:r>
-      <w:r>
-        <w:rPr>
-          <w:rFonts w:ascii="Arial" w:hAnsi="Arial" w:cs="Arial"/>
-          <w:bCs/>
-          <w:sz w:val="22"/>
-          <w:szCs w:val="22"/>
-        </w:rPr>
-        <w:t xml:space="preserve"> classifiers being more inclined towards the majority </w:t>
-      </w:r>
-      <w:r>
-        <w:rPr>
-          <w:rFonts w:ascii="Arial" w:hAnsi="Arial" w:cs="Arial"/>
-          <w:bCs/>
-          <w:sz w:val="22"/>
-          <w:szCs w:val="22"/>
-        </w:rPr>
-        <w:t>class</w:t>
-      </w:r>
-      <w:r>
-        <w:rPr>
-          <w:rFonts w:ascii="Arial" w:hAnsi="Arial" w:cs="Arial"/>
-          <w:bCs/>
-          <w:sz w:val="22"/>
-          <w:szCs w:val="22"/>
-        </w:rPr>
-        <w:t xml:space="preserve">, </w:t>
-      </w:r>
-      <w:r>
-        <w:rPr>
-          <w:rFonts w:ascii="Arial" w:hAnsi="Arial" w:cs="Arial"/>
-          <w:bCs/>
-          <w:sz w:val="22"/>
-          <w:szCs w:val="22"/>
-        </w:rPr>
-        <w:t>the F1-</w:t>
-      </w:r>
-      <w:r>
-        <w:rPr>
-          <w:rFonts w:ascii="Arial" w:hAnsi="Arial" w:cs="Arial"/>
-          <w:bCs/>
-          <w:sz w:val="22"/>
-          <w:szCs w:val="22"/>
-        </w:rPr>
-        <w:t>score also helps with identifying</w:t>
-      </w:r>
-      <w:r>
-        <w:rPr>
-          <w:rFonts w:ascii="Arial" w:hAnsi="Arial" w:cs="Arial"/>
-          <w:bCs/>
-          <w:sz w:val="22"/>
-          <w:szCs w:val="22"/>
-        </w:rPr>
-        <w:t xml:space="preserve"> the members of the rar</w:t>
-      </w:r>
-      <w:r>
-        <w:rPr>
-          <w:rFonts w:ascii="Arial" w:hAnsi="Arial" w:cs="Arial"/>
-          <w:bCs/>
-          <w:sz w:val="22"/>
-          <w:szCs w:val="22"/>
-        </w:rPr>
-        <w:t>e class</w:t>
-      </w:r>
-      <w:r>
-        <w:rPr>
-          <w:rFonts w:ascii="Arial" w:hAnsi="Arial" w:cs="Arial"/>
-          <w:bCs/>
-          <w:sz w:val="22"/>
-          <w:szCs w:val="22"/>
-        </w:rPr>
-        <w:t>,</w:t>
-      </w:r>
-      <w:r>
-        <w:rPr>
-          <w:rFonts w:ascii="Arial" w:hAnsi="Arial" w:cs="Arial"/>
-          <w:bCs/>
-          <w:sz w:val="22"/>
-          <w:szCs w:val="22"/>
-        </w:rPr>
-        <w:t xml:space="preserve"> which makes it a satisfactory evaluation criterion in our project. </w:t>
-      </w:r>
-      <w:r>
-        <w:rPr>
-          <w:rFonts w:ascii="Arial" w:hAnsi="Arial" w:cs="Arial"/>
-          <w:bCs/>
-          <w:sz w:val="22"/>
-          <w:szCs w:val="22"/>
-        </w:rPr>
-        <w:t>SVM had an overall accuracy of 84.5%</w:t>
-      </w:r>
-      <w:r>
-        <w:rPr>
-          <w:rFonts w:ascii="Arial" w:hAnsi="Arial" w:cs="Arial"/>
-          <w:bCs/>
-          <w:sz w:val="22"/>
-          <w:szCs w:val="22"/>
-        </w:rPr>
-        <w:t>, with an F1 score of</w:t>
-      </w:r>
-      <w:r>
-        <w:rPr>
-          <w:rFonts w:ascii="Arial" w:hAnsi="Arial" w:cs="Arial"/>
-          <w:bCs/>
-          <w:sz w:val="22"/>
-          <w:szCs w:val="22"/>
-        </w:rPr>
-        <w:t xml:space="preserve"> 49% while</w:t>
-      </w:r>
-      <w:r>
-        <w:rPr>
-          <w:rFonts w:ascii="Arial" w:hAnsi="Arial" w:cs="Arial"/>
-          <w:bCs/>
-          <w:sz w:val="22"/>
-          <w:szCs w:val="22"/>
-        </w:rPr>
-        <w:t xml:space="preserve"> MLP </w:t>
-      </w:r>
-      <w:r>
-        <w:rPr>
-          <w:rFonts w:ascii="Arial" w:hAnsi="Arial" w:cs="Arial"/>
-          <w:bCs/>
-          <w:sz w:val="22"/>
-          <w:szCs w:val="22"/>
-        </w:rPr>
-        <w:t xml:space="preserve">had an overall accuracy of </w:t>
-      </w:r>
-      <w:r>
-        <w:rPr>
-          <w:rFonts w:ascii="Arial" w:hAnsi="Arial" w:cs="Arial"/>
-          <w:bCs/>
-          <w:sz w:val="22"/>
-          <w:szCs w:val="22"/>
-        </w:rPr>
-        <w:t>83.1% with an F1 score of 57%</w:t>
-      </w:r>
-      <w:r>
-        <w:rPr>
-          <w:rFonts w:ascii="Arial" w:hAnsi="Arial" w:cs="Arial"/>
-          <w:bCs/>
-          <w:sz w:val="22"/>
-          <w:szCs w:val="22"/>
-        </w:rPr>
-        <w:t xml:space="preserve"> </w:t>
-      </w:r>
-      <w:r>
-        <w:rPr>
-          <w:rFonts w:ascii="Arial" w:hAnsi="Arial" w:cs="Arial"/>
-          <w:bCs/>
-          <w:sz w:val="22"/>
-          <w:szCs w:val="22"/>
-        </w:rPr>
-        <w:t xml:space="preserve">making MLP the better model here. </w:t>
-      </w:r>
-    </w:p>
-    <w:p>
-      <w:pPr>
-        <w:jc w:val="both"/>
-        <w:rPr>
-          <w:rFonts w:ascii="Arial" w:hAnsi="Arial" w:cs="Arial"/>
-          <w:bCs/>
-          <w:sz w:val="22"/>
-          <w:szCs w:val="22"/>
-        </w:rPr>
-      </w:pPr>
-    </w:p>
-    <w:p>
-      <w:pPr>
-        <w:jc w:val="both"/>
-        <w:rPr>
-          <w:rFonts w:ascii="Arial" w:hAnsi="Arial" w:cs="Arial"/>
-          <w:bCs/>
-          <w:sz w:val="22"/>
-          <w:szCs w:val="22"/>
-        </w:rPr>
-      </w:pPr>
-      <w:r>
-        <w:rPr>
-          <w:rFonts w:ascii="Arial" w:hAnsi="Arial" w:cs="Arial"/>
-          <w:bCs/>
-          <w:noProof/>
-          <w:sz w:val="22"/>
-          <w:szCs w:val="22"/>
-          <w:lang w:eastAsia="en-GB"/>
-        </w:rPr>
-        <w:drawing>
-          <wp:anchor distT="0" distB="0" distL="114300" distR="114300" simplePos="0" relativeHeight="251679232" behindDoc="0" locked="0" layoutInCell="1" allowOverlap="1" wp14:anchorId="46B23079" wp14:editId="1F2DD9C7">
-            <wp:simplePos x="0" y="0"/>
-            <wp:positionH relativeFrom="column">
-              <wp:posOffset>3219722</wp:posOffset>
-            </wp:positionH>
-            <wp:positionV relativeFrom="paragraph">
-              <wp:posOffset>330291</wp:posOffset>
-            </wp:positionV>
-            <wp:extent cx="3004185" cy="2252980"/>
-            <wp:effectExtent l="0" t="0" r="5715" b="0"/>
-            <wp:wrapSquare wrapText="bothSides"/>
-            <wp:docPr id="17" name="Picture 17"/>
-            <wp:cNvGraphicFramePr>
-              <a:graphicFrameLocks xmlns:a="http://schemas.openxmlformats.org/drawingml/2006/main" noChangeAspect="1"/>
-            </wp:cNvGraphicFramePr>
-            <a:graphic xmlns:a="http://schemas.openxmlformats.org/drawingml/2006/main">
-              <a:graphicData uri="http://schemas.openxmlformats.org/drawingml/2006/picture">
-                <pic:pic xmlns:pic="http://schemas.openxmlformats.org/drawingml/2006/picture">
-                  <pic:nvPicPr>
-                    <pic:cNvPr id="17" name="roc_test.png"/>
-                    <pic:cNvPicPr/>
-                  </pic:nvPicPr>
-                  <pic:blipFill>
-                    <a:blip r:embed="rId20">
-                      <a:extLst>
-                        <a:ext uri="{28A0092B-C50C-407E-A947-70E740481C1C}">
-                          <a14:useLocalDpi xmlns:a14="http://schemas.microsoft.com/office/drawing/2010/main" val="0"/>
-                        </a:ext>
-                      </a:extLst>
-                    </a:blip>
-                    <a:stretch>
-                      <a:fillRect/>
-                    </a:stretch>
-                  </pic:blipFill>
-                  <pic:spPr>
-                    <a:xfrm>
-                      <a:off x="0" y="0"/>
-                      <a:ext cx="3004185" cy="2252980"/>
-                    </a:xfrm>
-                    <a:prstGeom prst="rect">
-                      <a:avLst/>
-                    </a:prstGeom>
-                  </pic:spPr>
-                </pic:pic>
-              </a:graphicData>
-            </a:graphic>
-            <wp14:sizeRelH relativeFrom="page">
-              <wp14:pctWidth>0</wp14:pctWidth>
-            </wp14:sizeRelH>
-            <wp14:sizeRelV relativeFrom="page">
-              <wp14:pctHeight>0</wp14:pctHeight>
-            </wp14:sizeRelV>
-          </wp:anchor>
-        </w:drawing>
-      </w:r>
-      <w:r>
-        <w:rPr>
-          <w:rFonts w:ascii="Arial" w:hAnsi="Arial" w:cs="Arial"/>
-          <w:bCs/>
-          <w:sz w:val="22"/>
-          <w:szCs w:val="22"/>
-        </w:rPr>
-        <w:t xml:space="preserve">This can be explained further by </w:t>
-      </w:r>
-      <w:r>
-        <w:rPr>
-          <w:rFonts w:ascii="Arial" w:hAnsi="Arial" w:cs="Arial"/>
-          <w:bCs/>
-          <w:sz w:val="22"/>
-          <w:szCs w:val="22"/>
-        </w:rPr>
-        <w:t>understand</w:t>
-      </w:r>
-      <w:r>
-        <w:rPr>
-          <w:rFonts w:ascii="Arial" w:hAnsi="Arial" w:cs="Arial"/>
-          <w:bCs/>
-          <w:sz w:val="22"/>
-          <w:szCs w:val="22"/>
-        </w:rPr>
-        <w:t>ing</w:t>
-      </w:r>
-      <w:r>
-        <w:rPr>
-          <w:rFonts w:ascii="Arial" w:hAnsi="Arial" w:cs="Arial"/>
-          <w:bCs/>
-          <w:sz w:val="22"/>
-          <w:szCs w:val="22"/>
-        </w:rPr>
-        <w:t xml:space="preserve"> the performance measures by examining the confusion matrices on the te</w:t>
-      </w:r>
-      <w:r>
-        <w:rPr>
-          <w:rFonts w:ascii="Arial" w:hAnsi="Arial" w:cs="Arial"/>
-          <w:bCs/>
-          <w:sz w:val="22"/>
-          <w:szCs w:val="22"/>
-        </w:rPr>
-        <w:t>st set for both models (Figure 7</w:t>
-      </w:r>
-      <w:r>
-        <w:rPr>
-          <w:rFonts w:ascii="Arial" w:hAnsi="Arial" w:cs="Arial"/>
-          <w:bCs/>
-          <w:sz w:val="22"/>
-          <w:szCs w:val="22"/>
-        </w:rPr>
-        <w:t xml:space="preserve">), as well as the receiver operating characteristic (ROC) curves (Figure 8). </w:t>
-      </w:r>
-    </w:p>
-    <w:p>
-      <w:pPr>
-        <w:jc w:val="both"/>
-        <w:rPr>
-          <w:rFonts w:ascii="Arial" w:hAnsi="Arial" w:cs="Arial"/>
-          <w:bCs/>
-          <w:sz w:val="22"/>
-          <w:szCs w:val="22"/>
-        </w:rPr>
-      </w:pPr>
-      <w:r>
-        <w:rPr>
-          <w:rFonts w:ascii="Arial" w:hAnsi="Arial" w:cs="Arial"/>
-          <w:bCs/>
-          <w:noProof/>
-          <w:sz w:val="22"/>
-          <w:szCs w:val="22"/>
-          <w:lang w:eastAsia="en-GB"/>
-        </w:rPr>
-        <w:drawing>
-          <wp:anchor distT="0" distB="0" distL="114300" distR="114300" simplePos="0" relativeHeight="251682304" behindDoc="0" locked="0" layoutInCell="1" allowOverlap="1" wp14:anchorId="19AD968A" wp14:editId="0610A73E">
-            <wp:simplePos x="0" y="0"/>
-            <wp:positionH relativeFrom="column">
-              <wp:posOffset>391342</wp:posOffset>
-            </wp:positionH>
-            <wp:positionV relativeFrom="paragraph">
-              <wp:posOffset>87267</wp:posOffset>
-            </wp:positionV>
-            <wp:extent cx="2307590" cy="1463040"/>
-            <wp:effectExtent l="0" t="0" r="0" b="3810"/>
-            <wp:wrapSquare wrapText="bothSides"/>
-            <wp:docPr id="15" name="Picture 15"/>
-            <wp:cNvGraphicFramePr>
-              <a:graphicFrameLocks xmlns:a="http://schemas.openxmlformats.org/drawingml/2006/main" noChangeAspect="1"/>
-            </wp:cNvGraphicFramePr>
-            <a:graphic xmlns:a="http://schemas.openxmlformats.org/drawingml/2006/main">
-              <a:graphicData uri="http://schemas.openxmlformats.org/drawingml/2006/picture">
-                <pic:pic xmlns:pic="http://schemas.openxmlformats.org/drawingml/2006/picture">
-                  <pic:nvPicPr>
-                    <pic:cNvPr id="0" name="Picture 2"/>
-                    <pic:cNvPicPr>
-                      <a:picLocks noChangeAspect="1" noChangeArrowheads="1"/>
-                    </pic:cNvPicPr>
-                  </pic:nvPicPr>
-                  <pic:blipFill>
-                    <a:blip r:embed="rId21">
-                      <a:extLst>
-                        <a:ext uri="{28A0092B-C50C-407E-A947-70E740481C1C}">
-                          <a14:useLocalDpi xmlns:a14="http://schemas.microsoft.com/office/drawing/2010/main" val="0"/>
-                        </a:ext>
-                      </a:extLst>
-                    </a:blip>
-                    <a:srcRect/>
-                    <a:stretch>
-                      <a:fillRect/>
-                    </a:stretch>
-                  </pic:blipFill>
-                  <pic:spPr bwMode="auto">
-                    <a:xfrm>
-                      <a:off x="0" y="0"/>
-                      <a:ext cx="2307590" cy="1463040"/>
-                    </a:xfrm>
-                    <a:prstGeom prst="rect">
-                      <a:avLst/>
-                    </a:prstGeom>
-                    <a:noFill/>
-                    <a:ln>
-                      <a:noFill/>
-                    </a:ln>
-                  </pic:spPr>
-                </pic:pic>
-              </a:graphicData>
-            </a:graphic>
-            <wp14:sizeRelH relativeFrom="page">
-              <wp14:pctWidth>0</wp14:pctWidth>
-            </wp14:sizeRelH>
-            <wp14:sizeRelV relativeFrom="page">
-              <wp14:pctHeight>0</wp14:pctHeight>
-            </wp14:sizeRelV>
-          </wp:anchor>
-        </w:drawing>
-      </w:r>
-    </w:p>
-    <w:p>
-      <w:pPr>
-        <w:jc w:val="both"/>
-        <w:rPr>
-          <w:rFonts w:ascii="Arial" w:hAnsi="Arial" w:cs="Arial"/>
-          <w:bCs/>
-          <w:sz w:val="22"/>
-          <w:szCs w:val="22"/>
-        </w:rPr>
-      </w:pPr>
-    </w:p>
-    <w:p>
-      <w:pPr>
-        <w:jc w:val="both"/>
-        <w:rPr>
-          <w:rFonts w:ascii="Arial" w:hAnsi="Arial" w:cs="Arial"/>
-          <w:bCs/>
-          <w:sz w:val="22"/>
-          <w:szCs w:val="22"/>
-        </w:rPr>
-      </w:pPr>
-    </w:p>
-    <w:p>
-      <w:pPr>
-        <w:jc w:val="both"/>
-        <w:rPr>
-          <w:rFonts w:ascii="Arial" w:hAnsi="Arial" w:cs="Arial"/>
-          <w:bCs/>
-          <w:sz w:val="22"/>
-          <w:szCs w:val="22"/>
-        </w:rPr>
-      </w:pPr>
-    </w:p>
-    <w:p>
-      <w:pPr>
-        <w:jc w:val="both"/>
-        <w:rPr>
-          <w:rFonts w:ascii="Arial" w:hAnsi="Arial" w:cs="Arial"/>
-          <w:bCs/>
-          <w:sz w:val="22"/>
-          <w:szCs w:val="22"/>
-        </w:rPr>
-      </w:pPr>
-    </w:p>
-    <w:p>
-      <w:pPr>
-        <w:jc w:val="both"/>
-        <w:rPr>
-          <w:rFonts w:ascii="Arial" w:hAnsi="Arial" w:cs="Arial"/>
-          <w:bCs/>
-          <w:sz w:val="22"/>
-          <w:szCs w:val="22"/>
-        </w:rPr>
-      </w:pPr>
-    </w:p>
-    <w:p>
-      <w:pPr>
-        <w:jc w:val="both"/>
-        <w:rPr>
-          <w:rFonts w:ascii="Arial" w:hAnsi="Arial" w:cs="Arial"/>
-          <w:bCs/>
-          <w:sz w:val="22"/>
-          <w:szCs w:val="22"/>
-        </w:rPr>
-      </w:pPr>
-    </w:p>
-    <w:p>
-      <w:pPr>
-        <w:jc w:val="both"/>
-        <w:rPr>
-          <w:rFonts w:ascii="Arial" w:hAnsi="Arial" w:cs="Arial"/>
-          <w:bCs/>
-          <w:sz w:val="22"/>
-          <w:szCs w:val="22"/>
-        </w:rPr>
-      </w:pPr>
-    </w:p>
-    <w:p>
-      <w:pPr>
-        <w:jc w:val="both"/>
-        <w:rPr>
-          <w:rFonts w:ascii="Arial" w:hAnsi="Arial" w:cs="Arial"/>
-          <w:bCs/>
-          <w:sz w:val="22"/>
-          <w:szCs w:val="22"/>
-        </w:rPr>
-      </w:pPr>
-    </w:p>
-    <w:p>
-      <w:pPr>
-        <w:jc w:val="both"/>
-        <w:rPr>
-          <w:rFonts w:ascii="Arial" w:hAnsi="Arial" w:cs="Arial"/>
-          <w:bCs/>
-          <w:sz w:val="22"/>
-          <w:szCs w:val="22"/>
-        </w:rPr>
-      </w:pPr>
-      <w:r>
-        <w:rPr>
-          <w:rFonts w:ascii="Arial" w:hAnsi="Arial" w:cs="Arial"/>
-          <w:bCs/>
-          <w:noProof/>
-          <w:sz w:val="22"/>
-          <w:szCs w:val="22"/>
-          <w:lang w:eastAsia="en-GB"/>
-        </w:rPr>
-        <mc:AlternateContent>
-          <mc:Choice Requires="wps">
-            <w:drawing>
-              <wp:anchor distT="0" distB="0" distL="114300" distR="114300" simplePos="0" relativeHeight="251673088" behindDoc="0" locked="0" layoutInCell="1" allowOverlap="1" wp14:anchorId="485887B5" wp14:editId="7F61FB95">
-                <wp:simplePos x="0" y="0"/>
-                <wp:positionH relativeFrom="column">
-                  <wp:posOffset>417648</wp:posOffset>
-                </wp:positionH>
-                <wp:positionV relativeFrom="paragraph">
-                  <wp:posOffset>102870</wp:posOffset>
-                </wp:positionV>
-                <wp:extent cx="2307590" cy="243205"/>
-                <wp:effectExtent l="0" t="0" r="0" b="3810"/>
-                <wp:wrapSquare wrapText="bothSides"/>
-                <wp:docPr id="16" name="Text Box 16"/>
-                <wp:cNvGraphicFramePr/>
-                <a:graphic xmlns:a="http://schemas.openxmlformats.org/drawingml/2006/main">
-                  <a:graphicData uri="http://schemas.microsoft.com/office/word/2010/wordprocessingShape">
-                    <wps:wsp>
-                      <wps:cNvSpPr txBox="1"/>
-                      <wps:spPr>
-                        <a:xfrm>
-                          <a:off x="0" y="0"/>
-                          <a:ext cx="2307590" cy="243205"/>
-                        </a:xfrm>
-                        <a:prstGeom prst="rect">
-                          <a:avLst/>
-                        </a:prstGeom>
-                        <a:solidFill>
-                          <a:prstClr val="white"/>
-                        </a:solidFill>
-                        <a:ln>
-                          <a:noFill/>
-                        </a:ln>
-                      </wps:spPr>
-                      <wps:txbx>
-                        <w:txbxContent>
-                          <w:p>
-                            <w:pPr>
-                              <w:pStyle w:val="Caption"/>
-                              <w:jc w:val="center"/>
-                              <w:rPr>
-                                <w:rFonts w:ascii="Arial" w:hAnsi="Arial" w:cs="Arial"/>
-                                <w:b/>
-                                <w:bCs/>
-                                <w:noProof/>
-                                <w:color w:val="auto"/>
-                                <w:sz w:val="16"/>
-                                <w:szCs w:val="16"/>
-                              </w:rPr>
-                            </w:pPr>
-                            <w:r>
-                              <w:rPr>
-                                <w:rFonts w:ascii="Arial" w:hAnsi="Arial" w:cs="Arial"/>
-                                <w:color w:val="auto"/>
-                                <w:sz w:val="16"/>
-                                <w:szCs w:val="16"/>
-                              </w:rPr>
-                              <w:t>F</w:t>
-                            </w:r>
-                            <w:r>
-                              <w:rPr>
-                                <w:rFonts w:ascii="Arial" w:hAnsi="Arial" w:cs="Arial"/>
-                                <w:color w:val="auto"/>
-                                <w:sz w:val="16"/>
-                                <w:szCs w:val="16"/>
-                              </w:rPr>
-                              <w:t xml:space="preserve">ig. </w:t>
-                            </w:r>
-                            <w:r>
-                              <w:rPr>
-                                <w:rFonts w:ascii="Arial" w:hAnsi="Arial" w:cs="Arial"/>
-                                <w:color w:val="auto"/>
-                                <w:sz w:val="16"/>
-                                <w:szCs w:val="16"/>
-                              </w:rPr>
-                              <w:t>7</w:t>
-                            </w:r>
-                            <w:r>
-                              <w:rPr>
-                                <w:rFonts w:ascii="Arial" w:hAnsi="Arial" w:cs="Arial"/>
-                                <w:color w:val="auto"/>
-                                <w:sz w:val="16"/>
-                                <w:szCs w:val="16"/>
-                              </w:rPr>
-                              <w:t xml:space="preserve">. </w:t>
-                            </w:r>
-                            <w:r>
-                              <w:rPr>
-                                <w:rFonts w:ascii="Arial" w:hAnsi="Arial" w:cs="Arial"/>
-                                <w:color w:val="auto"/>
-                                <w:sz w:val="16"/>
-                                <w:szCs w:val="16"/>
-                              </w:rPr>
-                              <w:t>Confusion matrices for MLP, SVM</w:t>
-                            </w:r>
-                            <w:r>
-                              <w:rPr>
-                                <w:rFonts w:ascii="Arial" w:hAnsi="Arial" w:cs="Arial"/>
-                                <w:color w:val="auto"/>
-                                <w:sz w:val="16"/>
-                                <w:szCs w:val="16"/>
-                              </w:rPr>
-                              <w:t>.</w:t>
-                            </w:r>
-                          </w:p>
-                        </w:txbxContent>
-                      </wps:txbx>
-                      <wps:bodyPr rot="0" spcFirstLastPara="0" vertOverflow="overflow" horzOverflow="overflow" vert="horz" wrap="square" lIns="0" tIns="0" rIns="0" bIns="0" numCol="1" spcCol="0" rtlCol="0" fromWordArt="0" anchor="t" anchorCtr="0" forceAA="0" compatLnSpc="1">
-                        <a:prstTxWarp prst="textNoShape">
-                          <a:avLst/>
-                        </a:prstTxWarp>
-                        <a:spAutoFit/>
-                      </wps:bodyPr>
-                    </wps:wsp>
-                  </a:graphicData>
-                </a:graphic>
-                <wp14:sizeRelH relativeFrom="margin">
-                  <wp14:pctWidth>0</wp14:pctWidth>
-                </wp14:sizeRelH>
-              </wp:anchor>
-            </w:drawing>
-          </mc:Choice>
-          <mc:Fallback>
-            <w:pict>
-              <v:shape w14:anchorId="485887B5" id="Text Box 16" o:spid="_x0000_s1042" type="#_x0000_t202" style="position:absolute;left:0;text-align:left;margin-left:32.9pt;margin-top:8.1pt;width:181.7pt;height:19.15pt;z-index:251673088;visibility:visible;mso-wrap-style:square;mso-width-percent:0;mso-wrap-distance-left:9pt;mso-wrap-distance-top:0;mso-wrap-distance-right:9pt;mso-wrap-distance-bottom:0;mso-position-horizontal:absolute;mso-position-horizontal-relative:text;mso-position-vertical:absolute;mso-position-vertical-relative:text;mso-width-percent:0;mso-width-relative:margin;v-text-anchor:top" o:gfxdata="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" stroked="f">
+              <v:shape w14:anchorId="4D4EC08C" id="Text Box 12" o:spid="_x0000_s1042" type="#_x0000_t202" style="position:absolute;left:0;text-align:left;margin-left:224.2pt;margin-top:70.15pt;width:246pt;height:19.2pt;z-index:251698688;visibility:visible;mso-wrap-style:square;mso-wrap-distance-left:9pt;mso-wrap-distance-top:0;mso-wrap-distance-right:9pt;mso-wrap-distance-bottom:0;mso-position-horizontal:absolute;mso-position-horizontal-relative:text;mso-position-vertical:absolute;mso-position-vertical-relative:text;v-text-anchor:top" o:gfxdata="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" stroked="f">
                 <v:textbox style="mso-fit-shape-to-text:t" inset="0,0,0,0">
                   <w:txbxContent>
                     <w:p>
@@ -7623,16 +6840,7 @@
                           <w:sz w:val="16"/>
                           <w:szCs w:val="16"/>
                         </w:rPr>
-                        <w:t xml:space="preserve">. </w:t>
-                      </w:r>
-                      <w:r>
-                        <w:rPr>
-                          <w:rFonts w:ascii="Arial" w:hAnsi="Arial" w:cs="Arial"/>
-                          <w:color w:val="auto"/>
-                          <w:sz w:val="16"/>
-                          <w:szCs w:val="16"/>
-                        </w:rPr>
-                        <w:t>Confusion matrices for MLP, SVM</w:t>
+                        <w:t>. Summary of Bayesian optimization results</w:t>
                       </w:r>
                       <w:r>
                         <w:rPr>
@@ -7652,6 +6860,70 @@
           </mc:Fallback>
         </mc:AlternateContent>
       </w:r>
+      <w:r>
+        <w:rPr>
+          <w:rFonts w:ascii="Arial" w:hAnsi="Arial" w:cs="Arial"/>
+          <w:bCs/>
+          <w:sz w:val="22"/>
+          <w:szCs w:val="22"/>
+        </w:rPr>
+        <w:t xml:space="preserve">Figure </w:t>
+      </w:r>
+      <w:r>
+        <w:rPr>
+          <w:rFonts w:ascii="Arial" w:hAnsi="Arial" w:cs="Arial"/>
+          <w:bCs/>
+          <w:sz w:val="22"/>
+          <w:szCs w:val="22"/>
+        </w:rPr>
+        <w:t>7</w:t>
+      </w:r>
+      <w:r>
+        <w:rPr>
+          <w:rFonts w:ascii="Arial" w:hAnsi="Arial" w:cs="Arial"/>
+          <w:bCs/>
+          <w:sz w:val="22"/>
+          <w:szCs w:val="22"/>
+        </w:rPr>
+        <w:t xml:space="preserve"> shows the summary of results of the optimization. As the </w:t>
+      </w:r>
+      <w:r>
+        <w:rPr>
+          <w:rFonts w:ascii="Arial" w:hAnsi="Arial" w:cs="Arial"/>
+          <w:b/>
+          <w:bCs/>
+          <w:sz w:val="22"/>
+          <w:szCs w:val="22"/>
+        </w:rPr>
+        <w:t>Gaussian kernel</w:t>
+      </w:r>
+      <w:r>
+        <w:rPr>
+          <w:rFonts w:ascii="Arial" w:hAnsi="Arial" w:cs="Arial"/>
+          <w:bCs/>
+          <w:sz w:val="22"/>
+          <w:szCs w:val="22"/>
+        </w:rPr>
+        <w:t xml:space="preserve"> achieves the lowest error rate of 14.1% with a box constraint of 560.62 and a kernel scale of 0.135, these parameters </w:t>
+      </w:r>
+      <w:r>
+        <w:rPr>
+          <w:rFonts w:ascii="Arial" w:hAnsi="Arial" w:cs="Arial"/>
+          <w:bCs/>
+          <w:sz w:val="22"/>
+          <w:szCs w:val="22"/>
+        </w:rPr>
+        <w:t>were</w:t>
+      </w:r>
+      <w:r>
+        <w:rPr>
+          <w:rFonts w:ascii="Arial" w:hAnsi="Arial" w:cs="Arial"/>
+          <w:bCs/>
+          <w:sz w:val="22"/>
+          <w:szCs w:val="22"/>
+        </w:rPr>
+        <w:t xml:space="preserve"> chosen to train the SVM model. </w:t>
+      </w:r>
     </w:p>
     <w:p>
       <w:pPr>
@@ -7669,11 +6941,32 @@
         <w:jc w:val="both"/>
         <w:rPr>
           <w:rFonts w:ascii="Arial" w:hAnsi="Arial" w:cs="Arial"/>
-          <w:bCs/>
-          <w:sz w:val="22"/>
-          <w:szCs w:val="22"/>
-        </w:rPr>
-      </w:pPr>
+          <w:b/>
+          <w:bCs/>
+          <w:sz w:val="22"/>
+          <w:szCs w:val="22"/>
+        </w:rPr>
+      </w:pPr>
+      <w:r>
+        <w:rPr>
+          <w:rFonts w:ascii="Arial" w:hAnsi="Arial" w:cs="Arial"/>
+          <w:b/>
+          <w:bCs/>
+          <w:sz w:val="22"/>
+          <w:szCs w:val="22"/>
+        </w:rPr>
+        <w:t>7. Experimental results</w:t>
+      </w:r>
+      <w:r>
+        <w:rPr>
+          <w:rFonts w:ascii="Arial" w:hAnsi="Arial" w:cs="Arial"/>
+          <w:b/>
+          <w:bCs/>
+          <w:sz w:val="22"/>
+          <w:szCs w:val="22"/>
+        </w:rPr>
+        <w:t xml:space="preserve"> and analysis</w:t>
+      </w:r>
     </w:p>
     <w:p>
       <w:pPr>
@@ -7697,18 +6990,18 @@
         <mc:AlternateContent>
           <mc:Choice Requires="wps">
             <w:drawing>
-              <wp:anchor distT="0" distB="0" distL="114300" distR="114300" simplePos="0" relativeHeight="251683328" behindDoc="0" locked="0" layoutInCell="1" allowOverlap="1" wp14:anchorId="63791613" wp14:editId="5D03995A">
+              <wp:anchor distT="0" distB="0" distL="114300" distR="114300" simplePos="0" relativeHeight="251662848" behindDoc="0" locked="0" layoutInCell="1" allowOverlap="1" wp14:anchorId="637BA625" wp14:editId="7EA54E12">
                 <wp:simplePos x="0" y="0"/>
                 <wp:positionH relativeFrom="column">
-                  <wp:posOffset>3664222</wp:posOffset>
+                  <wp:posOffset>3422106</wp:posOffset>
                 </wp:positionH>
                 <wp:positionV relativeFrom="paragraph">
-                  <wp:posOffset>155756</wp:posOffset>
+                  <wp:posOffset>1344930</wp:posOffset>
                 </wp:positionV>
                 <wp:extent cx="2307590" cy="243205"/>
                 <wp:effectExtent l="0" t="0" r="0" b="3810"/>
                 <wp:wrapSquare wrapText="bothSides"/>
-                <wp:docPr id="18" name="Text Box 18"/>
+                <wp:docPr id="26" name="Text Box 26"/>
                 <wp:cNvGraphicFramePr/>
                 <a:graphic xmlns:a="http://schemas.openxmlformats.org/drawingml/2006/main">
                   <a:graphicData uri="http://schemas.microsoft.com/office/word/2010/wordprocessingShape">
@@ -7779,25 +7072,7 @@
                                 <w:sz w:val="16"/>
                                 <w:szCs w:val="16"/>
                               </w:rPr>
-                              <w:t xml:space="preserve">. </w:t>
-                            </w:r>
-                            <w:r>
-                              <w:rPr>
-                                <w:rFonts w:ascii="Arial" w:hAnsi="Arial" w:cs="Arial"/>
-                                <w:color w:val="auto"/>
-                                <w:sz w:val="16"/>
-                                <w:szCs w:val="16"/>
-                              </w:rPr>
-                              <w:t>ROC curve</w:t>
-                            </w:r>
-                            <w:r>
-                              <w:rPr>
-                                <w:rFonts w:ascii="Arial" w:hAnsi="Arial" w:cs="Arial"/>
-                                <w:color w:val="auto"/>
-                                <w:sz w:val="16"/>
-                                <w:szCs w:val="16"/>
-                              </w:rPr>
-                              <w:t xml:space="preserve"> for MLP, SVM.</w:t>
+                              <w:t>. Summary of performance measures.</w:t>
                             </w:r>
                           </w:p>
                         </w:txbxContent>
@@ -7819,7 +7094,7 @@
           </mc:Choice>
           <mc:Fallback>
             <w:pict>
-              <v:shape w14:anchorId="63791613" id="Text Box 18" o:spid="_x0000_s1043" type="#_x0000_t202" style="position:absolute;left:0;text-align:left;margin-left:288.5pt;margin-top:12.25pt;width:181.7pt;height:19.15pt;z-index:251683328;visibility:visible;mso-wrap-style:square;mso-width-percent:0;mso-wrap-distance-left:9pt;mso-wrap-distance-top:0;mso-wrap-distance-right:9pt;mso-wrap-distance-bottom:0;mso-position-horizontal:absolute;mso-position-horizontal-relative:text;mso-position-vertical:absolute;mso-position-vertical-relative:text;mso-width-percent:0;mso-width-relative:margin;v-text-anchor:top" o:gfxdata="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" stroked="f">
+              <v:shape w14:anchorId="637BA625" id="Text Box 26" o:spid="_x0000_s1043" type="#_x0000_t202" style="position:absolute;left:0;text-align:left;margin-left:269.45pt;margin-top:105.9pt;width:181.7pt;height:19.15pt;z-index:251662848;visibility:visible;mso-wrap-style:square;mso-width-percent:0;mso-wrap-distance-left:9pt;mso-wrap-distance-top:0;mso-wrap-distance-right:9pt;mso-wrap-distance-bottom:0;mso-position-horizontal:absolute;mso-position-horizontal-relative:text;mso-position-vertical:absolute;mso-position-vertical-relative:text;mso-width-percent:0;mso-width-relative:margin;v-text-anchor:top" o:gfxdata="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" stroked="f">
                 <v:textbox style="mso-fit-shape-to-text:t" inset="0,0,0,0">
                   <w:txbxContent>
                     <w:p>
@@ -7870,6 +7145,1286 @@
                           <w:sz w:val="16"/>
                           <w:szCs w:val="16"/>
                         </w:rPr>
+                        <w:t>. Summary of performance measures.</w:t>
+                      </w:r>
+                    </w:p>
+                  </w:txbxContent>
+                </v:textbox>
+                <w10:wrap type="square"/>
+              </v:shape>
+            </w:pict>
+          </mc:Fallback>
+        </mc:AlternateContent>
+      </w:r>
+      <w:r>
+        <w:rPr>
+          <w:noProof/>
+          <w:lang w:eastAsia="en-GB"/>
+        </w:rPr>
+        <w:drawing>
+          <wp:anchor distT="0" distB="0" distL="114300" distR="114300" simplePos="0" relativeHeight="251659776" behindDoc="0" locked="0" layoutInCell="1" allowOverlap="1" wp14:anchorId="49A228FA" wp14:editId="33DD42B6">
+            <wp:simplePos x="0" y="0"/>
+            <wp:positionH relativeFrom="column">
+              <wp:posOffset>3004185</wp:posOffset>
+            </wp:positionH>
+            <wp:positionV relativeFrom="paragraph">
+              <wp:posOffset>7983</wp:posOffset>
+            </wp:positionV>
+            <wp:extent cx="2934970" cy="1341120"/>
+            <wp:effectExtent l="0" t="0" r="0" b="0"/>
+            <wp:wrapSquare wrapText="bothSides"/>
+            <wp:docPr id="24" name="Picture 24"/>
+            <wp:cNvGraphicFramePr>
+              <a:graphicFrameLocks xmlns:a="http://schemas.openxmlformats.org/drawingml/2006/main" noChangeAspect="1"/>
+            </wp:cNvGraphicFramePr>
+            <a:graphic xmlns:a="http://schemas.openxmlformats.org/drawingml/2006/main">
+              <a:graphicData uri="http://schemas.openxmlformats.org/drawingml/2006/picture">
+                <pic:pic xmlns:pic="http://schemas.openxmlformats.org/drawingml/2006/picture">
+                  <pic:nvPicPr>
+                    <pic:cNvPr id="0" name="Picture 1"/>
+                    <pic:cNvPicPr>
+                      <a:picLocks noChangeAspect="1" noChangeArrowheads="1"/>
+                    </pic:cNvPicPr>
+                  </pic:nvPicPr>
+                  <pic:blipFill>
+                    <a:blip r:embed="rId21">
+                      <a:extLst>
+                        <a:ext uri="{28A0092B-C50C-407E-A947-70E740481C1C}">
+                          <a14:useLocalDpi xmlns:a14="http://schemas.microsoft.com/office/drawing/2010/main" val="0"/>
+                        </a:ext>
+                      </a:extLst>
+                    </a:blip>
+                    <a:srcRect/>
+                    <a:stretch>
+                      <a:fillRect/>
+                    </a:stretch>
+                  </pic:blipFill>
+                  <pic:spPr bwMode="auto">
+                    <a:xfrm>
+                      <a:off x="0" y="0"/>
+                      <a:ext cx="2934970" cy="1341120"/>
+                    </a:xfrm>
+                    <a:prstGeom prst="rect">
+                      <a:avLst/>
+                    </a:prstGeom>
+                    <a:noFill/>
+                    <a:ln>
+                      <a:noFill/>
+                    </a:ln>
+                  </pic:spPr>
+                </pic:pic>
+              </a:graphicData>
+            </a:graphic>
+          </wp:anchor>
+        </w:drawing>
+      </w:r>
+      <w:r>
+        <w:rPr>
+          <w:rFonts w:ascii="Arial" w:hAnsi="Arial" w:cs="Arial"/>
+          <w:bCs/>
+          <w:sz w:val="22"/>
+          <w:szCs w:val="22"/>
+        </w:rPr>
+        <w:t>At this stage, we use the trained MLP and SVM models to ma</w:t>
+      </w:r>
+      <w:r>
+        <w:rPr>
+          <w:rFonts w:ascii="Arial" w:hAnsi="Arial" w:cs="Arial"/>
+          <w:bCs/>
+          <w:sz w:val="22"/>
+          <w:szCs w:val="22"/>
+        </w:rPr>
+        <w:t xml:space="preserve">ke predictions on the test set, in order to evaluate how the models generalize to unseen data. </w:t>
+      </w:r>
+      <w:r>
+        <w:rPr>
+          <w:rFonts w:ascii="Arial" w:hAnsi="Arial" w:cs="Arial"/>
+          <w:bCs/>
+          <w:sz w:val="22"/>
+          <w:szCs w:val="22"/>
+        </w:rPr>
+        <w:t xml:space="preserve">Figure </w:t>
+      </w:r>
+      <w:r>
+        <w:rPr>
+          <w:rFonts w:ascii="Arial" w:hAnsi="Arial" w:cs="Arial"/>
+          <w:bCs/>
+          <w:sz w:val="22"/>
+          <w:szCs w:val="22"/>
+        </w:rPr>
+        <w:t>8</w:t>
+      </w:r>
+      <w:r>
+        <w:rPr>
+          <w:rFonts w:ascii="Arial" w:hAnsi="Arial" w:cs="Arial"/>
+          <w:bCs/>
+          <w:sz w:val="22"/>
+          <w:szCs w:val="22"/>
+        </w:rPr>
+        <w:t xml:space="preserve"> shows the results of</w:t>
+      </w:r>
+      <w:r>
+        <w:rPr>
+          <w:rFonts w:ascii="Arial" w:hAnsi="Arial" w:cs="Arial"/>
+          <w:bCs/>
+          <w:sz w:val="22"/>
+          <w:szCs w:val="22"/>
+        </w:rPr>
+        <w:t xml:space="preserve"> the models on the test set, with training set accuracy included for comparison</w:t>
+      </w:r>
+      <w:r>
+        <w:rPr>
+          <w:rFonts w:ascii="Arial" w:hAnsi="Arial" w:cs="Arial"/>
+          <w:bCs/>
+          <w:sz w:val="22"/>
+          <w:szCs w:val="22"/>
+        </w:rPr>
+        <w:t xml:space="preserve">. While the SVM outperforms the MLP on training and test </w:t>
+      </w:r>
+      <w:r>
+        <w:rPr>
+          <w:rFonts w:ascii="Arial" w:hAnsi="Arial" w:cs="Arial"/>
+          <w:b/>
+          <w:bCs/>
+          <w:sz w:val="22"/>
+          <w:szCs w:val="22"/>
+        </w:rPr>
+        <w:t>accuracy</w:t>
+      </w:r>
+      <w:r>
+        <w:rPr>
+          <w:rFonts w:ascii="Arial" w:hAnsi="Arial" w:cs="Arial"/>
+          <w:bCs/>
+          <w:sz w:val="22"/>
+          <w:szCs w:val="22"/>
+        </w:rPr>
+        <w:t xml:space="preserve">, the MLP model outperforms on </w:t>
+      </w:r>
+      <w:r>
+        <w:rPr>
+          <w:rFonts w:ascii="Arial" w:hAnsi="Arial" w:cs="Arial"/>
+          <w:b/>
+          <w:bCs/>
+          <w:sz w:val="22"/>
+          <w:szCs w:val="22"/>
+        </w:rPr>
+        <w:t>recall</w:t>
+      </w:r>
+      <w:r>
+        <w:rPr>
+          <w:rFonts w:ascii="Arial" w:hAnsi="Arial" w:cs="Arial"/>
+          <w:bCs/>
+          <w:sz w:val="22"/>
+          <w:szCs w:val="22"/>
+        </w:rPr>
+        <w:t xml:space="preserve">, </w:t>
+      </w:r>
+      <w:r>
+        <w:rPr>
+          <w:rFonts w:ascii="Arial" w:hAnsi="Arial" w:cs="Arial"/>
+          <w:b/>
+          <w:bCs/>
+          <w:sz w:val="22"/>
+          <w:szCs w:val="22"/>
+        </w:rPr>
+        <w:t>F1-</w:t>
+      </w:r>
+      <w:r>
+        <w:rPr>
+          <w:rFonts w:ascii="Arial" w:hAnsi="Arial" w:cs="Arial"/>
+          <w:b/>
+          <w:bCs/>
+          <w:sz w:val="22"/>
+          <w:szCs w:val="22"/>
+        </w:rPr>
+        <w:t>score</w:t>
+      </w:r>
+      <w:r>
+        <w:rPr>
+          <w:rFonts w:ascii="Arial" w:hAnsi="Arial" w:cs="Arial"/>
+          <w:bCs/>
+          <w:sz w:val="22"/>
+          <w:szCs w:val="22"/>
+        </w:rPr>
+        <w:t xml:space="preserve"> and </w:t>
+      </w:r>
+      <w:r>
+        <w:rPr>
+          <w:rFonts w:ascii="Arial" w:hAnsi="Arial" w:cs="Arial"/>
+          <w:b/>
+          <w:bCs/>
+          <w:sz w:val="22"/>
+          <w:szCs w:val="22"/>
+        </w:rPr>
+        <w:t>AUC</w:t>
+      </w:r>
+      <w:r>
+        <w:rPr>
+          <w:rFonts w:ascii="Arial" w:hAnsi="Arial" w:cs="Arial"/>
+          <w:bCs/>
+          <w:sz w:val="22"/>
+          <w:szCs w:val="22"/>
+        </w:rPr>
+        <w:t xml:space="preserve">. </w:t>
+      </w:r>
+    </w:p>
+    <w:p>
+      <w:pPr>
+        <w:keepNext/>
+        <w:jc w:val="both"/>
+      </w:pPr>
+    </w:p>
+    <w:p>
+      <w:pPr>
+        <w:jc w:val="both"/>
+        <w:rPr>
+          <w:rFonts w:ascii="Arial" w:hAnsi="Arial" w:cs="Arial"/>
+          <w:bCs/>
+          <w:sz w:val="22"/>
+          <w:szCs w:val="22"/>
+        </w:rPr>
+      </w:pPr>
+      <w:r>
+        <w:rPr>
+          <w:rFonts w:ascii="Arial" w:hAnsi="Arial" w:cs="Arial"/>
+          <w:bCs/>
+          <w:sz w:val="22"/>
+          <w:szCs w:val="22"/>
+        </w:rPr>
+        <w:t xml:space="preserve">Both models show a decline in accuracy from the training set to the test set, a sign of </w:t>
+      </w:r>
+      <w:r>
+        <w:rPr>
+          <w:rFonts w:ascii="Arial" w:hAnsi="Arial" w:cs="Arial"/>
+          <w:b/>
+          <w:bCs/>
+          <w:sz w:val="22"/>
+          <w:szCs w:val="22"/>
+        </w:rPr>
+        <w:t>over-fitting</w:t>
+      </w:r>
+      <w:r>
+        <w:rPr>
+          <w:rFonts w:ascii="Arial" w:hAnsi="Arial" w:cs="Arial"/>
+          <w:bCs/>
+          <w:sz w:val="22"/>
+          <w:szCs w:val="22"/>
+        </w:rPr>
+        <w:t>. The MLP model fares slightly worse in this regard, dropping in accuracy from 8</w:t>
+      </w:r>
+      <w:r>
+        <w:rPr>
+          <w:rFonts w:ascii="Arial" w:hAnsi="Arial" w:cs="Arial"/>
+          <w:bCs/>
+          <w:sz w:val="22"/>
+          <w:szCs w:val="22"/>
+        </w:rPr>
+        <w:t>5.0</w:t>
+      </w:r>
+      <w:r>
+        <w:rPr>
+          <w:rFonts w:ascii="Arial" w:hAnsi="Arial" w:cs="Arial"/>
+          <w:bCs/>
+          <w:sz w:val="22"/>
+          <w:szCs w:val="22"/>
+        </w:rPr>
+        <w:t>% to 82.</w:t>
+      </w:r>
+      <w:r>
+        <w:rPr>
+          <w:rFonts w:ascii="Arial" w:hAnsi="Arial" w:cs="Arial"/>
+          <w:bCs/>
+          <w:sz w:val="22"/>
+          <w:szCs w:val="22"/>
+        </w:rPr>
+        <w:t>5</w:t>
+      </w:r>
+      <w:r>
+        <w:rPr>
+          <w:rFonts w:ascii="Arial" w:hAnsi="Arial" w:cs="Arial"/>
+          <w:bCs/>
+          <w:sz w:val="22"/>
+          <w:szCs w:val="22"/>
+        </w:rPr>
+        <w:t>%, whi</w:t>
+      </w:r>
+      <w:r>
+        <w:rPr>
+          <w:rFonts w:ascii="Arial" w:hAnsi="Arial" w:cs="Arial"/>
+          <w:bCs/>
+          <w:sz w:val="22"/>
+          <w:szCs w:val="22"/>
+        </w:rPr>
+        <w:t>le the SVM model drops from 85.4</w:t>
+      </w:r>
+      <w:r>
+        <w:rPr>
+          <w:rFonts w:ascii="Arial" w:hAnsi="Arial" w:cs="Arial"/>
+          <w:bCs/>
+          <w:sz w:val="22"/>
+          <w:szCs w:val="22"/>
+        </w:rPr>
+        <w:t xml:space="preserve">% to 84.5%. </w:t>
+      </w:r>
+      <w:r>
+        <w:rPr>
+          <w:rFonts w:ascii="Arial" w:hAnsi="Arial" w:cs="Arial"/>
+          <w:bCs/>
+          <w:sz w:val="22"/>
+          <w:szCs w:val="22"/>
+        </w:rPr>
+        <w:t>Computational time for training both models was comparable, with both taking about 2-3 seconds of wall clock time.</w:t>
+      </w:r>
+    </w:p>
+    <w:p>
+      <w:pPr>
+        <w:jc w:val="both"/>
+        <w:rPr>
+          <w:rFonts w:ascii="Arial" w:hAnsi="Arial" w:cs="Arial"/>
+          <w:b/>
+          <w:bCs/>
+          <w:sz w:val="22"/>
+          <w:szCs w:val="22"/>
+        </w:rPr>
+      </w:pPr>
+    </w:p>
+    <w:p>
+      <w:pPr>
+        <w:jc w:val="both"/>
+        <w:rPr>
+          <w:rFonts w:ascii="Arial" w:hAnsi="Arial" w:cs="Arial"/>
+          <w:bCs/>
+          <w:sz w:val="22"/>
+          <w:szCs w:val="22"/>
+        </w:rPr>
+      </w:pPr>
+      <w:r>
+        <w:rPr>
+          <w:rFonts w:ascii="Arial" w:hAnsi="Arial" w:cs="Arial"/>
+          <w:bCs/>
+          <w:noProof/>
+          <w:sz w:val="22"/>
+          <w:szCs w:val="22"/>
+          <w:lang w:eastAsia="en-GB"/>
+        </w:rPr>
+        <w:drawing>
+          <wp:anchor distT="0" distB="0" distL="114300" distR="114300" simplePos="0" relativeHeight="251656704" behindDoc="0" locked="0" layoutInCell="1" allowOverlap="1" wp14:anchorId="1A56F474" wp14:editId="3D0EFC3D">
+            <wp:simplePos x="0" y="0"/>
+            <wp:positionH relativeFrom="column">
+              <wp:posOffset>3508557</wp:posOffset>
+            </wp:positionH>
+            <wp:positionV relativeFrom="paragraph">
+              <wp:posOffset>1436098</wp:posOffset>
+            </wp:positionV>
+            <wp:extent cx="3048000" cy="2285365"/>
+            <wp:effectExtent l="0" t="0" r="0" b="635"/>
+            <wp:wrapSquare wrapText="bothSides"/>
+            <wp:docPr id="20" name="Picture 20"/>
+            <wp:cNvGraphicFramePr>
+              <a:graphicFrameLocks xmlns:a="http://schemas.openxmlformats.org/drawingml/2006/main" noChangeAspect="1"/>
+            </wp:cNvGraphicFramePr>
+            <a:graphic xmlns:a="http://schemas.openxmlformats.org/drawingml/2006/main">
+              <a:graphicData uri="http://schemas.openxmlformats.org/drawingml/2006/picture">
+                <pic:pic xmlns:pic="http://schemas.openxmlformats.org/drawingml/2006/picture">
+                  <pic:nvPicPr>
+                    <pic:cNvPr id="20" name="roc_test_final.png"/>
+                    <pic:cNvPicPr/>
+                  </pic:nvPicPr>
+                  <pic:blipFill>
+                    <a:blip r:embed="rId22">
+                      <a:extLst>
+                        <a:ext uri="{28A0092B-C50C-407E-A947-70E740481C1C}">
+                          <a14:useLocalDpi xmlns:a14="http://schemas.microsoft.com/office/drawing/2010/main" val="0"/>
+                        </a:ext>
+                      </a:extLst>
+                    </a:blip>
+                    <a:stretch>
+                      <a:fillRect/>
+                    </a:stretch>
+                  </pic:blipFill>
+                  <pic:spPr>
+                    <a:xfrm>
+                      <a:off x="0" y="0"/>
+                      <a:ext cx="3048000" cy="2285365"/>
+                    </a:xfrm>
+                    <a:prstGeom prst="rect">
+                      <a:avLst/>
+                    </a:prstGeom>
+                  </pic:spPr>
+                </pic:pic>
+              </a:graphicData>
+            </a:graphic>
+            <wp14:sizeRelH relativeFrom="margin">
+              <wp14:pctWidth>0</wp14:pctWidth>
+            </wp14:sizeRelH>
+            <wp14:sizeRelV relativeFrom="margin">
+              <wp14:pctHeight>0</wp14:pctHeight>
+            </wp14:sizeRelV>
+          </wp:anchor>
+        </w:drawing>
+      </w:r>
+      <w:r>
+        <w:rPr>
+          <w:rFonts w:ascii="Arial" w:hAnsi="Arial" w:cs="Arial"/>
+          <w:bCs/>
+          <w:sz w:val="22"/>
+          <w:szCs w:val="22"/>
+        </w:rPr>
+        <w:t>Although</w:t>
+      </w:r>
+      <w:r>
+        <w:rPr>
+          <w:rFonts w:ascii="Arial" w:hAnsi="Arial" w:cs="Arial"/>
+          <w:bCs/>
+          <w:sz w:val="22"/>
+          <w:szCs w:val="22"/>
+        </w:rPr>
+        <w:t xml:space="preserve"> both models have a good accuracy</w:t>
+      </w:r>
+      <w:r>
+        <w:rPr>
+          <w:rFonts w:ascii="Arial" w:hAnsi="Arial" w:cs="Arial"/>
+          <w:bCs/>
+          <w:sz w:val="22"/>
+          <w:szCs w:val="22"/>
+        </w:rPr>
+        <w:t>,</w:t>
+      </w:r>
+      <w:r>
+        <w:rPr>
+          <w:rFonts w:ascii="Arial" w:hAnsi="Arial" w:cs="Arial"/>
+          <w:bCs/>
+          <w:sz w:val="22"/>
+          <w:szCs w:val="22"/>
+        </w:rPr>
+        <w:t xml:space="preserve"> it</w:t>
+      </w:r>
+      <w:r>
+        <w:rPr>
+          <w:rFonts w:ascii="Arial" w:hAnsi="Arial" w:cs="Arial"/>
+          <w:bCs/>
+          <w:sz w:val="22"/>
+          <w:szCs w:val="22"/>
+        </w:rPr>
+        <w:t xml:space="preserve"> is important to compare the </w:t>
+      </w:r>
+      <w:r>
+        <w:rPr>
+          <w:rFonts w:ascii="Arial" w:hAnsi="Arial" w:cs="Arial"/>
+          <w:b/>
+          <w:bCs/>
+          <w:sz w:val="22"/>
+          <w:szCs w:val="22"/>
+        </w:rPr>
+        <w:t>F1-</w:t>
+      </w:r>
+      <w:r>
+        <w:rPr>
+          <w:rFonts w:ascii="Arial" w:hAnsi="Arial" w:cs="Arial"/>
+          <w:b/>
+          <w:bCs/>
+          <w:sz w:val="22"/>
+          <w:szCs w:val="22"/>
+        </w:rPr>
+        <w:t>score</w:t>
+      </w:r>
+      <w:r>
+        <w:rPr>
+          <w:rFonts w:ascii="Arial" w:hAnsi="Arial" w:cs="Arial"/>
+          <w:bCs/>
+          <w:sz w:val="22"/>
+          <w:szCs w:val="22"/>
+        </w:rPr>
+        <w:t xml:space="preserve"> to determine which model is better as accuracy on imbalanced data </w:t>
+      </w:r>
+      <w:r>
+        <w:rPr>
+          <w:rFonts w:ascii="Arial" w:hAnsi="Arial" w:cs="Arial"/>
+          <w:bCs/>
+          <w:sz w:val="22"/>
+          <w:szCs w:val="22"/>
+        </w:rPr>
+        <w:t>can be misleading. The F</w:t>
+      </w:r>
+      <w:r>
+        <w:rPr>
+          <w:rFonts w:ascii="Arial" w:hAnsi="Arial" w:cs="Arial"/>
+          <w:bCs/>
+          <w:sz w:val="22"/>
+          <w:szCs w:val="22"/>
+        </w:rPr>
+        <w:t>1-</w:t>
+      </w:r>
+      <w:r>
+        <w:rPr>
+          <w:rFonts w:ascii="Arial" w:hAnsi="Arial" w:cs="Arial"/>
+          <w:bCs/>
+          <w:sz w:val="22"/>
+          <w:szCs w:val="22"/>
+        </w:rPr>
+        <w:t xml:space="preserve">score </w:t>
+      </w:r>
+      <w:r>
+        <w:rPr>
+          <w:rFonts w:ascii="Arial" w:hAnsi="Arial" w:cs="Arial"/>
+          <w:bCs/>
+          <w:sz w:val="22"/>
+          <w:szCs w:val="22"/>
+        </w:rPr>
+        <w:t>uses the harmonic mean of recall and precision, providing a good balance between the two measure, and</w:t>
+      </w:r>
+      <w:r>
+        <w:rPr>
+          <w:rFonts w:ascii="Arial" w:hAnsi="Arial" w:cs="Arial"/>
+          <w:bCs/>
+          <w:sz w:val="22"/>
+          <w:szCs w:val="22"/>
+        </w:rPr>
+        <w:t xml:space="preserve"> proving to be </w:t>
+      </w:r>
+      <w:r>
+        <w:rPr>
+          <w:rFonts w:ascii="Arial" w:hAnsi="Arial" w:cs="Arial"/>
+          <w:bCs/>
+          <w:sz w:val="22"/>
+          <w:szCs w:val="22"/>
+        </w:rPr>
+        <w:t>particularly useful</w:t>
+      </w:r>
+      <w:r>
+        <w:rPr>
+          <w:rFonts w:ascii="Arial" w:hAnsi="Arial" w:cs="Arial"/>
+          <w:bCs/>
+          <w:sz w:val="22"/>
+          <w:szCs w:val="22"/>
+        </w:rPr>
+        <w:t xml:space="preserve"> with imbalanced datasets. </w:t>
+      </w:r>
+      <w:r>
+        <w:rPr>
+          <w:rFonts w:ascii="Arial" w:hAnsi="Arial" w:cs="Arial"/>
+          <w:bCs/>
+          <w:sz w:val="22"/>
+          <w:szCs w:val="22"/>
+        </w:rPr>
+        <w:t xml:space="preserve">It </w:t>
+      </w:r>
+      <w:r>
+        <w:rPr>
+          <w:rFonts w:ascii="Arial" w:hAnsi="Arial" w:cs="Arial"/>
+          <w:bCs/>
+          <w:sz w:val="22"/>
+          <w:szCs w:val="22"/>
+        </w:rPr>
+        <w:t>tends to favour classifiers that are strong in both precision and recall rather than classifiers that emphasize one at the cost of the other. Due to</w:t>
+      </w:r>
+      <w:r>
+        <w:rPr>
+          <w:rFonts w:ascii="Arial" w:hAnsi="Arial" w:cs="Arial"/>
+          <w:bCs/>
+          <w:sz w:val="22"/>
+          <w:szCs w:val="22"/>
+        </w:rPr>
+        <w:t xml:space="preserve"> classifiers being more inclined towards the majority </w:t>
+      </w:r>
+      <w:r>
+        <w:rPr>
+          <w:rFonts w:ascii="Arial" w:hAnsi="Arial" w:cs="Arial"/>
+          <w:bCs/>
+          <w:sz w:val="22"/>
+          <w:szCs w:val="22"/>
+        </w:rPr>
+        <w:t>class</w:t>
+      </w:r>
+      <w:r>
+        <w:rPr>
+          <w:rFonts w:ascii="Arial" w:hAnsi="Arial" w:cs="Arial"/>
+          <w:bCs/>
+          <w:sz w:val="22"/>
+          <w:szCs w:val="22"/>
+        </w:rPr>
+        <w:t xml:space="preserve">, </w:t>
+      </w:r>
+      <w:r>
+        <w:rPr>
+          <w:rFonts w:ascii="Arial" w:hAnsi="Arial" w:cs="Arial"/>
+          <w:bCs/>
+          <w:sz w:val="22"/>
+          <w:szCs w:val="22"/>
+        </w:rPr>
+        <w:t>the F1-</w:t>
+      </w:r>
+      <w:r>
+        <w:rPr>
+          <w:rFonts w:ascii="Arial" w:hAnsi="Arial" w:cs="Arial"/>
+          <w:bCs/>
+          <w:sz w:val="22"/>
+          <w:szCs w:val="22"/>
+        </w:rPr>
+        <w:t>score also helps with identifying</w:t>
+      </w:r>
+      <w:r>
+        <w:rPr>
+          <w:rFonts w:ascii="Arial" w:hAnsi="Arial" w:cs="Arial"/>
+          <w:bCs/>
+          <w:sz w:val="22"/>
+          <w:szCs w:val="22"/>
+        </w:rPr>
+        <w:t xml:space="preserve"> the members of the rar</w:t>
+      </w:r>
+      <w:r>
+        <w:rPr>
+          <w:rFonts w:ascii="Arial" w:hAnsi="Arial" w:cs="Arial"/>
+          <w:bCs/>
+          <w:sz w:val="22"/>
+          <w:szCs w:val="22"/>
+        </w:rPr>
+        <w:t>e class</w:t>
+      </w:r>
+      <w:r>
+        <w:rPr>
+          <w:rFonts w:ascii="Arial" w:hAnsi="Arial" w:cs="Arial"/>
+          <w:bCs/>
+          <w:sz w:val="22"/>
+          <w:szCs w:val="22"/>
+        </w:rPr>
+        <w:t>,</w:t>
+      </w:r>
+      <w:r>
+        <w:rPr>
+          <w:rFonts w:ascii="Arial" w:hAnsi="Arial" w:cs="Arial"/>
+          <w:bCs/>
+          <w:sz w:val="22"/>
+          <w:szCs w:val="22"/>
+        </w:rPr>
+        <w:t xml:space="preserve"> which makes it a satisfactory evaluation criterion in our project. </w:t>
+      </w:r>
+      <w:r>
+        <w:rPr>
+          <w:rFonts w:ascii="Arial" w:hAnsi="Arial" w:cs="Arial"/>
+          <w:bCs/>
+          <w:sz w:val="22"/>
+          <w:szCs w:val="22"/>
+        </w:rPr>
+        <w:t xml:space="preserve">The </w:t>
+      </w:r>
+      <w:r>
+        <w:rPr>
+          <w:rFonts w:ascii="Arial" w:hAnsi="Arial" w:cs="Arial"/>
+          <w:bCs/>
+          <w:sz w:val="22"/>
+          <w:szCs w:val="22"/>
+        </w:rPr>
+        <w:t xml:space="preserve">SVM had </w:t>
+      </w:r>
+      <w:r>
+        <w:rPr>
+          <w:rFonts w:ascii="Arial" w:hAnsi="Arial" w:cs="Arial"/>
+          <w:bCs/>
+          <w:sz w:val="22"/>
+          <w:szCs w:val="22"/>
+        </w:rPr>
+        <w:t>a test accuracy</w:t>
+      </w:r>
+      <w:r>
+        <w:rPr>
+          <w:rFonts w:ascii="Arial" w:hAnsi="Arial" w:cs="Arial"/>
+          <w:bCs/>
+          <w:sz w:val="22"/>
+          <w:szCs w:val="22"/>
+        </w:rPr>
+        <w:t xml:space="preserve"> of 84.5%</w:t>
+      </w:r>
+      <w:r>
+        <w:rPr>
+          <w:rFonts w:ascii="Arial" w:hAnsi="Arial" w:cs="Arial"/>
+          <w:bCs/>
+          <w:sz w:val="22"/>
+          <w:szCs w:val="22"/>
+        </w:rPr>
+        <w:t>, with an F1-</w:t>
+      </w:r>
+      <w:r>
+        <w:rPr>
+          <w:rFonts w:ascii="Arial" w:hAnsi="Arial" w:cs="Arial"/>
+          <w:bCs/>
+          <w:sz w:val="22"/>
+          <w:szCs w:val="22"/>
+        </w:rPr>
+        <w:t>score of</w:t>
+      </w:r>
+      <w:r>
+        <w:rPr>
+          <w:rFonts w:ascii="Arial" w:hAnsi="Arial" w:cs="Arial"/>
+          <w:bCs/>
+          <w:sz w:val="22"/>
+          <w:szCs w:val="22"/>
+        </w:rPr>
+        <w:t xml:space="preserve"> 49</w:t>
+      </w:r>
+      <w:r>
+        <w:rPr>
+          <w:rFonts w:ascii="Arial" w:hAnsi="Arial" w:cs="Arial"/>
+          <w:bCs/>
+          <w:sz w:val="22"/>
+          <w:szCs w:val="22"/>
+        </w:rPr>
+        <w:t>.5</w:t>
+      </w:r>
+      <w:r>
+        <w:rPr>
+          <w:rFonts w:ascii="Arial" w:hAnsi="Arial" w:cs="Arial"/>
+          <w:bCs/>
+          <w:sz w:val="22"/>
+          <w:szCs w:val="22"/>
+        </w:rPr>
+        <w:t>%</w:t>
+      </w:r>
+      <w:r>
+        <w:rPr>
+          <w:rFonts w:ascii="Arial" w:hAnsi="Arial" w:cs="Arial"/>
+          <w:bCs/>
+          <w:sz w:val="22"/>
+          <w:szCs w:val="22"/>
+        </w:rPr>
+        <w:t>,</w:t>
+      </w:r>
+      <w:r>
+        <w:rPr>
+          <w:rFonts w:ascii="Arial" w:hAnsi="Arial" w:cs="Arial"/>
+          <w:bCs/>
+          <w:sz w:val="22"/>
+          <w:szCs w:val="22"/>
+        </w:rPr>
+        <w:t xml:space="preserve"> while</w:t>
+      </w:r>
+      <w:r>
+        <w:rPr>
+          <w:rFonts w:ascii="Arial" w:hAnsi="Arial" w:cs="Arial"/>
+          <w:bCs/>
+          <w:sz w:val="22"/>
+          <w:szCs w:val="22"/>
+        </w:rPr>
+        <w:t xml:space="preserve"> </w:t>
+      </w:r>
+      <w:r>
+        <w:rPr>
+          <w:rFonts w:ascii="Arial" w:hAnsi="Arial" w:cs="Arial"/>
+          <w:bCs/>
+          <w:sz w:val="22"/>
+          <w:szCs w:val="22"/>
+        </w:rPr>
+        <w:t xml:space="preserve">the </w:t>
+      </w:r>
+      <w:r>
+        <w:rPr>
+          <w:rFonts w:ascii="Arial" w:hAnsi="Arial" w:cs="Arial"/>
+          <w:bCs/>
+          <w:sz w:val="22"/>
+          <w:szCs w:val="22"/>
+        </w:rPr>
+        <w:t xml:space="preserve">MLP </w:t>
+      </w:r>
+      <w:r>
+        <w:rPr>
+          <w:rFonts w:ascii="Arial" w:hAnsi="Arial" w:cs="Arial"/>
+          <w:bCs/>
+          <w:sz w:val="22"/>
+          <w:szCs w:val="22"/>
+        </w:rPr>
+        <w:t>had a test</w:t>
+      </w:r>
+      <w:r>
+        <w:rPr>
+          <w:rFonts w:ascii="Arial" w:hAnsi="Arial" w:cs="Arial"/>
+          <w:bCs/>
+          <w:sz w:val="22"/>
+          <w:szCs w:val="22"/>
+        </w:rPr>
+        <w:t xml:space="preserve"> accuracy of </w:t>
+      </w:r>
+      <w:r>
+        <w:rPr>
+          <w:rFonts w:ascii="Arial" w:hAnsi="Arial" w:cs="Arial"/>
+          <w:bCs/>
+          <w:sz w:val="22"/>
+          <w:szCs w:val="22"/>
+        </w:rPr>
+        <w:t>8</w:t>
+      </w:r>
+      <w:r>
+        <w:rPr>
+          <w:rFonts w:ascii="Arial" w:hAnsi="Arial" w:cs="Arial"/>
+          <w:bCs/>
+          <w:sz w:val="22"/>
+          <w:szCs w:val="22"/>
+        </w:rPr>
+        <w:t>2.5</w:t>
+      </w:r>
+      <w:r>
+        <w:rPr>
+          <w:rFonts w:ascii="Arial" w:hAnsi="Arial" w:cs="Arial"/>
+          <w:bCs/>
+          <w:sz w:val="22"/>
+          <w:szCs w:val="22"/>
+        </w:rPr>
+        <w:t>% with an F1 score</w:t>
+      </w:r>
+      <w:r>
+        <w:rPr>
+          <w:rFonts w:ascii="Arial" w:hAnsi="Arial" w:cs="Arial"/>
+          <w:bCs/>
+          <w:sz w:val="22"/>
+          <w:szCs w:val="22"/>
+        </w:rPr>
+        <w:t xml:space="preserve"> of 56.0</w:t>
+      </w:r>
+      <w:r>
+        <w:rPr>
+          <w:rFonts w:ascii="Arial" w:hAnsi="Arial" w:cs="Arial"/>
+          <w:bCs/>
+          <w:sz w:val="22"/>
+          <w:szCs w:val="22"/>
+        </w:rPr>
+        <w:t>%</w:t>
+      </w:r>
+      <w:r>
+        <w:rPr>
+          <w:rFonts w:ascii="Arial" w:hAnsi="Arial" w:cs="Arial"/>
+          <w:bCs/>
+          <w:sz w:val="22"/>
+          <w:szCs w:val="22"/>
+        </w:rPr>
+        <w:t>,</w:t>
+      </w:r>
+      <w:r>
+        <w:rPr>
+          <w:rFonts w:ascii="Arial" w:hAnsi="Arial" w:cs="Arial"/>
+          <w:bCs/>
+          <w:sz w:val="22"/>
+          <w:szCs w:val="22"/>
+        </w:rPr>
+        <w:t xml:space="preserve"> </w:t>
+      </w:r>
+      <w:r>
+        <w:rPr>
+          <w:rFonts w:ascii="Arial" w:hAnsi="Arial" w:cs="Arial"/>
+          <w:bCs/>
+          <w:sz w:val="22"/>
+          <w:szCs w:val="22"/>
+        </w:rPr>
+        <w:t xml:space="preserve">making MLP the better model here. </w:t>
+      </w:r>
+      <w:r>
+        <w:rPr>
+          <w:rFonts w:ascii="Arial" w:hAnsi="Arial" w:cs="Arial"/>
+          <w:bCs/>
+          <w:sz w:val="22"/>
+          <w:szCs w:val="22"/>
+        </w:rPr>
+        <w:t xml:space="preserve">This can be explained further </w:t>
+      </w:r>
+      <w:r>
+        <w:rPr>
+          <w:rFonts w:ascii="Arial" w:hAnsi="Arial" w:cs="Arial"/>
+          <w:bCs/>
+          <w:sz w:val="22"/>
+          <w:szCs w:val="22"/>
+        </w:rPr>
+        <w:t>by examining the confusion matrices on the te</w:t>
+      </w:r>
+      <w:r>
+        <w:rPr>
+          <w:rFonts w:ascii="Arial" w:hAnsi="Arial" w:cs="Arial"/>
+          <w:bCs/>
+          <w:sz w:val="22"/>
+          <w:szCs w:val="22"/>
+        </w:rPr>
+        <w:t xml:space="preserve">st set for both models (Figure </w:t>
+      </w:r>
+      <w:r>
+        <w:rPr>
+          <w:rFonts w:ascii="Arial" w:hAnsi="Arial" w:cs="Arial"/>
+          <w:bCs/>
+          <w:sz w:val="22"/>
+          <w:szCs w:val="22"/>
+        </w:rPr>
+        <w:t>9</w:t>
+      </w:r>
+      <w:r>
+        <w:rPr>
+          <w:rFonts w:ascii="Arial" w:hAnsi="Arial" w:cs="Arial"/>
+          <w:bCs/>
+          <w:sz w:val="22"/>
+          <w:szCs w:val="22"/>
+        </w:rPr>
+        <w:t xml:space="preserve">), as well as the receiver operating characteristic (ROC) curves (Figure </w:t>
+      </w:r>
+      <w:r>
+        <w:rPr>
+          <w:rFonts w:ascii="Arial" w:hAnsi="Arial" w:cs="Arial"/>
+          <w:bCs/>
+          <w:sz w:val="22"/>
+          <w:szCs w:val="22"/>
+        </w:rPr>
+        <w:t>10</w:t>
+      </w:r>
+      <w:r>
+        <w:rPr>
+          <w:rFonts w:ascii="Arial" w:hAnsi="Arial" w:cs="Arial"/>
+          <w:bCs/>
+          <w:sz w:val="22"/>
+          <w:szCs w:val="22"/>
+        </w:rPr>
+        <w:t xml:space="preserve">). </w:t>
+      </w:r>
+    </w:p>
+    <w:p>
+      <w:pPr>
+        <w:jc w:val="both"/>
+        <w:rPr>
+          <w:rFonts w:ascii="Arial" w:hAnsi="Arial" w:cs="Arial"/>
+          <w:bCs/>
+          <w:sz w:val="22"/>
+          <w:szCs w:val="22"/>
+        </w:rPr>
+      </w:pPr>
+      <w:r>
+        <w:rPr>
+          <w:rFonts w:ascii="Arial" w:hAnsi="Arial" w:cs="Arial"/>
+          <w:bCs/>
+          <w:noProof/>
+          <w:sz w:val="22"/>
+          <w:szCs w:val="22"/>
+          <w:lang w:eastAsia="en-GB"/>
+        </w:rPr>
+        <w:drawing>
+          <wp:anchor distT="0" distB="0" distL="114300" distR="114300" simplePos="0" relativeHeight="251654656" behindDoc="0" locked="0" layoutInCell="1" allowOverlap="1" wp14:anchorId="19AD968A" wp14:editId="4218E09E">
+            <wp:simplePos x="0" y="0"/>
+            <wp:positionH relativeFrom="column">
+              <wp:posOffset>391160</wp:posOffset>
+            </wp:positionH>
+            <wp:positionV relativeFrom="paragraph">
+              <wp:posOffset>86360</wp:posOffset>
+            </wp:positionV>
+            <wp:extent cx="2238375" cy="1419225"/>
+            <wp:effectExtent l="0" t="0" r="9525" b="9525"/>
+            <wp:wrapSquare wrapText="bothSides"/>
+            <wp:docPr id="15" name="Picture 15"/>
+            <wp:cNvGraphicFramePr>
+              <a:graphicFrameLocks xmlns:a="http://schemas.openxmlformats.org/drawingml/2006/main" noChangeAspect="1"/>
+            </wp:cNvGraphicFramePr>
+            <a:graphic xmlns:a="http://schemas.openxmlformats.org/drawingml/2006/main">
+              <a:graphicData uri="http://schemas.openxmlformats.org/drawingml/2006/picture">
+                <pic:pic xmlns:pic="http://schemas.openxmlformats.org/drawingml/2006/picture">
+                  <pic:nvPicPr>
+                    <pic:cNvPr id="0" name="Picture 2"/>
+                    <pic:cNvPicPr>
+                      <a:picLocks noChangeAspect="1" noChangeArrowheads="1"/>
+                    </pic:cNvPicPr>
+                  </pic:nvPicPr>
+                  <pic:blipFill>
+                    <a:blip r:embed="rId23">
+                      <a:extLst>
+                        <a:ext uri="{28A0092B-C50C-407E-A947-70E740481C1C}">
+                          <a14:useLocalDpi xmlns:a14="http://schemas.microsoft.com/office/drawing/2010/main" val="0"/>
+                        </a:ext>
+                      </a:extLst>
+                    </a:blip>
+                    <a:srcRect/>
+                    <a:stretch>
+                      <a:fillRect/>
+                    </a:stretch>
+                  </pic:blipFill>
+                  <pic:spPr bwMode="auto">
+                    <a:xfrm>
+                      <a:off x="0" y="0"/>
+                      <a:ext cx="2238375" cy="1419225"/>
+                    </a:xfrm>
+                    <a:prstGeom prst="rect">
+                      <a:avLst/>
+                    </a:prstGeom>
+                    <a:noFill/>
+                    <a:ln>
+                      <a:noFill/>
+                    </a:ln>
+                  </pic:spPr>
+                </pic:pic>
+              </a:graphicData>
+            </a:graphic>
+            <wp14:sizeRelH relativeFrom="page">
+              <wp14:pctWidth>0</wp14:pctWidth>
+            </wp14:sizeRelH>
+            <wp14:sizeRelV relativeFrom="page">
+              <wp14:pctHeight>0</wp14:pctHeight>
+            </wp14:sizeRelV>
+          </wp:anchor>
+        </w:drawing>
+      </w:r>
+    </w:p>
+    <w:p>
+      <w:pPr>
+        <w:jc w:val="both"/>
+        <w:rPr>
+          <w:rFonts w:ascii="Arial" w:hAnsi="Arial" w:cs="Arial"/>
+          <w:bCs/>
+          <w:sz w:val="22"/>
+          <w:szCs w:val="22"/>
+        </w:rPr>
+      </w:pPr>
+    </w:p>
+    <w:p>
+      <w:pPr>
+        <w:jc w:val="both"/>
+        <w:rPr>
+          <w:rFonts w:ascii="Arial" w:hAnsi="Arial" w:cs="Arial"/>
+          <w:bCs/>
+          <w:sz w:val="22"/>
+          <w:szCs w:val="22"/>
+        </w:rPr>
+      </w:pPr>
+    </w:p>
+    <w:p>
+      <w:pPr>
+        <w:jc w:val="both"/>
+        <w:rPr>
+          <w:rFonts w:ascii="Arial" w:hAnsi="Arial" w:cs="Arial"/>
+          <w:bCs/>
+          <w:sz w:val="22"/>
+          <w:szCs w:val="22"/>
+        </w:rPr>
+      </w:pPr>
+    </w:p>
+    <w:p>
+      <w:pPr>
+        <w:jc w:val="both"/>
+        <w:rPr>
+          <w:rFonts w:ascii="Arial" w:hAnsi="Arial" w:cs="Arial"/>
+          <w:bCs/>
+          <w:sz w:val="22"/>
+          <w:szCs w:val="22"/>
+        </w:rPr>
+      </w:pPr>
+    </w:p>
+    <w:p>
+      <w:pPr>
+        <w:jc w:val="both"/>
+        <w:rPr>
+          <w:rFonts w:ascii="Arial" w:hAnsi="Arial" w:cs="Arial"/>
+          <w:bCs/>
+          <w:sz w:val="22"/>
+          <w:szCs w:val="22"/>
+        </w:rPr>
+      </w:pPr>
+    </w:p>
+    <w:p>
+      <w:pPr>
+        <w:jc w:val="both"/>
+        <w:rPr>
+          <w:rFonts w:ascii="Arial" w:hAnsi="Arial" w:cs="Arial"/>
+          <w:bCs/>
+          <w:sz w:val="22"/>
+          <w:szCs w:val="22"/>
+        </w:rPr>
+      </w:pPr>
+    </w:p>
+    <w:p>
+      <w:pPr>
+        <w:jc w:val="both"/>
+        <w:rPr>
+          <w:rFonts w:ascii="Arial" w:hAnsi="Arial" w:cs="Arial"/>
+          <w:bCs/>
+          <w:sz w:val="22"/>
+          <w:szCs w:val="22"/>
+        </w:rPr>
+      </w:pPr>
+    </w:p>
+    <w:p>
+      <w:pPr>
+        <w:jc w:val="both"/>
+        <w:rPr>
+          <w:rFonts w:ascii="Arial" w:hAnsi="Arial" w:cs="Arial"/>
+          <w:bCs/>
+          <w:sz w:val="22"/>
+          <w:szCs w:val="22"/>
+        </w:rPr>
+      </w:pPr>
+      <w:r>
+        <w:rPr>
+          <w:rFonts w:ascii="Arial" w:hAnsi="Arial" w:cs="Arial"/>
+          <w:bCs/>
+          <w:noProof/>
+          <w:sz w:val="22"/>
+          <w:szCs w:val="22"/>
+          <w:lang w:eastAsia="en-GB"/>
+        </w:rPr>
+        <mc:AlternateContent>
+          <mc:Choice Requires="wps">
+            <w:drawing>
+              <wp:anchor distT="0" distB="0" distL="114300" distR="114300" simplePos="0" relativeHeight="251657728" behindDoc="0" locked="0" layoutInCell="1" allowOverlap="1" wp14:anchorId="63791613" wp14:editId="6A8E423E">
+                <wp:simplePos x="0" y="0"/>
+                <wp:positionH relativeFrom="column">
+                  <wp:posOffset>3942262</wp:posOffset>
+                </wp:positionH>
+                <wp:positionV relativeFrom="paragraph">
+                  <wp:posOffset>198120</wp:posOffset>
+                </wp:positionV>
+                <wp:extent cx="2307590" cy="243205"/>
+                <wp:effectExtent l="0" t="0" r="0" b="3810"/>
+                <wp:wrapSquare wrapText="bothSides"/>
+                <wp:docPr id="18" name="Text Box 18"/>
+                <wp:cNvGraphicFramePr/>
+                <a:graphic xmlns:a="http://schemas.openxmlformats.org/drawingml/2006/main">
+                  <a:graphicData uri="http://schemas.microsoft.com/office/word/2010/wordprocessingShape">
+                    <wps:wsp>
+                      <wps:cNvSpPr txBox="1"/>
+                      <wps:spPr>
+                        <a:xfrm>
+                          <a:off x="0" y="0"/>
+                          <a:ext cx="2307590" cy="243205"/>
+                        </a:xfrm>
+                        <a:prstGeom prst="rect">
+                          <a:avLst/>
+                        </a:prstGeom>
+                        <a:solidFill>
+                          <a:prstClr val="white"/>
+                        </a:solidFill>
+                        <a:ln>
+                          <a:noFill/>
+                        </a:ln>
+                      </wps:spPr>
+                      <wps:txbx>
+                        <w:txbxContent>
+                          <w:p>
+                            <w:pPr>
+                              <w:pStyle w:val="Caption"/>
+                              <w:jc w:val="center"/>
+                              <w:rPr>
+                                <w:rFonts w:ascii="Arial" w:hAnsi="Arial" w:cs="Arial"/>
+                                <w:b/>
+                                <w:bCs/>
+                                <w:noProof/>
+                                <w:color w:val="auto"/>
+                                <w:sz w:val="16"/>
+                                <w:szCs w:val="16"/>
+                              </w:rPr>
+                            </w:pPr>
+                            <w:r>
+                              <w:rPr>
+                                <w:rFonts w:ascii="Arial" w:hAnsi="Arial" w:cs="Arial"/>
+                                <w:color w:val="auto"/>
+                                <w:sz w:val="16"/>
+                                <w:szCs w:val="16"/>
+                              </w:rPr>
+                              <w:t>F</w:t>
+                            </w:r>
+                            <w:r>
+                              <w:rPr>
+                                <w:rFonts w:ascii="Arial" w:hAnsi="Arial" w:cs="Arial"/>
+                                <w:color w:val="auto"/>
+                                <w:sz w:val="16"/>
+                                <w:szCs w:val="16"/>
+                              </w:rPr>
+                              <w:t xml:space="preserve">ig. </w:t>
+                            </w:r>
+                            <w:r>
+                              <w:rPr>
+                                <w:rFonts w:ascii="Arial" w:hAnsi="Arial" w:cs="Arial"/>
+                                <w:color w:val="auto"/>
+                                <w:sz w:val="16"/>
+                                <w:szCs w:val="16"/>
+                              </w:rPr>
+                              <w:t>10</w:t>
+                            </w:r>
+                            <w:r>
+                              <w:rPr>
+                                <w:rFonts w:ascii="Arial" w:hAnsi="Arial" w:cs="Arial"/>
+                                <w:color w:val="auto"/>
+                                <w:sz w:val="16"/>
+                                <w:szCs w:val="16"/>
+                              </w:rPr>
+                              <w:t xml:space="preserve">. </w:t>
+                            </w:r>
+                            <w:r>
+                              <w:rPr>
+                                <w:rFonts w:ascii="Arial" w:hAnsi="Arial" w:cs="Arial"/>
+                                <w:color w:val="auto"/>
+                                <w:sz w:val="16"/>
+                                <w:szCs w:val="16"/>
+                              </w:rPr>
+                              <w:t>ROC curve for MLP, SVM.</w:t>
+                            </w:r>
+                          </w:p>
+                        </w:txbxContent>
+                      </wps:txbx>
+                      <wps:bodyPr rot="0" spcFirstLastPara="0" vertOverflow="overflow" horzOverflow="overflow" vert="horz" wrap="square" lIns="0" tIns="0" rIns="0" bIns="0" numCol="1" spcCol="0" rtlCol="0" fromWordArt="0" anchor="t" anchorCtr="0" forceAA="0" compatLnSpc="1">
+                        <a:prstTxWarp prst="textNoShape">
+                          <a:avLst/>
+                        </a:prstTxWarp>
+                        <a:spAutoFit/>
+                      </wps:bodyPr>
+                    </wps:wsp>
+                  </a:graphicData>
+                </a:graphic>
+                <wp14:sizeRelH relativeFrom="margin">
+                  <wp14:pctWidth>0</wp14:pctWidth>
+                </wp14:sizeRelH>
+              </wp:anchor>
+            </w:drawing>
+          </mc:Choice>
+          <mc:Fallback>
+            <w:pict>
+              <v:shape w14:anchorId="63791613" id="Text Box 18" o:spid="_x0000_s1044" type="#_x0000_t202" style="position:absolute;left:0;text-align:left;margin-left:310.4pt;margin-top:15.6pt;width:181.7pt;height:19.15pt;z-index:251657728;visibility:visible;mso-wrap-style:square;mso-width-percent:0;mso-wrap-distance-left:9pt;mso-wrap-distance-top:0;mso-wrap-distance-right:9pt;mso-wrap-distance-bottom:0;mso-position-horizontal:absolute;mso-position-horizontal-relative:text;mso-position-vertical:absolute;mso-position-vertical-relative:text;mso-width-percent:0;mso-width-relative:margin;v-text-anchor:top" o:gfxdata="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" stroked="f">
+                <v:textbox style="mso-fit-shape-to-text:t" inset="0,0,0,0">
+                  <w:txbxContent>
+                    <w:p>
+                      <w:pPr>
+                        <w:pStyle w:val="Caption"/>
+                        <w:jc w:val="center"/>
+                        <w:rPr>
+                          <w:rFonts w:ascii="Arial" w:hAnsi="Arial" w:cs="Arial"/>
+                          <w:b/>
+                          <w:bCs/>
+                          <w:noProof/>
+                          <w:color w:val="auto"/>
+                          <w:sz w:val="16"/>
+                          <w:szCs w:val="16"/>
+                        </w:rPr>
+                      </w:pPr>
+                      <w:r>
+                        <w:rPr>
+                          <w:rFonts w:ascii="Arial" w:hAnsi="Arial" w:cs="Arial"/>
+                          <w:color w:val="auto"/>
+                          <w:sz w:val="16"/>
+                          <w:szCs w:val="16"/>
+                        </w:rPr>
+                        <w:t>F</w:t>
+                      </w:r>
+                      <w:r>
+                        <w:rPr>
+                          <w:rFonts w:ascii="Arial" w:hAnsi="Arial" w:cs="Arial"/>
+                          <w:color w:val="auto"/>
+                          <w:sz w:val="16"/>
+                          <w:szCs w:val="16"/>
+                        </w:rPr>
+                        <w:t xml:space="preserve">ig. </w:t>
+                      </w:r>
+                      <w:r>
+                        <w:rPr>
+                          <w:rFonts w:ascii="Arial" w:hAnsi="Arial" w:cs="Arial"/>
+                          <w:color w:val="auto"/>
+                          <w:sz w:val="16"/>
+                          <w:szCs w:val="16"/>
+                        </w:rPr>
+                        <w:t>10</w:t>
+                      </w:r>
+                      <w:r>
+                        <w:rPr>
+                          <w:rFonts w:ascii="Arial" w:hAnsi="Arial" w:cs="Arial"/>
+                          <w:color w:val="auto"/>
+                          <w:sz w:val="16"/>
+                          <w:szCs w:val="16"/>
+                        </w:rPr>
                         <w:t xml:space="preserve">. </w:t>
                       </w:r>
                       <w:r>
@@ -7879,16 +8434,7 @@
                           <w:sz w:val="16"/>
                           <w:szCs w:val="16"/>
                         </w:rPr>
-                        <w:t>ROC curve</w:t>
-                      </w:r>
-                      <w:r>
-                        <w:rPr>
-                          <w:rFonts w:ascii="Arial" w:hAnsi="Arial" w:cs="Arial"/>
-                          <w:color w:val="auto"/>
-                          <w:sz w:val="16"/>
-                          <w:szCs w:val="16"/>
-                        </w:rPr>
-                        <w:t xml:space="preserve"> for MLP, SVM.</w:t>
+                        <w:t>ROC curve for MLP, SVM.</w:t>
                       </w:r>
                     </w:p>
                   </w:txbxContent>
@@ -7903,9 +8449,217 @@
         <w:rPr>
           <w:rFonts w:ascii="Arial" w:hAnsi="Arial" w:cs="Arial"/>
           <w:bCs/>
-          <w:sz w:val="22"/>
-          <w:szCs w:val="22"/>
-        </w:rPr>
+          <w:noProof/>
+          <w:sz w:val="22"/>
+          <w:szCs w:val="22"/>
+          <w:lang w:eastAsia="en-GB"/>
+        </w:rPr>
+        <mc:AlternateContent>
+          <mc:Choice Requires="wps">
+            <w:drawing>
+              <wp:anchor distT="0" distB="0" distL="114300" distR="114300" simplePos="0" relativeHeight="251673088" behindDoc="0" locked="0" layoutInCell="1" allowOverlap="1" wp14:anchorId="485887B5" wp14:editId="36B79E54">
+                <wp:simplePos x="0" y="0"/>
+                <wp:positionH relativeFrom="column">
+                  <wp:posOffset>338818</wp:posOffset>
+                </wp:positionH>
+                <wp:positionV relativeFrom="paragraph">
+                  <wp:posOffset>219528</wp:posOffset>
+                </wp:positionV>
+                <wp:extent cx="2307590" cy="243205"/>
+                <wp:effectExtent l="0" t="0" r="0" b="3810"/>
+                <wp:wrapSquare wrapText="bothSides"/>
+                <wp:docPr id="16" name="Text Box 16"/>
+                <wp:cNvGraphicFramePr/>
+                <a:graphic xmlns:a="http://schemas.openxmlformats.org/drawingml/2006/main">
+                  <a:graphicData uri="http://schemas.microsoft.com/office/word/2010/wordprocessingShape">
+                    <wps:wsp>
+                      <wps:cNvSpPr txBox="1"/>
+                      <wps:spPr>
+                        <a:xfrm>
+                          <a:off x="0" y="0"/>
+                          <a:ext cx="2307590" cy="243205"/>
+                        </a:xfrm>
+                        <a:prstGeom prst="rect">
+                          <a:avLst/>
+                        </a:prstGeom>
+                        <a:solidFill>
+                          <a:prstClr val="white"/>
+                        </a:solidFill>
+                        <a:ln>
+                          <a:noFill/>
+                        </a:ln>
+                      </wps:spPr>
+                      <wps:txbx>
+                        <w:txbxContent>
+                          <w:p>
+                            <w:pPr>
+                              <w:pStyle w:val="Caption"/>
+                              <w:jc w:val="center"/>
+                              <w:rPr>
+                                <w:rFonts w:ascii="Arial" w:hAnsi="Arial" w:cs="Arial"/>
+                                <w:b/>
+                                <w:bCs/>
+                                <w:noProof/>
+                                <w:color w:val="auto"/>
+                                <w:sz w:val="16"/>
+                                <w:szCs w:val="16"/>
+                              </w:rPr>
+                            </w:pPr>
+                            <w:r>
+                              <w:rPr>
+                                <w:rFonts w:ascii="Arial" w:hAnsi="Arial" w:cs="Arial"/>
+                                <w:color w:val="auto"/>
+                                <w:sz w:val="16"/>
+                                <w:szCs w:val="16"/>
+                              </w:rPr>
+                              <w:t>F</w:t>
+                            </w:r>
+                            <w:r>
+                              <w:rPr>
+                                <w:rFonts w:ascii="Arial" w:hAnsi="Arial" w:cs="Arial"/>
+                                <w:color w:val="auto"/>
+                                <w:sz w:val="16"/>
+                                <w:szCs w:val="16"/>
+                              </w:rPr>
+                              <w:t xml:space="preserve">ig. </w:t>
+                            </w:r>
+                            <w:r>
+                              <w:rPr>
+                                <w:rFonts w:ascii="Arial" w:hAnsi="Arial" w:cs="Arial"/>
+                                <w:color w:val="auto"/>
+                                <w:sz w:val="16"/>
+                                <w:szCs w:val="16"/>
+                              </w:rPr>
+                              <w:t>9</w:t>
+                            </w:r>
+                            <w:r>
+                              <w:rPr>
+                                <w:rFonts w:ascii="Arial" w:hAnsi="Arial" w:cs="Arial"/>
+                                <w:color w:val="auto"/>
+                                <w:sz w:val="16"/>
+                                <w:szCs w:val="16"/>
+                              </w:rPr>
+                              <w:t xml:space="preserve">. </w:t>
+                            </w:r>
+                            <w:r>
+                              <w:rPr>
+                                <w:rFonts w:ascii="Arial" w:hAnsi="Arial" w:cs="Arial"/>
+                                <w:color w:val="auto"/>
+                                <w:sz w:val="16"/>
+                                <w:szCs w:val="16"/>
+                              </w:rPr>
+                              <w:t>Confusion matrices for MLP, SVM.</w:t>
+                            </w:r>
+                          </w:p>
+                        </w:txbxContent>
+                      </wps:txbx>
+                      <wps:bodyPr rot="0" spcFirstLastPara="0" vertOverflow="overflow" horzOverflow="overflow" vert="horz" wrap="square" lIns="0" tIns="0" rIns="0" bIns="0" numCol="1" spcCol="0" rtlCol="0" fromWordArt="0" anchor="t" anchorCtr="0" forceAA="0" compatLnSpc="1">
+                        <a:prstTxWarp prst="textNoShape">
+                          <a:avLst/>
+                        </a:prstTxWarp>
+                        <a:spAutoFit/>
+                      </wps:bodyPr>
+                    </wps:wsp>
+                  </a:graphicData>
+                </a:graphic>
+                <wp14:sizeRelH relativeFrom="margin">
+                  <wp14:pctWidth>0</wp14:pctWidth>
+                </wp14:sizeRelH>
+              </wp:anchor>
+            </w:drawing>
+          </mc:Choice>
+          <mc:Fallback>
+            <w:pict>
+              <v:shape w14:anchorId="485887B5" id="Text Box 16" o:spid="_x0000_s1045" type="#_x0000_t202" style="position:absolute;left:0;text-align:left;margin-left:26.7pt;margin-top:17.3pt;width:181.7pt;height:19.15pt;z-index:251673088;visibility:visible;mso-wrap-style:square;mso-width-percent:0;mso-wrap-distance-left:9pt;mso-wrap-distance-top:0;mso-wrap-distance-right:9pt;mso-wrap-distance-bottom:0;mso-position-horizontal:absolute;mso-position-horizontal-relative:text;mso-position-vertical:absolute;mso-position-vertical-relative:text;mso-width-percent:0;mso-width-relative:margin;v-text-anchor:top" o:gfxdata="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" stroked="f">
+                <v:textbox style="mso-fit-shape-to-text:t" inset="0,0,0,0">
+                  <w:txbxContent>
+                    <w:p>
+                      <w:pPr>
+                        <w:pStyle w:val="Caption"/>
+                        <w:jc w:val="center"/>
+                        <w:rPr>
+                          <w:rFonts w:ascii="Arial" w:hAnsi="Arial" w:cs="Arial"/>
+                          <w:b/>
+                          <w:bCs/>
+                          <w:noProof/>
+                          <w:color w:val="auto"/>
+                          <w:sz w:val="16"/>
+                          <w:szCs w:val="16"/>
+                        </w:rPr>
+                      </w:pPr>
+                      <w:r>
+                        <w:rPr>
+                          <w:rFonts w:ascii="Arial" w:hAnsi="Arial" w:cs="Arial"/>
+                          <w:color w:val="auto"/>
+                          <w:sz w:val="16"/>
+                          <w:szCs w:val="16"/>
+                        </w:rPr>
+                        <w:t>F</w:t>
+                      </w:r>
+                      <w:r>
+                        <w:rPr>
+                          <w:rFonts w:ascii="Arial" w:hAnsi="Arial" w:cs="Arial"/>
+                          <w:color w:val="auto"/>
+                          <w:sz w:val="16"/>
+                          <w:szCs w:val="16"/>
+                        </w:rPr>
+                        <w:t xml:space="preserve">ig. </w:t>
+                      </w:r>
+                      <w:r>
+                        <w:rPr>
+                          <w:rFonts w:ascii="Arial" w:hAnsi="Arial" w:cs="Arial"/>
+                          <w:color w:val="auto"/>
+                          <w:sz w:val="16"/>
+                          <w:szCs w:val="16"/>
+                        </w:rPr>
+                        <w:t>9</w:t>
+                      </w:r>
+                      <w:r>
+                        <w:rPr>
+                          <w:rFonts w:ascii="Arial" w:hAnsi="Arial" w:cs="Arial"/>
+                          <w:color w:val="auto"/>
+                          <w:sz w:val="16"/>
+                          <w:szCs w:val="16"/>
+                        </w:rPr>
+                        <w:t xml:space="preserve">. </w:t>
+                      </w:r>
+                      <w:r>
+                        <w:rPr>
+                          <w:rFonts w:ascii="Arial" w:hAnsi="Arial" w:cs="Arial"/>
+                          <w:color w:val="auto"/>
+                          <w:sz w:val="16"/>
+                          <w:szCs w:val="16"/>
+                        </w:rPr>
+                        <w:t>Confusion matrices for MLP, SVM.</w:t>
+                      </w:r>
+                    </w:p>
+                  </w:txbxContent>
+                </v:textbox>
+                <w10:wrap type="square"/>
+              </v:shape>
+            </w:pict>
+          </mc:Fallback>
+        </mc:AlternateContent>
+      </w:r>
+    </w:p>
+    <w:p>
+      <w:pPr>
+        <w:jc w:val="both"/>
+        <w:rPr>
+          <w:rFonts w:ascii="Arial" w:hAnsi="Arial" w:cs="Arial"/>
+          <w:bCs/>
+          <w:sz w:val="22"/>
+          <w:szCs w:val="22"/>
+        </w:rPr>
+      </w:pPr>
+      <w:r>
+        <w:rPr>
+          <w:rFonts w:ascii="Arial" w:hAnsi="Arial" w:cs="Arial"/>
+          <w:bCs/>
+          <w:sz w:val="22"/>
+          <w:szCs w:val="22"/>
+        </w:rPr>
+        <w:lastRenderedPageBreak/>
         <w:t xml:space="preserve">The confusion matrices reveal that </w:t>
       </w:r>
       <w:r>
@@ -8230,17 +8984,7 @@
           <w:sz w:val="22"/>
           <w:szCs w:val="22"/>
         </w:rPr>
-        <w:t xml:space="preserve">This is also evident in the ROC curve, where the </w:t>
-      </w:r>
-      <w:r>
-        <w:rPr>
-          <w:rFonts w:ascii="Arial" w:hAnsi="Arial" w:cs="Arial"/>
-          <w:bCs/>
-          <w:sz w:val="22"/>
-          <w:szCs w:val="22"/>
-        </w:rPr>
-        <w:lastRenderedPageBreak/>
-        <w:t>SVM model performs better at a higher threshold due to the extremely low false positive rate, but the MLP model performs better at intermediate values</w:t>
+        <w:t>This is also evident in the ROC curve, where the SVM model performs better at a higher threshold due to the extremely low false positive rate, but the MLP model performs better at intermediate values</w:t>
       </w:r>
       <w:r>
         <w:rPr>
@@ -8720,6 +9464,94 @@
         </w:rPr>
         <w:t xml:space="preserve">, the number of partitions, although this can be computationally expensive. </w:t>
       </w:r>
+      <w:r>
+        <w:rPr>
+          <w:rFonts w:ascii="Arial" w:hAnsi="Arial" w:cs="Arial"/>
+          <w:color w:val="000000"/>
+          <w:sz w:val="22"/>
+          <w:szCs w:val="22"/>
+          <w:lang w:val="en-US"/>
+        </w:rPr>
+        <w:t xml:space="preserve">To reduce overfitting, methods such as </w:t>
+      </w:r>
+      <w:r>
+        <w:rPr>
+          <w:rFonts w:ascii="Arial" w:hAnsi="Arial" w:cs="Arial"/>
+          <w:b/>
+          <w:color w:val="000000"/>
+          <w:sz w:val="22"/>
+          <w:szCs w:val="22"/>
+          <w:lang w:val="en-US"/>
+        </w:rPr>
+        <w:t>dropout</w:t>
+      </w:r>
+      <w:r>
+        <w:rPr>
+          <w:rFonts w:ascii="Arial" w:hAnsi="Arial" w:cs="Arial"/>
+          <w:color w:val="000000"/>
+          <w:sz w:val="22"/>
+          <w:szCs w:val="22"/>
+          <w:lang w:val="en-US"/>
+        </w:rPr>
+        <w:t xml:space="preserve"> can be used.  </w:t>
+      </w:r>
+      <w:r>
+        <w:rPr>
+          <w:rFonts w:ascii="Arial" w:hAnsi="Arial" w:cs="Arial"/>
+          <w:bCs/>
+          <w:sz w:val="22"/>
+          <w:szCs w:val="22"/>
+        </w:rPr>
+        <w:t xml:space="preserve">For SVMs, the </w:t>
+      </w:r>
+      <w:r>
+        <w:rPr>
+          <w:rFonts w:ascii="Arial" w:hAnsi="Arial" w:cs="Arial"/>
+          <w:b/>
+          <w:bCs/>
+          <w:sz w:val="22"/>
+          <w:szCs w:val="22"/>
+        </w:rPr>
+        <w:t>choice of kernel</w:t>
+      </w:r>
+      <w:r>
+        <w:rPr>
+          <w:rFonts w:ascii="Arial" w:hAnsi="Arial" w:cs="Arial"/>
+          <w:bCs/>
+          <w:sz w:val="22"/>
+          <w:szCs w:val="22"/>
+        </w:rPr>
+        <w:t xml:space="preserve"> can be crucial, in this case improving accuracy by 7%. However, without any expert knowledge about the topology of the data in higher dimensions, it can be hard to make an educated guess to choose an appropriate kernel.</w:t>
+      </w:r>
+      <w:r>
+        <w:rPr>
+          <w:rFonts w:ascii="Arial" w:hAnsi="Arial" w:cs="Arial"/>
+          <w:bCs/>
+          <w:sz w:val="22"/>
+          <w:szCs w:val="22"/>
+        </w:rPr>
+        <w:t xml:space="preserve"> </w:t>
+      </w:r>
+      <w:r>
+        <w:rPr>
+          <w:rFonts w:ascii="Arial" w:hAnsi="Arial" w:cs="Arial"/>
+          <w:bCs/>
+          <w:sz w:val="22"/>
+          <w:szCs w:val="22"/>
+        </w:rPr>
+        <w:t xml:space="preserve">The poorer generalizability of the SVM model shows that accuracy may not always be the best model evaluation criteria when training. </w:t>
+      </w:r>
+    </w:p>
+    <w:p>
+      <w:pPr>
+        <w:jc w:val="both"/>
+        <w:rPr>
+          <w:rFonts w:ascii="Arial" w:hAnsi="Arial" w:cs="Arial"/>
+          <w:bCs/>
+          <w:sz w:val="22"/>
+          <w:szCs w:val="22"/>
+        </w:rPr>
+      </w:pPr>
     </w:p>
     <w:p>
       <w:pPr>
@@ -8736,321 +9568,718 @@
           <w:lang w:val="en-US"/>
         </w:rPr>
       </w:pPr>
+      <w:r>
+        <w:rPr>
+          <w:rFonts w:ascii="Arial" w:hAnsi="Arial" w:cs="Arial"/>
+          <w:bCs/>
+          <w:sz w:val="22"/>
+          <w:szCs w:val="22"/>
+        </w:rPr>
+        <w:t>For future work, d</w:t>
+      </w:r>
+      <w:r>
+        <w:rPr>
+          <w:rFonts w:ascii="Arial" w:hAnsi="Arial" w:cs="Arial"/>
+          <w:bCs/>
+          <w:sz w:val="22"/>
+          <w:szCs w:val="22"/>
+        </w:rPr>
+        <w:t xml:space="preserve">epending on the </w:t>
+      </w:r>
+      <w:r>
+        <w:rPr>
+          <w:rFonts w:ascii="Arial" w:hAnsi="Arial" w:cs="Arial"/>
+          <w:bCs/>
+          <w:sz w:val="22"/>
+          <w:szCs w:val="22"/>
+        </w:rPr>
+        <w:t xml:space="preserve">objectives and </w:t>
+      </w:r>
+      <w:r>
+        <w:rPr>
+          <w:rFonts w:ascii="Arial" w:hAnsi="Arial" w:cs="Arial"/>
+          <w:bCs/>
+          <w:sz w:val="22"/>
+          <w:szCs w:val="22"/>
+        </w:rPr>
+        <w:t xml:space="preserve">priorities of the wine merchant, we may add a penalty weight </w:t>
+      </w:r>
+      <w:r>
+        <w:rPr>
+          <w:rFonts w:ascii="Arial" w:hAnsi="Arial" w:cs="Arial"/>
+          <w:bCs/>
+          <w:sz w:val="22"/>
+          <w:szCs w:val="22"/>
+        </w:rPr>
+        <w:t xml:space="preserve">and create a different loss function </w:t>
+      </w:r>
+      <w:r>
+        <w:rPr>
+          <w:rFonts w:ascii="Arial" w:hAnsi="Arial" w:cs="Arial"/>
+          <w:bCs/>
+          <w:sz w:val="22"/>
+          <w:szCs w:val="22"/>
+        </w:rPr>
+        <w:t>to more heavily penalize fal</w:t>
+      </w:r>
+      <w:r>
+        <w:rPr>
+          <w:rFonts w:ascii="Arial" w:hAnsi="Arial" w:cs="Arial"/>
+          <w:bCs/>
+          <w:sz w:val="22"/>
+          <w:szCs w:val="22"/>
+        </w:rPr>
+        <w:t>se positives or false negatives as appropriate.</w:t>
+      </w:r>
+      <w:r>
+        <w:rPr>
+          <w:rFonts w:ascii="Arial" w:hAnsi="Arial" w:cs="Arial"/>
+          <w:bCs/>
+          <w:sz w:val="22"/>
+          <w:szCs w:val="22"/>
+        </w:rPr>
+        <w:t xml:space="preserve"> </w:t>
+      </w:r>
+      <w:r>
+        <w:rPr>
+          <w:rFonts w:ascii="Arial" w:hAnsi="Arial" w:cs="Arial"/>
+          <w:color w:val="000000"/>
+          <w:sz w:val="22"/>
+          <w:szCs w:val="22"/>
+          <w:lang w:val="en-US"/>
+        </w:rPr>
+        <w:t>As there was some imbalance in the dataset, resampling techniques such as SMOTE could also be applied to improve results.</w:t>
+      </w:r>
     </w:p>
     <w:p>
       <w:pPr>
         <w:jc w:val="both"/>
         <w:rPr>
           <w:rFonts w:ascii="Arial" w:hAnsi="Arial" w:cs="Arial"/>
-          <w:bCs/>
-          <w:sz w:val="22"/>
-          <w:szCs w:val="22"/>
-        </w:rPr>
-      </w:pPr>
-      <w:r>
-        <w:rPr>
-          <w:rFonts w:ascii="Arial" w:hAnsi="Arial" w:cs="Arial"/>
-          <w:bCs/>
-          <w:sz w:val="22"/>
-          <w:szCs w:val="22"/>
-        </w:rPr>
-        <w:t xml:space="preserve">For SVMs, the </w:t>
-      </w:r>
-      <w:r>
-        <w:rPr>
-          <w:rFonts w:ascii="Arial" w:hAnsi="Arial" w:cs="Arial"/>
-          <w:b/>
-          <w:bCs/>
-          <w:sz w:val="22"/>
-          <w:szCs w:val="22"/>
-        </w:rPr>
-        <w:t>choice of kernel</w:t>
-      </w:r>
-      <w:r>
-        <w:rPr>
-          <w:rFonts w:ascii="Arial" w:hAnsi="Arial" w:cs="Arial"/>
-          <w:bCs/>
-          <w:sz w:val="22"/>
-          <w:szCs w:val="22"/>
-        </w:rPr>
-        <w:t xml:space="preserve"> can be crucial, in this case improving accuracy by 7%. However, without any expert knowledge about the topology of the data in higher dimensions, it can be hard to make an educated guess to choose an appropriate kernel.</w:t>
-      </w:r>
-      <w:r>
-        <w:rPr>
-          <w:rFonts w:ascii="Arial" w:hAnsi="Arial" w:cs="Arial"/>
-          <w:bCs/>
-          <w:sz w:val="22"/>
-          <w:szCs w:val="22"/>
-        </w:rPr>
-        <w:t xml:space="preserve"> </w:t>
-      </w:r>
-      <w:r>
-        <w:rPr>
-          <w:rFonts w:ascii="Arial" w:hAnsi="Arial" w:cs="Arial"/>
-          <w:bCs/>
-          <w:sz w:val="22"/>
-          <w:szCs w:val="22"/>
-        </w:rPr>
-        <w:t xml:space="preserve">The poorer generalizability of the SVM model shows that accuracy may not always be the best model evaluation criteria when training. </w:t>
-      </w:r>
+          <w:sz w:val="22"/>
+          <w:szCs w:val="22"/>
+        </w:rPr>
+      </w:pPr>
     </w:p>
     <w:p>
       <w:pPr>
-        <w:jc w:val="both"/>
-        <w:rPr>
-          <w:rFonts w:ascii="Arial" w:hAnsi="Arial" w:cs="Arial"/>
-          <w:bCs/>
-          <w:sz w:val="22"/>
-          <w:szCs w:val="22"/>
-        </w:rPr>
-      </w:pPr>
+        <w:rPr>
+          <w:rFonts w:ascii="Arial" w:hAnsi="Arial" w:cs="Arial"/>
+          <w:b/>
+          <w:bCs/>
+          <w:sz w:val="22"/>
+          <w:szCs w:val="22"/>
+        </w:rPr>
+      </w:pPr>
+      <w:r>
+        <w:rPr>
+          <w:rFonts w:ascii="Arial" w:hAnsi="Arial" w:cs="Arial"/>
+          <w:b/>
+          <w:bCs/>
+          <w:sz w:val="22"/>
+          <w:szCs w:val="22"/>
+        </w:rPr>
+        <w:t>9</w:t>
+      </w:r>
+      <w:r>
+        <w:rPr>
+          <w:rFonts w:ascii="Arial" w:hAnsi="Arial" w:cs="Arial"/>
+          <w:b/>
+          <w:bCs/>
+          <w:sz w:val="22"/>
+          <w:szCs w:val="22"/>
+        </w:rPr>
+        <w:t xml:space="preserve">. </w:t>
+      </w:r>
+      <w:r>
+        <w:rPr>
+          <w:rFonts w:ascii="Arial" w:hAnsi="Arial" w:cs="Arial"/>
+          <w:b/>
+          <w:bCs/>
+          <w:sz w:val="22"/>
+          <w:szCs w:val="22"/>
+        </w:rPr>
+        <w:t>References</w:t>
+      </w:r>
     </w:p>
     <w:p>
       <w:pPr>
-        <w:widowControl w:val="0"/>
-        <w:autoSpaceDE w:val="0"/>
-        <w:autoSpaceDN w:val="0"/>
-        <w:adjustRightInd w:val="0"/>
+        <w:ind w:left="720" w:hanging="720"/>
         <w:jc w:val="both"/>
         <w:rPr>
           <w:rFonts w:ascii="Arial" w:hAnsi="Arial" w:cs="Arial"/>
-          <w:color w:val="000000"/>
-          <w:sz w:val="22"/>
-          <w:szCs w:val="22"/>
-          <w:lang w:val="en-US"/>
-        </w:rPr>
-      </w:pPr>
-      <w:r>
-        <w:rPr>
-          <w:rFonts w:ascii="Arial" w:hAnsi="Arial" w:cs="Arial"/>
-          <w:bCs/>
-          <w:sz w:val="22"/>
-          <w:szCs w:val="22"/>
-        </w:rPr>
-        <w:t>For future work, d</w:t>
-      </w:r>
-      <w:r>
-        <w:rPr>
-          <w:rFonts w:ascii="Arial" w:hAnsi="Arial" w:cs="Arial"/>
-          <w:bCs/>
-          <w:sz w:val="22"/>
-          <w:szCs w:val="22"/>
-        </w:rPr>
-        <w:t xml:space="preserve">epending on the </w:t>
-      </w:r>
-      <w:r>
-        <w:rPr>
-          <w:rFonts w:ascii="Arial" w:hAnsi="Arial" w:cs="Arial"/>
-          <w:bCs/>
-          <w:sz w:val="22"/>
-          <w:szCs w:val="22"/>
-        </w:rPr>
-        <w:t xml:space="preserve">objectives and </w:t>
-      </w:r>
-      <w:r>
-        <w:rPr>
-          <w:rFonts w:ascii="Arial" w:hAnsi="Arial" w:cs="Arial"/>
-          <w:bCs/>
-          <w:sz w:val="22"/>
-          <w:szCs w:val="22"/>
-        </w:rPr>
-        <w:t xml:space="preserve">priorities of the wine merchant, we may add a penalty weight </w:t>
-      </w:r>
-      <w:r>
-        <w:rPr>
-          <w:rFonts w:ascii="Arial" w:hAnsi="Arial" w:cs="Arial"/>
-          <w:bCs/>
-          <w:sz w:val="22"/>
-          <w:szCs w:val="22"/>
-        </w:rPr>
-        <w:t xml:space="preserve">and create a different loss function </w:t>
-      </w:r>
-      <w:r>
-        <w:rPr>
-          <w:rFonts w:ascii="Arial" w:hAnsi="Arial" w:cs="Arial"/>
-          <w:bCs/>
-          <w:sz w:val="22"/>
-          <w:szCs w:val="22"/>
-        </w:rPr>
-        <w:t>to more heavily penalize fal</w:t>
-      </w:r>
-      <w:r>
-        <w:rPr>
-          <w:rFonts w:ascii="Arial" w:hAnsi="Arial" w:cs="Arial"/>
-          <w:bCs/>
-          <w:sz w:val="22"/>
-          <w:szCs w:val="22"/>
-        </w:rPr>
-        <w:t>se positives or false negatives as appropriate.</w:t>
-      </w:r>
-      <w:r>
-        <w:rPr>
-          <w:rFonts w:ascii="Arial" w:hAnsi="Arial" w:cs="Arial"/>
-          <w:bCs/>
-          <w:sz w:val="22"/>
-          <w:szCs w:val="22"/>
-        </w:rPr>
-        <w:t xml:space="preserve"> </w:t>
-      </w:r>
-      <w:r>
-        <w:rPr>
-          <w:rFonts w:ascii="Arial" w:hAnsi="Arial" w:cs="Arial"/>
-          <w:color w:val="000000"/>
-          <w:sz w:val="22"/>
-          <w:szCs w:val="22"/>
-          <w:lang w:val="en-US"/>
-        </w:rPr>
-        <w:t>As there was some imbalance in the dataset, resampling techniques such as SMOTE could also be applied to improve results.</w:t>
+          <w:sz w:val="14"/>
+          <w:szCs w:val="14"/>
+          <w:lang w:val="en-US"/>
+        </w:rPr>
+      </w:pPr>
+      <w:r>
+        <w:rPr>
+          <w:rFonts w:ascii="Arial" w:hAnsi="Arial" w:cs="Arial"/>
+          <w:sz w:val="14"/>
+          <w:szCs w:val="14"/>
+          <w:lang w:val="en-US"/>
+        </w:rPr>
+        <w:t xml:space="preserve">[1] </w:t>
+      </w:r>
+      <w:r>
+        <w:rPr>
+          <w:rFonts w:ascii="Arial" w:hAnsi="Arial" w:cs="Arial"/>
+          <w:sz w:val="14"/>
+          <w:szCs w:val="14"/>
+          <w:lang w:val="en-US"/>
+        </w:rPr>
+        <w:tab/>
+      </w:r>
+      <w:r>
+        <w:rPr>
+          <w:rFonts w:ascii="Arial" w:hAnsi="Arial" w:cs="Arial"/>
+          <w:sz w:val="14"/>
+          <w:szCs w:val="14"/>
+          <w:lang w:val="en-US"/>
+        </w:rPr>
+        <w:t xml:space="preserve">Cortez, P., </w:t>
+      </w:r>
+      <w:proofErr w:type="spellStart"/>
+      <w:r>
+        <w:rPr>
+          <w:rFonts w:ascii="Arial" w:hAnsi="Arial" w:cs="Arial"/>
+          <w:sz w:val="14"/>
+          <w:szCs w:val="14"/>
+          <w:lang w:val="en-US"/>
+        </w:rPr>
+        <w:t>Cerdeira</w:t>
+      </w:r>
+      <w:proofErr w:type="spellEnd"/>
+      <w:r>
+        <w:rPr>
+          <w:rFonts w:ascii="Arial" w:hAnsi="Arial" w:cs="Arial"/>
+          <w:sz w:val="14"/>
+          <w:szCs w:val="14"/>
+          <w:lang w:val="en-US"/>
+        </w:rPr>
+        <w:t xml:space="preserve">, A., </w:t>
+      </w:r>
+      <w:proofErr w:type="spellStart"/>
+      <w:r>
+        <w:rPr>
+          <w:rFonts w:ascii="Arial" w:hAnsi="Arial" w:cs="Arial"/>
+          <w:sz w:val="14"/>
+          <w:szCs w:val="14"/>
+          <w:lang w:val="en-US"/>
+        </w:rPr>
+        <w:t>Alemeida</w:t>
+      </w:r>
+      <w:proofErr w:type="spellEnd"/>
+      <w:r>
+        <w:rPr>
+          <w:rFonts w:ascii="Arial" w:hAnsi="Arial" w:cs="Arial"/>
+          <w:sz w:val="14"/>
+          <w:szCs w:val="14"/>
+          <w:lang w:val="en-US"/>
+        </w:rPr>
+        <w:t xml:space="preserve">, A., Matos, T. &amp; Reis, J. (2009). Modeling wine preferences by data mining from physicochemical properties, </w:t>
+      </w:r>
+      <w:r>
+        <w:rPr>
+          <w:rFonts w:ascii="Arial" w:hAnsi="Arial" w:cs="Arial"/>
+          <w:i/>
+          <w:iCs/>
+          <w:sz w:val="14"/>
+          <w:szCs w:val="14"/>
+          <w:lang w:val="en-US"/>
+        </w:rPr>
+        <w:t>Decision Support Systems</w:t>
+      </w:r>
+      <w:r>
+        <w:rPr>
+          <w:rFonts w:ascii="Arial" w:hAnsi="Arial" w:cs="Arial"/>
+          <w:sz w:val="14"/>
+          <w:szCs w:val="14"/>
+          <w:lang w:val="en-US"/>
+        </w:rPr>
+        <w:t>, 47, pp. 547-533.</w:t>
       </w:r>
     </w:p>
     <w:p>
       <w:pPr>
+        <w:ind w:left="720" w:hanging="720"/>
         <w:jc w:val="both"/>
         <w:rPr>
           <w:rFonts w:ascii="Arial" w:hAnsi="Arial" w:cs="Arial"/>
-          <w:sz w:val="22"/>
-          <w:szCs w:val="22"/>
-        </w:rPr>
-      </w:pPr>
+          <w:sz w:val="14"/>
+          <w:szCs w:val="14"/>
+          <w:lang w:val="en-US"/>
+        </w:rPr>
+      </w:pPr>
+      <w:r>
+        <w:rPr>
+          <w:rFonts w:ascii="Arial" w:hAnsi="Arial" w:cs="Arial"/>
+          <w:sz w:val="14"/>
+          <w:szCs w:val="14"/>
+          <w:lang w:val="en-US"/>
+        </w:rPr>
+        <w:t>[2]</w:t>
+      </w:r>
+      <w:r>
+        <w:rPr>
+          <w:rFonts w:ascii="Arial" w:hAnsi="Arial" w:cs="Arial"/>
+          <w:sz w:val="14"/>
+          <w:szCs w:val="14"/>
+          <w:lang w:val="en-US"/>
+        </w:rPr>
+        <w:tab/>
+      </w:r>
+      <w:r>
+        <w:rPr>
+          <w:rFonts w:ascii="Arial" w:hAnsi="Arial" w:cs="Arial"/>
+          <w:sz w:val="14"/>
+          <w:szCs w:val="14"/>
+          <w:lang w:val="en-US"/>
+        </w:rPr>
+        <w:t>UCI Machine Learning Repository. 2018. Wine Quality Data Set. [ONLINE] Available at: https://archive.ics.uci.edu/ml/datasets/wine+quality. [Accessed 24 March 2018].</w:t>
+      </w:r>
     </w:p>
     <w:p>
       <w:pPr>
-        <w:rPr>
-          <w:rFonts w:ascii="Arial" w:hAnsi="Arial" w:cs="Arial"/>
-          <w:b/>
-          <w:bCs/>
-          <w:sz w:val="22"/>
-          <w:szCs w:val="22"/>
-        </w:rPr>
-      </w:pPr>
-      <w:r>
-        <w:rPr>
-          <w:rFonts w:ascii="Arial" w:hAnsi="Arial" w:cs="Arial"/>
-          <w:b/>
-          <w:bCs/>
-          <w:sz w:val="22"/>
-          <w:szCs w:val="22"/>
-        </w:rPr>
-        <w:t>9</w:t>
-      </w:r>
-      <w:r>
-        <w:rPr>
-          <w:rFonts w:ascii="Arial" w:hAnsi="Arial" w:cs="Arial"/>
-          <w:b/>
-          <w:bCs/>
-          <w:sz w:val="22"/>
-          <w:szCs w:val="22"/>
-        </w:rPr>
-        <w:t xml:space="preserve">. </w:t>
-      </w:r>
-      <w:r>
-        <w:rPr>
-          <w:rFonts w:ascii="Arial" w:hAnsi="Arial" w:cs="Arial"/>
-          <w:b/>
-          <w:bCs/>
-          <w:sz w:val="22"/>
-          <w:szCs w:val="22"/>
-        </w:rPr>
-        <w:t>References</w:t>
+        <w:ind w:left="720" w:hanging="720"/>
+        <w:jc w:val="both"/>
+        <w:rPr>
+          <w:rFonts w:ascii="Arial" w:hAnsi="Arial" w:cs="Arial"/>
+          <w:sz w:val="14"/>
+          <w:szCs w:val="14"/>
+          <w:lang w:val="en-US"/>
+        </w:rPr>
+      </w:pPr>
+      <w:r>
+        <w:rPr>
+          <w:rFonts w:ascii="Arial" w:hAnsi="Arial" w:cs="Arial"/>
+          <w:sz w:val="14"/>
+          <w:szCs w:val="14"/>
+          <w:lang w:val="en-US"/>
+        </w:rPr>
+        <w:t xml:space="preserve">[3] </w:t>
+      </w:r>
+      <w:r>
+        <w:rPr>
+          <w:rFonts w:ascii="Arial" w:hAnsi="Arial" w:cs="Arial"/>
+          <w:sz w:val="14"/>
+          <w:szCs w:val="14"/>
+          <w:lang w:val="en-US"/>
+        </w:rPr>
+        <w:tab/>
+        <w:t xml:space="preserve">Chawla, N.V., Bowyer, K.W., Hall, L. O. &amp; </w:t>
+      </w:r>
+      <w:proofErr w:type="spellStart"/>
+      <w:r>
+        <w:rPr>
+          <w:rFonts w:ascii="Arial" w:hAnsi="Arial" w:cs="Arial"/>
+          <w:sz w:val="14"/>
+          <w:szCs w:val="14"/>
+          <w:lang w:val="en-US"/>
+        </w:rPr>
+        <w:t>Kegelmeyer</w:t>
+      </w:r>
+      <w:proofErr w:type="spellEnd"/>
+      <w:r>
+        <w:rPr>
+          <w:rFonts w:ascii="Arial" w:hAnsi="Arial" w:cs="Arial"/>
+          <w:sz w:val="14"/>
+          <w:szCs w:val="14"/>
+          <w:lang w:val="en-US"/>
+        </w:rPr>
+        <w:t xml:space="preserve">, W. P. (2002). SMOTE: Synthetic Minority Over-sampling Technique, </w:t>
+      </w:r>
+      <w:r>
+        <w:rPr>
+          <w:rFonts w:ascii="Arial" w:hAnsi="Arial" w:cs="Arial"/>
+          <w:i/>
+          <w:sz w:val="14"/>
+          <w:szCs w:val="14"/>
+          <w:lang w:val="en-US"/>
+        </w:rPr>
+        <w:t>Journal of Artificial Intelligence Research</w:t>
+      </w:r>
+      <w:r>
+        <w:rPr>
+          <w:rFonts w:ascii="Arial" w:hAnsi="Arial" w:cs="Arial"/>
+          <w:sz w:val="14"/>
+          <w:szCs w:val="14"/>
+          <w:lang w:val="en-US"/>
+        </w:rPr>
+        <w:t xml:space="preserve">, 16, pp. 321-357. </w:t>
       </w:r>
     </w:p>
     <w:p>
       <w:pPr>
         <w:ind w:left="720" w:hanging="720"/>
+        <w:rPr>
+          <w:rFonts w:ascii="Arial" w:hAnsi="Arial" w:cs="Arial"/>
+          <w:sz w:val="14"/>
+          <w:szCs w:val="14"/>
+          <w:lang w:val="en-US"/>
+        </w:rPr>
+      </w:pPr>
+      <w:r>
+        <w:rPr>
+          <w:rFonts w:ascii="Arial" w:hAnsi="Arial" w:cs="Arial"/>
+          <w:sz w:val="14"/>
+          <w:szCs w:val="14"/>
+          <w:lang w:val="en-US"/>
+        </w:rPr>
+        <w:t xml:space="preserve">[4]   </w:t>
+      </w:r>
+      <w:r>
+        <w:rPr>
+          <w:rFonts w:ascii="Arial" w:hAnsi="Arial" w:cs="Arial"/>
+          <w:sz w:val="14"/>
+          <w:szCs w:val="14"/>
+          <w:lang w:val="en-US"/>
+        </w:rPr>
+        <w:tab/>
+      </w:r>
+      <w:proofErr w:type="spellStart"/>
+      <w:r>
+        <w:rPr>
+          <w:rFonts w:ascii="Arial" w:hAnsi="Arial" w:cs="Arial"/>
+          <w:sz w:val="14"/>
+          <w:szCs w:val="14"/>
+          <w:lang w:val="en-US"/>
+        </w:rPr>
+        <w:t>Zanaty</w:t>
+      </w:r>
+      <w:proofErr w:type="spellEnd"/>
+      <w:r>
+        <w:rPr>
+          <w:rFonts w:ascii="Arial" w:hAnsi="Arial" w:cs="Arial"/>
+          <w:sz w:val="14"/>
+          <w:szCs w:val="14"/>
+          <w:lang w:val="en-US"/>
+        </w:rPr>
+        <w:t>, E. (2012). Support Vector Machines (SVMs) versus Multilayer Perception (MLP) in data classification. </w:t>
+      </w:r>
+      <w:r>
+        <w:rPr>
+          <w:rFonts w:ascii="Arial" w:hAnsi="Arial" w:cs="Arial"/>
+          <w:i/>
+          <w:sz w:val="14"/>
+          <w:szCs w:val="14"/>
+          <w:lang w:val="en-US"/>
+        </w:rPr>
+        <w:t>Egyptian Informatics Journal,</w:t>
+      </w:r>
+      <w:r>
+        <w:rPr>
+          <w:rFonts w:ascii="Arial" w:hAnsi="Arial" w:cs="Arial"/>
+          <w:sz w:val="14"/>
+          <w:szCs w:val="14"/>
+          <w:lang w:val="en-US"/>
+        </w:rPr>
+        <w:t xml:space="preserve"> 13(3), pp.177-183.</w:t>
+      </w:r>
+    </w:p>
+    <w:p>
+      <w:pPr>
+        <w:ind w:left="720" w:hanging="720"/>
+        <w:rPr>
+          <w:rFonts w:ascii="Arial" w:hAnsi="Arial" w:cs="Arial"/>
+          <w:sz w:val="14"/>
+          <w:szCs w:val="14"/>
+          <w:lang w:val="en-US"/>
+        </w:rPr>
+      </w:pPr>
+      <w:r>
+        <w:rPr>
+          <w:rFonts w:ascii="Arial" w:hAnsi="Arial" w:cs="Arial"/>
+          <w:sz w:val="14"/>
+          <w:szCs w:val="14"/>
+          <w:lang w:val="en-US"/>
+        </w:rPr>
+        <w:t xml:space="preserve">[5]      </w:t>
+      </w:r>
+      <w:r>
+        <w:rPr>
+          <w:rFonts w:ascii="Arial" w:hAnsi="Arial" w:cs="Arial"/>
+          <w:sz w:val="14"/>
+          <w:szCs w:val="14"/>
+          <w:lang w:val="en-US"/>
+        </w:rPr>
+        <w:tab/>
+      </w:r>
+      <w:proofErr w:type="spellStart"/>
+      <w:r>
+        <w:rPr>
+          <w:rFonts w:ascii="Arial" w:hAnsi="Arial" w:cs="Arial"/>
+          <w:sz w:val="14"/>
+          <w:szCs w:val="14"/>
+          <w:lang w:val="en-US"/>
+        </w:rPr>
+        <w:t>Byvatov</w:t>
+      </w:r>
+      <w:proofErr w:type="spellEnd"/>
+      <w:r>
+        <w:rPr>
+          <w:rFonts w:ascii="Arial" w:hAnsi="Arial" w:cs="Arial"/>
+          <w:sz w:val="14"/>
+          <w:szCs w:val="14"/>
+          <w:lang w:val="en-US"/>
+        </w:rPr>
+        <w:t xml:space="preserve">, E., Fechner, U., </w:t>
+      </w:r>
+      <w:proofErr w:type="spellStart"/>
+      <w:r>
+        <w:rPr>
+          <w:rFonts w:ascii="Arial" w:hAnsi="Arial" w:cs="Arial"/>
+          <w:sz w:val="14"/>
+          <w:szCs w:val="14"/>
+          <w:lang w:val="en-US"/>
+        </w:rPr>
+        <w:t>Sadowski</w:t>
+      </w:r>
+      <w:proofErr w:type="spellEnd"/>
+      <w:r>
+        <w:rPr>
+          <w:rFonts w:ascii="Arial" w:hAnsi="Arial" w:cs="Arial"/>
+          <w:sz w:val="14"/>
+          <w:szCs w:val="14"/>
+          <w:lang w:val="en-US"/>
+        </w:rPr>
+        <w:t>, J. and Schneider, G. (2004). Comparison of Support Vector Machine and Artificial Neural Network Systems for Drug/Nondrug Classification</w:t>
+      </w:r>
+      <w:r>
+        <w:rPr>
+          <w:rFonts w:ascii="Arial" w:hAnsi="Arial" w:cs="Arial"/>
+          <w:i/>
+          <w:sz w:val="14"/>
+          <w:szCs w:val="14"/>
+          <w:lang w:val="en-US"/>
+        </w:rPr>
+        <w:t>. </w:t>
+      </w:r>
+      <w:proofErr w:type="spellStart"/>
+      <w:r>
+        <w:rPr>
+          <w:rFonts w:ascii="Arial" w:hAnsi="Arial" w:cs="Arial"/>
+          <w:i/>
+          <w:sz w:val="14"/>
+          <w:szCs w:val="14"/>
+          <w:lang w:val="en-US"/>
+        </w:rPr>
+        <w:t>ChemInform</w:t>
+      </w:r>
+      <w:proofErr w:type="spellEnd"/>
+      <w:r>
+        <w:rPr>
+          <w:rFonts w:ascii="Arial" w:hAnsi="Arial" w:cs="Arial"/>
+          <w:sz w:val="14"/>
+          <w:szCs w:val="14"/>
+          <w:lang w:val="en-US"/>
+        </w:rPr>
+        <w:t>, 35(5).</w:t>
+      </w:r>
+    </w:p>
+    <w:p>
+      <w:pPr>
+        <w:ind w:left="720" w:hanging="720"/>
+        <w:rPr>
+          <w:rFonts w:ascii="Arial" w:hAnsi="Arial" w:cs="Arial"/>
+          <w:sz w:val="14"/>
+          <w:szCs w:val="14"/>
+          <w:lang w:val="en-US"/>
+        </w:rPr>
+      </w:pPr>
+      <w:r>
+        <w:rPr>
+          <w:rFonts w:ascii="Arial" w:hAnsi="Arial" w:cs="Arial"/>
+          <w:sz w:val="14"/>
+          <w:szCs w:val="14"/>
+          <w:lang w:val="en-US"/>
+        </w:rPr>
+        <w:t xml:space="preserve">[6] </w:t>
+      </w:r>
+      <w:r>
+        <w:rPr>
+          <w:rFonts w:ascii="Arial" w:hAnsi="Arial" w:cs="Arial"/>
+          <w:sz w:val="14"/>
+          <w:szCs w:val="14"/>
+          <w:lang w:val="en-US"/>
+        </w:rPr>
+        <w:tab/>
+        <w:t>Gardner, M. and Dorling, S. (1998). Artificial neural networks (the multilayer perceptron)—a review of applications in the atmospheric sciences. </w:t>
+      </w:r>
+      <w:r>
+        <w:rPr>
+          <w:rFonts w:ascii="Arial" w:hAnsi="Arial" w:cs="Arial"/>
+          <w:i/>
+          <w:sz w:val="14"/>
+          <w:szCs w:val="14"/>
+          <w:lang w:val="en-US"/>
+        </w:rPr>
+        <w:t>Atmospheric Environment</w:t>
+      </w:r>
+      <w:r>
+        <w:rPr>
+          <w:rFonts w:ascii="Arial" w:hAnsi="Arial" w:cs="Arial"/>
+          <w:sz w:val="14"/>
+          <w:szCs w:val="14"/>
+          <w:lang w:val="en-US"/>
+        </w:rPr>
+        <w:t>, 32(14-15), pp.2627-2636.</w:t>
+      </w:r>
+    </w:p>
+    <w:p>
+      <w:pPr>
+        <w:ind w:left="720" w:hanging="720"/>
+        <w:rPr>
+          <w:rFonts w:ascii="Arial" w:hAnsi="Arial" w:cs="Arial"/>
+          <w:sz w:val="14"/>
+          <w:szCs w:val="14"/>
+          <w:lang w:val="en-US"/>
+        </w:rPr>
+      </w:pPr>
+      <w:r>
+        <w:rPr>
+          <w:rFonts w:ascii="Arial" w:hAnsi="Arial" w:cs="Arial"/>
+          <w:sz w:val="14"/>
+          <w:szCs w:val="14"/>
+          <w:lang w:val="en-US"/>
+        </w:rPr>
+        <w:t xml:space="preserve">[7] </w:t>
+      </w:r>
+      <w:r>
+        <w:rPr>
+          <w:rFonts w:ascii="Arial" w:hAnsi="Arial" w:cs="Arial"/>
+          <w:sz w:val="14"/>
+          <w:szCs w:val="14"/>
+          <w:lang w:val="en-US"/>
+        </w:rPr>
+        <w:tab/>
+      </w:r>
+      <w:proofErr w:type="spellStart"/>
+      <w:r>
+        <w:rPr>
+          <w:rFonts w:ascii="Arial" w:hAnsi="Arial" w:cs="Arial"/>
+          <w:sz w:val="14"/>
+          <w:szCs w:val="14"/>
+          <w:lang w:val="en-US"/>
+        </w:rPr>
+        <w:t>Attoh</w:t>
+      </w:r>
+      <w:proofErr w:type="spellEnd"/>
+      <w:r>
+        <w:rPr>
+          <w:rFonts w:ascii="Arial" w:hAnsi="Arial" w:cs="Arial"/>
+          <w:sz w:val="14"/>
+          <w:szCs w:val="14"/>
+          <w:lang w:val="en-US"/>
+        </w:rPr>
+        <w:t>-Okine, N. (1999). Analysis of learning rate and momentum term in backpropagation neural network algorithm trained to predict pavement performance. </w:t>
+      </w:r>
+      <w:r>
+        <w:rPr>
+          <w:rFonts w:ascii="Arial" w:hAnsi="Arial" w:cs="Arial"/>
+          <w:i/>
+          <w:sz w:val="14"/>
+          <w:szCs w:val="14"/>
+          <w:lang w:val="en-US"/>
+        </w:rPr>
+        <w:t>Advances in Engineering Software</w:t>
+      </w:r>
+      <w:r>
+        <w:rPr>
+          <w:rFonts w:ascii="Arial" w:hAnsi="Arial" w:cs="Arial"/>
+          <w:sz w:val="14"/>
+          <w:szCs w:val="14"/>
+          <w:lang w:val="en-US"/>
+        </w:rPr>
+        <w:t>, 30(4), pp.291-302.</w:t>
+      </w:r>
+    </w:p>
+    <w:p>
+      <w:pPr>
+        <w:ind w:left="720" w:hanging="720"/>
         <w:jc w:val="both"/>
         <w:rPr>
           <w:rFonts w:ascii="Arial" w:hAnsi="Arial" w:cs="Arial"/>
-          <w:sz w:val="16"/>
-          <w:szCs w:val="16"/>
-          <w:lang w:val="en-US"/>
-        </w:rPr>
-      </w:pPr>
-      <w:r>
-        <w:rPr>
-          <w:rFonts w:ascii="Arial" w:hAnsi="Arial" w:cs="Arial"/>
-          <w:sz w:val="16"/>
-          <w:szCs w:val="16"/>
-          <w:lang w:val="en-US"/>
-        </w:rPr>
-        <w:t xml:space="preserve">[1] </w:t>
-      </w:r>
-      <w:r>
-        <w:rPr>
-          <w:rFonts w:ascii="Arial" w:hAnsi="Arial" w:cs="Arial"/>
-          <w:sz w:val="16"/>
-          <w:szCs w:val="16"/>
-          <w:lang w:val="en-US"/>
+          <w:sz w:val="14"/>
+          <w:szCs w:val="14"/>
+        </w:rPr>
+      </w:pPr>
+      <w:r>
+        <w:rPr>
+          <w:rFonts w:ascii="Arial" w:hAnsi="Arial" w:cs="Arial"/>
+          <w:sz w:val="14"/>
+          <w:szCs w:val="14"/>
+        </w:rPr>
+        <w:t>[</w:t>
+      </w:r>
+      <w:r>
+        <w:rPr>
+          <w:rFonts w:ascii="Arial" w:hAnsi="Arial" w:cs="Arial"/>
+          <w:sz w:val="14"/>
+          <w:szCs w:val="14"/>
+        </w:rPr>
+        <w:t>8</w:t>
+      </w:r>
+      <w:r>
+        <w:rPr>
+          <w:rFonts w:ascii="Arial" w:hAnsi="Arial" w:cs="Arial"/>
+          <w:sz w:val="14"/>
+          <w:szCs w:val="14"/>
+        </w:rPr>
+        <w:t>]</w:t>
+      </w:r>
+      <w:r>
+        <w:rPr>
+          <w:rFonts w:ascii="Arial" w:hAnsi="Arial" w:cs="Arial"/>
+          <w:sz w:val="14"/>
+          <w:szCs w:val="14"/>
         </w:rPr>
         <w:tab/>
       </w:r>
       <w:r>
         <w:rPr>
           <w:rFonts w:ascii="Arial" w:hAnsi="Arial" w:cs="Arial"/>
-          <w:sz w:val="16"/>
-          <w:szCs w:val="16"/>
-          <w:lang w:val="en-US"/>
-        </w:rPr>
-        <w:t xml:space="preserve">Cortez, P., </w:t>
+          <w:sz w:val="14"/>
+          <w:szCs w:val="14"/>
+        </w:rPr>
+        <w:t xml:space="preserve">Cortes, C. &amp; </w:t>
       </w:r>
       <w:proofErr w:type="spellStart"/>
       <w:r>
         <w:rPr>
           <w:rFonts w:ascii="Arial" w:hAnsi="Arial" w:cs="Arial"/>
-          <w:sz w:val="16"/>
-          <w:szCs w:val="16"/>
-          <w:lang w:val="en-US"/>
-        </w:rPr>
-        <w:t>Cerdeira</w:t>
+          <w:sz w:val="14"/>
+          <w:szCs w:val="14"/>
+        </w:rPr>
+        <w:t>Vapnik</w:t>
       </w:r>
       <w:proofErr w:type="spellEnd"/>
       <w:r>
         <w:rPr>
           <w:rFonts w:ascii="Arial" w:hAnsi="Arial" w:cs="Arial"/>
-          <w:sz w:val="16"/>
-          <w:szCs w:val="16"/>
-          <w:lang w:val="en-US"/>
-        </w:rPr>
-        <w:t xml:space="preserve">, A., </w:t>
-      </w:r>
-      <w:proofErr w:type="spellStart"/>
-      <w:r>
-        <w:rPr>
-          <w:rFonts w:ascii="Arial" w:hAnsi="Arial" w:cs="Arial"/>
-          <w:sz w:val="16"/>
-          <w:szCs w:val="16"/>
-          <w:lang w:val="en-US"/>
-        </w:rPr>
-        <w:t>Alemeida</w:t>
-      </w:r>
-      <w:proofErr w:type="spellEnd"/>
-      <w:r>
-        <w:rPr>
-          <w:rFonts w:ascii="Arial" w:hAnsi="Arial" w:cs="Arial"/>
-          <w:sz w:val="16"/>
-          <w:szCs w:val="16"/>
-          <w:lang w:val="en-US"/>
-        </w:rPr>
-        <w:t xml:space="preserve">, A., Matos, T. &amp; Reis, J. (2009). Modeling wine preferences by data mining from physicochemical properties, </w:t>
+          <w:sz w:val="14"/>
+          <w:szCs w:val="14"/>
+        </w:rPr>
+        <w:t xml:space="preserve"> V. (1995). Support-vector networks, </w:t>
       </w:r>
       <w:r>
         <w:rPr>
           <w:rFonts w:ascii="Arial" w:hAnsi="Arial" w:cs="Arial"/>
           <w:i/>
           <w:iCs/>
-          <w:sz w:val="16"/>
-          <w:szCs w:val="16"/>
-          <w:lang w:val="en-US"/>
-        </w:rPr>
-        <w:t>Decision Support Systems</w:t>
-      </w:r>
-      <w:r>
-        <w:rPr>
-          <w:rFonts w:ascii="Arial" w:hAnsi="Arial" w:cs="Arial"/>
-          <w:sz w:val="16"/>
-          <w:szCs w:val="16"/>
-          <w:lang w:val="en-US"/>
-        </w:rPr>
-        <w:t>, 47, pp. 547-533.</w:t>
+          <w:sz w:val="14"/>
+          <w:szCs w:val="14"/>
+        </w:rPr>
+        <w:t>Machine Learning</w:t>
+      </w:r>
+      <w:r>
+        <w:rPr>
+          <w:rFonts w:ascii="Arial" w:hAnsi="Arial" w:cs="Arial"/>
+          <w:sz w:val="14"/>
+          <w:szCs w:val="14"/>
+        </w:rPr>
+        <w:t xml:space="preserve">, 20 (3), pp. 273-297.  </w:t>
       </w:r>
     </w:p>
     <w:p>
@@ -9059,37 +10288,99 @@
         <w:jc w:val="both"/>
         <w:rPr>
           <w:rFonts w:ascii="Arial" w:hAnsi="Arial" w:cs="Arial"/>
-          <w:sz w:val="16"/>
-          <w:szCs w:val="16"/>
-          <w:lang w:val="en-US"/>
-        </w:rPr>
-      </w:pPr>
-      <w:r>
-        <w:rPr>
-          <w:rFonts w:ascii="Arial" w:hAnsi="Arial" w:cs="Arial"/>
-          <w:sz w:val="16"/>
-          <w:szCs w:val="16"/>
-          <w:lang w:val="en-US"/>
-        </w:rPr>
-        <w:t>[2]</w:t>
-      </w:r>
-      <w:r>
-        <w:rPr>
-          <w:rFonts w:ascii="Arial" w:hAnsi="Arial" w:cs="Arial"/>
-          <w:sz w:val="16"/>
-          <w:szCs w:val="16"/>
+          <w:sz w:val="14"/>
+          <w:szCs w:val="14"/>
+        </w:rPr>
+      </w:pPr>
+      <w:r>
+        <w:rPr>
+          <w:rFonts w:ascii="Arial" w:hAnsi="Arial" w:cs="Arial"/>
+          <w:sz w:val="14"/>
+          <w:szCs w:val="14"/>
+          <w:lang w:val="en-US"/>
+        </w:rPr>
+        <w:t>[</w:t>
+      </w:r>
+      <w:r>
+        <w:rPr>
+          <w:rFonts w:ascii="Arial" w:hAnsi="Arial" w:cs="Arial"/>
+          <w:sz w:val="14"/>
+          <w:szCs w:val="14"/>
+          <w:lang w:val="en-US"/>
+        </w:rPr>
+        <w:t>9</w:t>
+      </w:r>
+      <w:r>
+        <w:rPr>
+          <w:rFonts w:ascii="Arial" w:hAnsi="Arial" w:cs="Arial"/>
+          <w:sz w:val="14"/>
+          <w:szCs w:val="14"/>
+          <w:lang w:val="en-US"/>
+        </w:rPr>
+        <w:t>]</w:t>
+      </w:r>
+      <w:r>
+        <w:rPr>
+          <w:rFonts w:ascii="Arial" w:hAnsi="Arial" w:cs="Arial"/>
+          <w:sz w:val="14"/>
+          <w:szCs w:val="14"/>
           <w:lang w:val="en-US"/>
         </w:rPr>
         <w:tab/>
       </w:r>
-      <w:r>
-        <w:rPr>
-          <w:rFonts w:ascii="Arial" w:hAnsi="Arial" w:cs="Arial"/>
-          <w:sz w:val="16"/>
-          <w:szCs w:val="16"/>
-          <w:lang w:val="en-US"/>
-        </w:rPr>
-        <w:t>UCI Machine Learning Repository. 2018. Wine Quality Data Set. [ONLINE] Available at: https://archive.ics.uci.edu/ml/datasets/wine+quality. [Accessed 24 March 2018].</w:t>
+      <w:proofErr w:type="spellStart"/>
+      <w:r>
+        <w:rPr>
+          <w:rFonts w:ascii="Arial" w:hAnsi="Arial" w:cs="Arial"/>
+          <w:sz w:val="14"/>
+          <w:szCs w:val="14"/>
+        </w:rPr>
+        <w:t>Cawley</w:t>
+      </w:r>
+      <w:proofErr w:type="spellEnd"/>
+      <w:r>
+        <w:rPr>
+          <w:rFonts w:ascii="Arial" w:hAnsi="Arial" w:cs="Arial"/>
+          <w:sz w:val="14"/>
+          <w:szCs w:val="14"/>
+        </w:rPr>
+        <w:t xml:space="preserve">, G.C. &amp; Talbot, N.L.C. (2010). On over-fitting in model selection and subsequent selection bias in performance evaluation, </w:t>
+      </w:r>
+      <w:r>
+        <w:rPr>
+          <w:rFonts w:ascii="Arial" w:hAnsi="Arial" w:cs="Arial"/>
+          <w:i/>
+          <w:iCs/>
+          <w:sz w:val="14"/>
+          <w:szCs w:val="14"/>
+        </w:rPr>
+        <w:t>Journal of Machine Learning Research</w:t>
+      </w:r>
+      <w:r>
+        <w:rPr>
+          <w:rFonts w:ascii="Arial" w:hAnsi="Arial" w:cs="Arial"/>
+          <w:sz w:val="14"/>
+          <w:szCs w:val="14"/>
+        </w:rPr>
+        <w:t>,</w:t>
+      </w:r>
+      <w:r>
+        <w:rPr>
+          <w:rFonts w:ascii="Arial" w:hAnsi="Arial" w:cs="Arial"/>
+          <w:i/>
+          <w:iCs/>
+          <w:sz w:val="14"/>
+          <w:szCs w:val="14"/>
+        </w:rPr>
+        <w:t xml:space="preserve"> </w:t>
+      </w:r>
+      <w:r>
+        <w:rPr>
+          <w:rFonts w:ascii="Arial" w:hAnsi="Arial" w:cs="Arial"/>
+          <w:sz w:val="14"/>
+          <w:szCs w:val="14"/>
+        </w:rPr>
+        <w:t>11, pp. 2079-2107.</w:t>
       </w:r>
     </w:p>
     <w:p>
@@ -9098,162 +10389,318 @@
         <w:jc w:val="both"/>
         <w:rPr>
           <w:rFonts w:ascii="Arial" w:hAnsi="Arial" w:cs="Arial"/>
-          <w:sz w:val="16"/>
-          <w:szCs w:val="16"/>
-          <w:lang w:val="en-US"/>
-        </w:rPr>
-      </w:pPr>
-      <w:r>
-        <w:rPr>
-          <w:rFonts w:ascii="Arial" w:hAnsi="Arial" w:cs="Arial"/>
-          <w:sz w:val="16"/>
-          <w:szCs w:val="16"/>
-          <w:lang w:val="en-US"/>
-        </w:rPr>
-        <w:t xml:space="preserve">[3] </w:t>
-      </w:r>
-      <w:r>
-        <w:rPr>
-          <w:rFonts w:ascii="Arial" w:hAnsi="Arial" w:cs="Arial"/>
-          <w:sz w:val="16"/>
-          <w:szCs w:val="16"/>
+          <w:sz w:val="14"/>
+          <w:szCs w:val="14"/>
+          <w:lang w:val="en-US"/>
+        </w:rPr>
+      </w:pPr>
+      <w:r>
+        <w:rPr>
+          <w:rFonts w:ascii="Arial" w:hAnsi="Arial" w:cs="Arial"/>
+          <w:sz w:val="14"/>
+          <w:szCs w:val="14"/>
+          <w:lang w:val="en-US"/>
+        </w:rPr>
+        <w:t xml:space="preserve">[10]   </w:t>
+      </w:r>
+      <w:r>
+        <w:rPr>
+          <w:rFonts w:ascii="Arial" w:hAnsi="Arial" w:cs="Arial"/>
+          <w:sz w:val="14"/>
+          <w:szCs w:val="14"/>
           <w:lang w:val="en-US"/>
         </w:rPr>
         <w:tab/>
-        <w:t xml:space="preserve">Chawla, N.V., Bowyer, K.W., Hall, L. O. &amp; </w:t>
       </w:r>
       <w:proofErr w:type="spellStart"/>
       <w:r>
         <w:rPr>
           <w:rFonts w:ascii="Arial" w:hAnsi="Arial" w:cs="Arial"/>
-          <w:sz w:val="16"/>
-          <w:szCs w:val="16"/>
-          <w:lang w:val="en-US"/>
-        </w:rPr>
-        <w:t>Kegelmeyer</w:t>
+          <w:sz w:val="14"/>
+          <w:szCs w:val="14"/>
+          <w:lang w:val="en-US"/>
+        </w:rPr>
+        <w:t>Barabine</w:t>
       </w:r>
       <w:proofErr w:type="spellEnd"/>
       <w:r>
         <w:rPr>
           <w:rFonts w:ascii="Arial" w:hAnsi="Arial" w:cs="Arial"/>
-          <w:sz w:val="16"/>
-          <w:szCs w:val="16"/>
-          <w:lang w:val="en-US"/>
-        </w:rPr>
-        <w:t xml:space="preserve">, W. P. (2002). SMOTE: Synthetic Minority Over-sampling Technique, </w:t>
+          <w:sz w:val="14"/>
+          <w:szCs w:val="14"/>
+          <w:lang w:val="en-US"/>
+        </w:rPr>
+        <w:t xml:space="preserve">, N., </w:t>
+      </w:r>
+      <w:proofErr w:type="spellStart"/>
+      <w:r>
+        <w:rPr>
+          <w:rFonts w:ascii="Arial" w:hAnsi="Arial" w:cs="Arial"/>
+          <w:sz w:val="14"/>
+          <w:szCs w:val="14"/>
+          <w:lang w:val="en-US"/>
+        </w:rPr>
+        <w:t>Pallavicini</w:t>
+      </w:r>
+      <w:proofErr w:type="spellEnd"/>
+      <w:r>
+        <w:rPr>
+          <w:rFonts w:ascii="Arial" w:hAnsi="Arial" w:cs="Arial"/>
+          <w:sz w:val="14"/>
+          <w:szCs w:val="14"/>
+          <w:lang w:val="en-US"/>
+        </w:rPr>
+        <w:t xml:space="preserve">, M., </w:t>
+      </w:r>
+      <w:proofErr w:type="spellStart"/>
+      <w:r>
+        <w:rPr>
+          <w:rFonts w:ascii="Arial" w:hAnsi="Arial" w:cs="Arial"/>
+          <w:sz w:val="14"/>
+          <w:szCs w:val="14"/>
+          <w:lang w:val="en-US"/>
+        </w:rPr>
+        <w:t>Petrolini</w:t>
+      </w:r>
+      <w:proofErr w:type="spellEnd"/>
+      <w:r>
+        <w:rPr>
+          <w:rFonts w:ascii="Arial" w:hAnsi="Arial" w:cs="Arial"/>
+          <w:sz w:val="14"/>
+          <w:szCs w:val="14"/>
+          <w:lang w:val="en-US"/>
+        </w:rPr>
+        <w:t xml:space="preserve">, A., </w:t>
+      </w:r>
+      <w:proofErr w:type="spellStart"/>
+      <w:r>
+        <w:rPr>
+          <w:rFonts w:ascii="Arial" w:hAnsi="Arial" w:cs="Arial"/>
+          <w:sz w:val="14"/>
+          <w:szCs w:val="14"/>
+          <w:lang w:val="en-US"/>
+        </w:rPr>
+        <w:t>Pontil</w:t>
+      </w:r>
+      <w:proofErr w:type="spellEnd"/>
+      <w:r>
+        <w:rPr>
+          <w:rFonts w:ascii="Arial" w:hAnsi="Arial" w:cs="Arial"/>
+          <w:sz w:val="14"/>
+          <w:szCs w:val="14"/>
+          <w:lang w:val="en-US"/>
+        </w:rPr>
+        <w:t xml:space="preserve">, M., and </w:t>
+      </w:r>
+      <w:proofErr w:type="spellStart"/>
+      <w:r>
+        <w:rPr>
+          <w:rFonts w:ascii="Arial" w:hAnsi="Arial" w:cs="Arial"/>
+          <w:sz w:val="14"/>
+          <w:szCs w:val="14"/>
+          <w:lang w:val="en-US"/>
+        </w:rPr>
+        <w:t>Verri</w:t>
+      </w:r>
+      <w:proofErr w:type="spellEnd"/>
+      <w:r>
+        <w:rPr>
+          <w:rFonts w:ascii="Arial" w:hAnsi="Arial" w:cs="Arial"/>
+          <w:sz w:val="14"/>
+          <w:szCs w:val="14"/>
+          <w:lang w:val="en-US"/>
+        </w:rPr>
+        <w:t xml:space="preserve">, A. (1999) Support Vector Machines vs Multi-Layer Perceptron in Particle Identification, </w:t>
       </w:r>
       <w:r>
         <w:rPr>
           <w:rFonts w:ascii="Arial" w:hAnsi="Arial" w:cs="Arial"/>
           <w:i/>
-          <w:sz w:val="16"/>
-          <w:szCs w:val="16"/>
-          <w:lang w:val="en-US"/>
-        </w:rPr>
-        <w:t>Journal of Artificial Intelligence Research</w:t>
-      </w:r>
-      <w:r>
-        <w:rPr>
-          <w:rFonts w:ascii="Arial" w:hAnsi="Arial" w:cs="Arial"/>
-          <w:sz w:val="16"/>
-          <w:szCs w:val="16"/>
-          <w:lang w:val="en-US"/>
-        </w:rPr>
-        <w:t xml:space="preserve">, 16, pp. 321-357. </w:t>
+          <w:sz w:val="14"/>
+          <w:szCs w:val="14"/>
+          <w:lang w:val="en-US"/>
+        </w:rPr>
+        <w:t>ESANN’1999 proceedings – European Symposium on Artificial Neural Networks</w:t>
+      </w:r>
+      <w:r>
+        <w:rPr>
+          <w:rFonts w:ascii="Arial" w:hAnsi="Arial" w:cs="Arial"/>
+          <w:sz w:val="14"/>
+          <w:szCs w:val="14"/>
+          <w:lang w:val="en-US"/>
+        </w:rPr>
+        <w:t>, pp.257-262</w:t>
       </w:r>
     </w:p>
     <w:p>
       <w:pPr>
         <w:ind w:left="720" w:hanging="720"/>
-        <w:rPr>
-          <w:rFonts w:ascii="Arial" w:hAnsi="Arial" w:cs="Arial"/>
-          <w:sz w:val="16"/>
-          <w:szCs w:val="16"/>
-          <w:lang w:val="en-US"/>
-        </w:rPr>
-      </w:pPr>
-      <w:r>
-        <w:rPr>
-          <w:rFonts w:ascii="Arial" w:hAnsi="Arial" w:cs="Arial"/>
-          <w:sz w:val="16"/>
-          <w:szCs w:val="16"/>
-          <w:lang w:val="en-US"/>
-        </w:rPr>
-        <w:t xml:space="preserve">[4]   </w:t>
-      </w:r>
-      <w:r>
-        <w:rPr>
-          <w:rFonts w:ascii="Arial" w:hAnsi="Arial" w:cs="Arial"/>
-          <w:sz w:val="16"/>
-          <w:szCs w:val="16"/>
+        <w:jc w:val="both"/>
+        <w:rPr>
+          <w:rFonts w:ascii="Arial" w:hAnsi="Arial" w:cs="Arial"/>
+          <w:sz w:val="14"/>
+          <w:szCs w:val="14"/>
+          <w:lang w:val="en-US"/>
+        </w:rPr>
+      </w:pPr>
+      <w:r>
+        <w:rPr>
+          <w:rFonts w:ascii="Arial" w:hAnsi="Arial" w:cs="Arial"/>
+          <w:sz w:val="14"/>
+          <w:szCs w:val="14"/>
+          <w:lang w:val="en-US"/>
+        </w:rPr>
+        <w:t>[11</w:t>
+      </w:r>
+      <w:r>
+        <w:rPr>
+          <w:rFonts w:ascii="Arial" w:hAnsi="Arial" w:cs="Arial"/>
+          <w:sz w:val="14"/>
+          <w:szCs w:val="14"/>
+          <w:lang w:val="en-US"/>
+        </w:rPr>
+        <w:t>]</w:t>
+      </w:r>
+      <w:r>
+        <w:rPr>
+          <w:rFonts w:ascii="Arial" w:hAnsi="Arial" w:cs="Arial"/>
+          <w:sz w:val="14"/>
+          <w:szCs w:val="14"/>
           <w:lang w:val="en-US"/>
         </w:rPr>
         <w:tab/>
       </w:r>
+      <w:r>
+        <w:rPr>
+          <w:rFonts w:ascii="Arial" w:hAnsi="Arial" w:cs="Arial"/>
+          <w:sz w:val="14"/>
+          <w:szCs w:val="14"/>
+          <w:lang w:val="en-US"/>
+        </w:rPr>
+        <w:t xml:space="preserve">Snoek, J., </w:t>
+      </w:r>
       <w:proofErr w:type="spellStart"/>
       <w:r>
         <w:rPr>
           <w:rFonts w:ascii="Arial" w:hAnsi="Arial" w:cs="Arial"/>
-          <w:sz w:val="16"/>
-          <w:szCs w:val="16"/>
-          <w:lang w:val="en-US"/>
-        </w:rPr>
-        <w:t>Zanaty</w:t>
+          <w:sz w:val="14"/>
+          <w:szCs w:val="14"/>
+          <w:lang w:val="en-US"/>
+        </w:rPr>
+        <w:t>Larochelle</w:t>
       </w:r>
       <w:proofErr w:type="spellEnd"/>
       <w:r>
         <w:rPr>
           <w:rFonts w:ascii="Arial" w:hAnsi="Arial" w:cs="Arial"/>
-          <w:sz w:val="16"/>
-          <w:szCs w:val="16"/>
-          <w:lang w:val="en-US"/>
-        </w:rPr>
-        <w:t>, E. (2012). Support Vector Machines (SVMs) versus Multilayer Perception (MLP) in data classification. </w:t>
+          <w:sz w:val="14"/>
+          <w:szCs w:val="14"/>
+          <w:lang w:val="en-US"/>
+        </w:rPr>
+        <w:t xml:space="preserve">, H. &amp; Adams, R.A. 2012. Practical Bayesian optimization of machine learning algorithms, </w:t>
       </w:r>
       <w:r>
         <w:rPr>
           <w:rFonts w:ascii="Arial" w:hAnsi="Arial" w:cs="Arial"/>
           <w:i/>
-          <w:sz w:val="16"/>
-          <w:szCs w:val="16"/>
-          <w:lang w:val="en-US"/>
-        </w:rPr>
-        <w:t>Egyptian Informatics Journal,</w:t>
-      </w:r>
-      <w:r>
-        <w:rPr>
-          <w:rFonts w:ascii="Arial" w:hAnsi="Arial" w:cs="Arial"/>
-          <w:sz w:val="16"/>
-          <w:szCs w:val="16"/>
-          <w:lang w:val="en-US"/>
-        </w:rPr>
-        <w:t xml:space="preserve"> 13(3), pp.177-183.</w:t>
+          <w:sz w:val="14"/>
+          <w:szCs w:val="14"/>
+          <w:lang w:val="en-US"/>
+        </w:rPr>
+        <w:t>Proceedings of the 25</w:t>
+      </w:r>
+      <w:r>
+        <w:rPr>
+          <w:rFonts w:ascii="Arial" w:hAnsi="Arial" w:cs="Arial"/>
+          <w:i/>
+          <w:sz w:val="14"/>
+          <w:szCs w:val="14"/>
+          <w:vertAlign w:val="superscript"/>
+          <w:lang w:val="en-US"/>
+        </w:rPr>
+        <w:t>th</w:t>
+      </w:r>
+      <w:r>
+        <w:rPr>
+          <w:rFonts w:ascii="Arial" w:hAnsi="Arial" w:cs="Arial"/>
+          <w:i/>
+          <w:sz w:val="14"/>
+          <w:szCs w:val="14"/>
+          <w:lang w:val="en-US"/>
+        </w:rPr>
+        <w:t xml:space="preserve"> International Conference on Neural Information Processing Systems</w:t>
+      </w:r>
+      <w:r>
+        <w:rPr>
+          <w:rFonts w:ascii="Arial" w:hAnsi="Arial" w:cs="Arial"/>
+          <w:sz w:val="14"/>
+          <w:szCs w:val="14"/>
+          <w:lang w:val="en-US"/>
+        </w:rPr>
+        <w:t>, 2, pp.2951-2959.</w:t>
       </w:r>
     </w:p>
     <w:p>
       <w:pPr>
         <w:ind w:left="720" w:hanging="720"/>
-        <w:rPr>
-          <w:rFonts w:ascii="Arial" w:hAnsi="Arial" w:cs="Arial"/>
-          <w:sz w:val="16"/>
-          <w:szCs w:val="16"/>
-          <w:lang w:val="en-US"/>
-        </w:rPr>
-      </w:pPr>
-      <w:r>
-        <w:rPr>
-          <w:rFonts w:ascii="Arial" w:hAnsi="Arial" w:cs="Arial"/>
-          <w:sz w:val="16"/>
-          <w:szCs w:val="16"/>
-          <w:lang w:val="en-US"/>
-        </w:rPr>
-        <w:t xml:space="preserve">[5]      </w:t>
-      </w:r>
-      <w:r>
-        <w:rPr>
-          <w:rFonts w:ascii="Arial" w:hAnsi="Arial" w:cs="Arial"/>
-          <w:sz w:val="16"/>
-          <w:szCs w:val="16"/>
+        <w:jc w:val="both"/>
+        <w:rPr>
+          <w:rFonts w:ascii="Arial" w:hAnsi="Arial" w:cs="Arial"/>
+          <w:sz w:val="14"/>
+          <w:szCs w:val="14"/>
+          <w:lang w:val="en-US"/>
+        </w:rPr>
+      </w:pPr>
+      <w:r>
+        <w:rPr>
+          <w:rFonts w:ascii="Arial" w:hAnsi="Arial" w:cs="Arial"/>
+          <w:sz w:val="14"/>
+          <w:szCs w:val="14"/>
+          <w:lang w:val="en-US"/>
+        </w:rPr>
+        <w:t>[</w:t>
+      </w:r>
+      <w:r>
+        <w:rPr>
+          <w:rFonts w:ascii="Arial" w:hAnsi="Arial" w:cs="Arial"/>
+          <w:sz w:val="14"/>
+          <w:szCs w:val="14"/>
+          <w:lang w:val="en-US"/>
+        </w:rPr>
+        <w:t>12</w:t>
+      </w:r>
+      <w:r>
+        <w:rPr>
+          <w:rFonts w:ascii="Arial" w:hAnsi="Arial" w:cs="Arial"/>
+          <w:sz w:val="14"/>
+          <w:szCs w:val="14"/>
+          <w:lang w:val="en-US"/>
+        </w:rPr>
+        <w:t>]</w:t>
+      </w:r>
+      <w:r>
+        <w:rPr>
+          <w:rFonts w:ascii="Arial" w:hAnsi="Arial" w:cs="Arial"/>
+          <w:sz w:val="14"/>
+          <w:szCs w:val="14"/>
+          <w:lang w:val="en-US"/>
+        </w:rPr>
+        <w:t xml:space="preserve">  </w:t>
+      </w:r>
+      <w:r>
+        <w:rPr>
+          <w:rFonts w:ascii="Arial" w:hAnsi="Arial" w:cs="Arial"/>
+          <w:sz w:val="14"/>
+          <w:szCs w:val="14"/>
+          <w:lang w:val="en-US"/>
+        </w:rPr>
+        <w:t xml:space="preserve">  </w:t>
+      </w:r>
+      <w:r>
+        <w:rPr>
+          <w:rFonts w:ascii="Arial" w:hAnsi="Arial" w:cs="Arial"/>
+          <w:sz w:val="14"/>
+          <w:szCs w:val="14"/>
           <w:lang w:val="en-US"/>
         </w:rPr>
         <w:tab/>
@@ -9262,747 +10709,48 @@
       <w:r>
         <w:rPr>
           <w:rFonts w:ascii="Arial" w:hAnsi="Arial" w:cs="Arial"/>
-          <w:sz w:val="16"/>
-          <w:szCs w:val="16"/>
-          <w:lang w:val="en-US"/>
-        </w:rPr>
-        <w:t>Byvatov</w:t>
+          <w:sz w:val="14"/>
+          <w:szCs w:val="14"/>
+          <w:lang w:val="en-US"/>
+        </w:rPr>
+        <w:t>Dreiseitl</w:t>
       </w:r>
       <w:proofErr w:type="spellEnd"/>
       <w:r>
         <w:rPr>
           <w:rFonts w:ascii="Arial" w:hAnsi="Arial" w:cs="Arial"/>
-          <w:sz w:val="16"/>
-          <w:szCs w:val="16"/>
-          <w:lang w:val="en-US"/>
-        </w:rPr>
-        <w:t xml:space="preserve">, E., Fechner, U., </w:t>
+          <w:sz w:val="14"/>
+          <w:szCs w:val="14"/>
+          <w:lang w:val="en-US"/>
+        </w:rPr>
+        <w:t xml:space="preserve">, S. and </w:t>
       </w:r>
       <w:proofErr w:type="spellStart"/>
       <w:r>
         <w:rPr>
           <w:rFonts w:ascii="Arial" w:hAnsi="Arial" w:cs="Arial"/>
-          <w:sz w:val="16"/>
-          <w:szCs w:val="16"/>
-          <w:lang w:val="en-US"/>
-        </w:rPr>
-        <w:t>Sadowski</w:t>
+          <w:sz w:val="14"/>
+          <w:szCs w:val="14"/>
+          <w:lang w:val="en-US"/>
+        </w:rPr>
+        <w:t>Ohno</w:t>
       </w:r>
       <w:proofErr w:type="spellEnd"/>
       <w:r>
         <w:rPr>
           <w:rFonts w:ascii="Arial" w:hAnsi="Arial" w:cs="Arial"/>
-          <w:sz w:val="16"/>
-          <w:szCs w:val="16"/>
-          <w:lang w:val="en-US"/>
-        </w:rPr>
-        <w:t>, J. and Schneider, G. (2004). Comparison of Support Vector Machine and Artificial Neural Network Systems for Drug/Nondrug Classification</w:t>
+          <w:sz w:val="14"/>
+          <w:szCs w:val="14"/>
+          <w:lang w:val="en-US"/>
+        </w:rPr>
+        <w:t>-Machado, L. (2002). Logistic regression and artificial neural network classification models: a methodology review. </w:t>
       </w:r>
       <w:r>
         <w:rPr>
           <w:rFonts w:ascii="Arial" w:hAnsi="Arial" w:cs="Arial"/>
           <w:i/>
-          <w:sz w:val="16"/>
-          <w:szCs w:val="16"/>
-          <w:lang w:val="en-US"/>
-        </w:rPr>
-        <w:t>. </w:t>
-      </w:r>
-      <w:proofErr w:type="spellStart"/>
-      <w:r>
-        <w:rPr>
-          <w:rFonts w:ascii="Arial" w:hAnsi="Arial" w:cs="Arial"/>
-          <w:i/>
-          <w:sz w:val="16"/>
-          <w:szCs w:val="16"/>
-          <w:lang w:val="en-US"/>
-        </w:rPr>
-        <w:t>ChemInform</w:t>
-      </w:r>
-      <w:proofErr w:type="spellEnd"/>
-      <w:r>
-        <w:rPr>
-          <w:rFonts w:ascii="Arial" w:hAnsi="Arial" w:cs="Arial"/>
-          <w:sz w:val="16"/>
-          <w:szCs w:val="16"/>
-          <w:lang w:val="en-US"/>
-        </w:rPr>
-        <w:t>, 35(5).</w:t>
-      </w:r>
-    </w:p>
-    <w:p>
-      <w:pPr>
-        <w:ind w:left="720" w:hanging="720"/>
-        <w:rPr>
-          <w:rFonts w:ascii="Arial" w:hAnsi="Arial" w:cs="Arial"/>
-          <w:sz w:val="16"/>
-          <w:szCs w:val="16"/>
-          <w:lang w:val="en-US"/>
-        </w:rPr>
-      </w:pPr>
-      <w:r>
-        <w:rPr>
-          <w:rFonts w:ascii="Arial" w:hAnsi="Arial" w:cs="Arial"/>
-          <w:sz w:val="16"/>
-          <w:szCs w:val="16"/>
-          <w:lang w:val="en-US"/>
-        </w:rPr>
-        <w:t xml:space="preserve">[6] </w:t>
-      </w:r>
-      <w:r>
-        <w:rPr>
-          <w:rFonts w:ascii="Arial" w:hAnsi="Arial" w:cs="Arial"/>
-          <w:sz w:val="16"/>
-          <w:szCs w:val="16"/>
-          <w:lang w:val="en-US"/>
-        </w:rPr>
-        <w:tab/>
-        <w:t>Gardner, M. and Dorling, S. (1998). Artificial neural networks (the multilayer perceptron)—a review of applications in the atmospheric sciences. </w:t>
-      </w:r>
-      <w:r>
-        <w:rPr>
-          <w:rFonts w:ascii="Arial" w:hAnsi="Arial" w:cs="Arial"/>
-          <w:i/>
-          <w:sz w:val="16"/>
-          <w:szCs w:val="16"/>
-          <w:lang w:val="en-US"/>
-        </w:rPr>
-        <w:t>Atmospheric Environment</w:t>
-      </w:r>
-      <w:r>
-        <w:rPr>
-          <w:rFonts w:ascii="Arial" w:hAnsi="Arial" w:cs="Arial"/>
-          <w:sz w:val="16"/>
-          <w:szCs w:val="16"/>
-          <w:lang w:val="en-US"/>
-        </w:rPr>
-        <w:t>, 32(14-15), pp.2627-2636.</w:t>
-      </w:r>
-    </w:p>
-    <w:p>
-      <w:pPr>
-        <w:ind w:left="720" w:hanging="720"/>
-        <w:rPr>
-          <w:rFonts w:ascii="Arial" w:hAnsi="Arial" w:cs="Arial"/>
-          <w:sz w:val="16"/>
-          <w:szCs w:val="16"/>
-          <w:lang w:val="en-US"/>
-        </w:rPr>
-      </w:pPr>
-      <w:r>
-        <w:rPr>
-          <w:rFonts w:ascii="Arial" w:hAnsi="Arial" w:cs="Arial"/>
-          <w:sz w:val="16"/>
-          <w:szCs w:val="16"/>
-          <w:lang w:val="en-US"/>
-        </w:rPr>
-        <w:t xml:space="preserve">[7] </w:t>
-      </w:r>
-      <w:r>
-        <w:rPr>
-          <w:rFonts w:ascii="Arial" w:hAnsi="Arial" w:cs="Arial"/>
-          <w:sz w:val="16"/>
-          <w:szCs w:val="16"/>
-          <w:lang w:val="en-US"/>
-        </w:rPr>
-        <w:tab/>
-      </w:r>
-      <w:proofErr w:type="spellStart"/>
-      <w:r>
-        <w:rPr>
-          <w:rFonts w:ascii="Arial" w:hAnsi="Arial" w:cs="Arial"/>
-          <w:sz w:val="16"/>
-          <w:szCs w:val="16"/>
-          <w:lang w:val="en-US"/>
-        </w:rPr>
-        <w:t>Attoh</w:t>
-      </w:r>
-      <w:proofErr w:type="spellEnd"/>
-      <w:r>
-        <w:rPr>
-          <w:rFonts w:ascii="Arial" w:hAnsi="Arial" w:cs="Arial"/>
-          <w:sz w:val="16"/>
-          <w:szCs w:val="16"/>
-          <w:lang w:val="en-US"/>
-        </w:rPr>
-        <w:t>-Okine, N. (1999). Analysis of learning rate and momentum term in backpropagation neural network algorithm trained to predict pavement performance. </w:t>
-      </w:r>
-      <w:r>
-        <w:rPr>
-          <w:rFonts w:ascii="Arial" w:hAnsi="Arial" w:cs="Arial"/>
-          <w:i/>
-          <w:sz w:val="16"/>
-          <w:szCs w:val="16"/>
-          <w:lang w:val="en-US"/>
-        </w:rPr>
-        <w:t>Advances in Engineering Software</w:t>
-      </w:r>
-      <w:r>
-        <w:rPr>
-          <w:rFonts w:ascii="Arial" w:hAnsi="Arial" w:cs="Arial"/>
-          <w:sz w:val="16"/>
-          <w:szCs w:val="16"/>
-          <w:lang w:val="en-US"/>
-        </w:rPr>
-        <w:t>, 30(4), pp.291-302.</w:t>
-      </w:r>
-    </w:p>
-    <w:p>
-      <w:pPr>
-        <w:ind w:left="720" w:hanging="720"/>
-        <w:jc w:val="both"/>
-        <w:rPr>
-          <w:rFonts w:ascii="Arial" w:hAnsi="Arial" w:cs="Arial"/>
-          <w:sz w:val="16"/>
-          <w:szCs w:val="16"/>
-        </w:rPr>
-      </w:pPr>
-      <w:r>
-        <w:rPr>
-          <w:rFonts w:ascii="Arial" w:hAnsi="Arial" w:cs="Arial"/>
-          <w:sz w:val="16"/>
-          <w:szCs w:val="16"/>
-        </w:rPr>
-        <w:t>[</w:t>
-      </w:r>
-      <w:r>
-        <w:rPr>
-          <w:rFonts w:ascii="Arial" w:hAnsi="Arial" w:cs="Arial"/>
-          <w:sz w:val="16"/>
-          <w:szCs w:val="16"/>
-        </w:rPr>
-        <w:t>8</w:t>
-      </w:r>
-      <w:r>
-        <w:rPr>
-          <w:rFonts w:ascii="Arial" w:hAnsi="Arial" w:cs="Arial"/>
-          <w:sz w:val="16"/>
-          <w:szCs w:val="16"/>
-        </w:rPr>
-        <w:t>]</w:t>
-      </w:r>
-      <w:r>
-        <w:rPr>
-          <w:rFonts w:ascii="Arial" w:hAnsi="Arial" w:cs="Arial"/>
-          <w:sz w:val="16"/>
-          <w:szCs w:val="16"/>
-        </w:rPr>
-        <w:tab/>
-      </w:r>
-      <w:r>
-        <w:rPr>
-          <w:rFonts w:ascii="Arial" w:hAnsi="Arial" w:cs="Arial"/>
-          <w:sz w:val="16"/>
-          <w:szCs w:val="16"/>
-        </w:rPr>
-        <w:t xml:space="preserve">Cortes, C. &amp; </w:t>
-      </w:r>
-      <w:proofErr w:type="spellStart"/>
-      <w:r>
-        <w:rPr>
-          <w:rFonts w:ascii="Arial" w:hAnsi="Arial" w:cs="Arial"/>
-          <w:sz w:val="16"/>
-          <w:szCs w:val="16"/>
-        </w:rPr>
-        <w:t>Vapnik</w:t>
-      </w:r>
-      <w:proofErr w:type="spellEnd"/>
-      <w:r>
-        <w:rPr>
-          <w:rFonts w:ascii="Arial" w:hAnsi="Arial" w:cs="Arial"/>
-          <w:sz w:val="16"/>
-          <w:szCs w:val="16"/>
-        </w:rPr>
-        <w:t xml:space="preserve"> V. (1995). Support-vector networks, </w:t>
-      </w:r>
-      <w:r>
-        <w:rPr>
-          <w:rFonts w:ascii="Arial" w:hAnsi="Arial" w:cs="Arial"/>
-          <w:i/>
-          <w:iCs/>
-          <w:sz w:val="16"/>
-          <w:szCs w:val="16"/>
-        </w:rPr>
-        <w:t>Machine Learning</w:t>
-      </w:r>
-      <w:r>
-        <w:rPr>
-          <w:rFonts w:ascii="Arial" w:hAnsi="Arial" w:cs="Arial"/>
-          <w:sz w:val="16"/>
-          <w:szCs w:val="16"/>
-        </w:rPr>
-        <w:t xml:space="preserve">, 20 (3), pp. 273-297.  </w:t>
-      </w:r>
-    </w:p>
-    <w:p>
-      <w:pPr>
-        <w:ind w:left="720" w:hanging="720"/>
-        <w:jc w:val="both"/>
-        <w:rPr>
-          <w:rFonts w:ascii="Arial" w:hAnsi="Arial" w:cs="Arial"/>
-          <w:sz w:val="16"/>
-          <w:szCs w:val="16"/>
-        </w:rPr>
-      </w:pPr>
-      <w:r>
-        <w:rPr>
-          <w:rFonts w:ascii="Arial" w:hAnsi="Arial" w:cs="Arial"/>
-          <w:sz w:val="16"/>
-          <w:szCs w:val="16"/>
-          <w:lang w:val="en-US"/>
-        </w:rPr>
-        <w:t>[</w:t>
-      </w:r>
-      <w:r>
-        <w:rPr>
-          <w:rFonts w:ascii="Arial" w:hAnsi="Arial" w:cs="Arial"/>
-          <w:sz w:val="16"/>
-          <w:szCs w:val="16"/>
-          <w:lang w:val="en-US"/>
-        </w:rPr>
-        <w:t>9</w:t>
-      </w:r>
-      <w:r>
-        <w:rPr>
-          <w:rFonts w:ascii="Arial" w:hAnsi="Arial" w:cs="Arial"/>
-          <w:sz w:val="16"/>
-          <w:szCs w:val="16"/>
-          <w:lang w:val="en-US"/>
-        </w:rPr>
-        <w:t>]</w:t>
-      </w:r>
-      <w:r>
-        <w:rPr>
-          <w:rFonts w:ascii="Arial" w:hAnsi="Arial" w:cs="Arial"/>
-          <w:sz w:val="16"/>
-          <w:szCs w:val="16"/>
-          <w:lang w:val="en-US"/>
-        </w:rPr>
-        <w:tab/>
-      </w:r>
-      <w:proofErr w:type="spellStart"/>
-      <w:r>
-        <w:rPr>
-          <w:rFonts w:ascii="Arial" w:hAnsi="Arial" w:cs="Arial"/>
-          <w:sz w:val="16"/>
-          <w:szCs w:val="16"/>
-        </w:rPr>
-        <w:t>Cawley</w:t>
-      </w:r>
-      <w:proofErr w:type="spellEnd"/>
-      <w:r>
-        <w:rPr>
-          <w:rFonts w:ascii="Arial" w:hAnsi="Arial" w:cs="Arial"/>
-          <w:sz w:val="16"/>
-          <w:szCs w:val="16"/>
-        </w:rPr>
-        <w:t xml:space="preserve">, G.C. &amp; Talbot, N.L.C. (2010). On over-fitting in model selection and subsequent selection bias in performance evaluation, </w:t>
-      </w:r>
-      <w:r>
-        <w:rPr>
-          <w:rFonts w:ascii="Arial" w:hAnsi="Arial" w:cs="Arial"/>
-          <w:i/>
-          <w:iCs/>
-          <w:sz w:val="16"/>
-          <w:szCs w:val="16"/>
-        </w:rPr>
-        <w:t>Journal of Machine Learning Research</w:t>
-      </w:r>
-      <w:r>
-        <w:rPr>
-          <w:rFonts w:ascii="Arial" w:hAnsi="Arial" w:cs="Arial"/>
-          <w:sz w:val="16"/>
-          <w:szCs w:val="16"/>
-        </w:rPr>
-        <w:t>,</w:t>
-      </w:r>
-      <w:r>
-        <w:rPr>
-          <w:rFonts w:ascii="Arial" w:hAnsi="Arial" w:cs="Arial"/>
-          <w:i/>
-          <w:iCs/>
-          <w:sz w:val="16"/>
-          <w:szCs w:val="16"/>
-        </w:rPr>
-        <w:t xml:space="preserve"> </w:t>
-      </w:r>
-      <w:r>
-        <w:rPr>
-          <w:rFonts w:ascii="Arial" w:hAnsi="Arial" w:cs="Arial"/>
-          <w:sz w:val="16"/>
-          <w:szCs w:val="16"/>
-        </w:rPr>
-        <w:t>11, pp. 2079-2107.</w:t>
-      </w:r>
-    </w:p>
-    <w:p>
-      <w:pPr>
-        <w:ind w:left="720" w:hanging="720"/>
-        <w:jc w:val="both"/>
-        <w:rPr>
-          <w:rFonts w:ascii="Arial" w:hAnsi="Arial" w:cs="Arial"/>
-          <w:sz w:val="16"/>
-          <w:szCs w:val="16"/>
-          <w:lang w:val="en-US"/>
-        </w:rPr>
-      </w:pPr>
-      <w:r>
-        <w:rPr>
-          <w:rFonts w:ascii="Arial" w:hAnsi="Arial" w:cs="Arial"/>
-          <w:sz w:val="16"/>
-          <w:szCs w:val="16"/>
-          <w:lang w:val="en-US"/>
-        </w:rPr>
-        <w:t xml:space="preserve">[10]   </w:t>
-      </w:r>
-      <w:r>
-        <w:rPr>
-          <w:rFonts w:ascii="Arial" w:hAnsi="Arial" w:cs="Arial"/>
-          <w:sz w:val="16"/>
-          <w:szCs w:val="16"/>
-          <w:lang w:val="en-US"/>
-        </w:rPr>
-        <w:tab/>
-      </w:r>
-      <w:proofErr w:type="spellStart"/>
-      <w:r>
-        <w:rPr>
-          <w:rFonts w:ascii="Arial" w:hAnsi="Arial" w:cs="Arial"/>
-          <w:sz w:val="16"/>
-          <w:szCs w:val="16"/>
-          <w:lang w:val="en-US"/>
-        </w:rPr>
-        <w:t>Barabine</w:t>
-      </w:r>
-      <w:proofErr w:type="spellEnd"/>
-      <w:r>
-        <w:rPr>
-          <w:rFonts w:ascii="Arial" w:hAnsi="Arial" w:cs="Arial"/>
-          <w:sz w:val="16"/>
-          <w:szCs w:val="16"/>
-          <w:lang w:val="en-US"/>
-        </w:rPr>
-        <w:t xml:space="preserve">, N., </w:t>
-      </w:r>
-      <w:proofErr w:type="spellStart"/>
-      <w:r>
-        <w:rPr>
-          <w:rFonts w:ascii="Arial" w:hAnsi="Arial" w:cs="Arial"/>
-          <w:sz w:val="16"/>
-          <w:szCs w:val="16"/>
-          <w:lang w:val="en-US"/>
-        </w:rPr>
-        <w:t>Pallavicini</w:t>
-      </w:r>
-      <w:proofErr w:type="spellEnd"/>
-      <w:r>
-        <w:rPr>
-          <w:rFonts w:ascii="Arial" w:hAnsi="Arial" w:cs="Arial"/>
-          <w:sz w:val="16"/>
-          <w:szCs w:val="16"/>
-          <w:lang w:val="en-US"/>
-        </w:rPr>
-        <w:t xml:space="preserve">, M., </w:t>
-      </w:r>
-      <w:proofErr w:type="spellStart"/>
-      <w:r>
-        <w:rPr>
-          <w:rFonts w:ascii="Arial" w:hAnsi="Arial" w:cs="Arial"/>
-          <w:sz w:val="16"/>
-          <w:szCs w:val="16"/>
-          <w:lang w:val="en-US"/>
-        </w:rPr>
-        <w:t>Petrolini</w:t>
-      </w:r>
-      <w:proofErr w:type="spellEnd"/>
-      <w:r>
-        <w:rPr>
-          <w:rFonts w:ascii="Arial" w:hAnsi="Arial" w:cs="Arial"/>
-          <w:sz w:val="16"/>
-          <w:szCs w:val="16"/>
-          <w:lang w:val="en-US"/>
-        </w:rPr>
-        <w:t xml:space="preserve">, A., </w:t>
-      </w:r>
-      <w:proofErr w:type="spellStart"/>
-      <w:r>
-        <w:rPr>
-          <w:rFonts w:ascii="Arial" w:hAnsi="Arial" w:cs="Arial"/>
-          <w:sz w:val="16"/>
-          <w:szCs w:val="16"/>
-          <w:lang w:val="en-US"/>
-        </w:rPr>
-        <w:t>Pontil</w:t>
-      </w:r>
-      <w:proofErr w:type="spellEnd"/>
-      <w:r>
-        <w:rPr>
-          <w:rFonts w:ascii="Arial" w:hAnsi="Arial" w:cs="Arial"/>
-          <w:sz w:val="16"/>
-          <w:szCs w:val="16"/>
-          <w:lang w:val="en-US"/>
-        </w:rPr>
-        <w:t xml:space="preserve">, M., and </w:t>
-      </w:r>
-      <w:proofErr w:type="spellStart"/>
-      <w:r>
-        <w:rPr>
-          <w:rFonts w:ascii="Arial" w:hAnsi="Arial" w:cs="Arial"/>
-          <w:sz w:val="16"/>
-          <w:szCs w:val="16"/>
-          <w:lang w:val="en-US"/>
-        </w:rPr>
-        <w:t>Verri</w:t>
-      </w:r>
-      <w:proofErr w:type="spellEnd"/>
-      <w:r>
-        <w:rPr>
-          <w:rFonts w:ascii="Arial" w:hAnsi="Arial" w:cs="Arial"/>
-          <w:sz w:val="16"/>
-          <w:szCs w:val="16"/>
-          <w:lang w:val="en-US"/>
-        </w:rPr>
-        <w:t xml:space="preserve">, A. (1999) Support Vector Machines vs Multi-Layer Perceptron in Particle Identification, </w:t>
-      </w:r>
-      <w:r>
-        <w:rPr>
-          <w:rFonts w:ascii="Arial" w:hAnsi="Arial" w:cs="Arial"/>
-          <w:i/>
-          <w:sz w:val="16"/>
-          <w:szCs w:val="16"/>
-          <w:lang w:val="en-US"/>
-        </w:rPr>
-        <w:t>ESANN’1999 proceedings – European Symposium on Artificial Neural Networks</w:t>
-      </w:r>
-      <w:r>
-        <w:rPr>
-          <w:rFonts w:ascii="Arial" w:hAnsi="Arial" w:cs="Arial"/>
-          <w:sz w:val="16"/>
-          <w:szCs w:val="16"/>
-          <w:lang w:val="en-US"/>
-        </w:rPr>
-        <w:t>, pp.257-262</w:t>
-      </w:r>
-    </w:p>
-    <w:p>
-      <w:pPr>
-        <w:ind w:left="720" w:hanging="720"/>
-        <w:jc w:val="both"/>
-        <w:rPr>
-          <w:rFonts w:ascii="Arial" w:hAnsi="Arial" w:cs="Arial"/>
-          <w:sz w:val="16"/>
-          <w:szCs w:val="16"/>
-          <w:lang w:val="en-US"/>
-        </w:rPr>
-      </w:pPr>
-      <w:r>
-        <w:rPr>
-          <w:rFonts w:ascii="Arial" w:hAnsi="Arial" w:cs="Arial"/>
-          <w:sz w:val="16"/>
-          <w:szCs w:val="16"/>
-          <w:lang w:val="en-US"/>
-        </w:rPr>
-        <w:t>[11</w:t>
-      </w:r>
-      <w:r>
-        <w:rPr>
-          <w:rFonts w:ascii="Arial" w:hAnsi="Arial" w:cs="Arial"/>
-          <w:sz w:val="16"/>
-          <w:szCs w:val="16"/>
-          <w:lang w:val="en-US"/>
-        </w:rPr>
-        <w:t>]</w:t>
-      </w:r>
-      <w:r>
-        <w:rPr>
-          <w:rFonts w:ascii="Arial" w:hAnsi="Arial" w:cs="Arial"/>
-          <w:sz w:val="16"/>
-          <w:szCs w:val="16"/>
-          <w:lang w:val="en-US"/>
-        </w:rPr>
-        <w:tab/>
-      </w:r>
-      <w:r>
-        <w:rPr>
-          <w:rFonts w:ascii="Arial" w:hAnsi="Arial" w:cs="Arial"/>
-          <w:sz w:val="16"/>
-          <w:szCs w:val="16"/>
-          <w:lang w:val="en-US"/>
-        </w:rPr>
-        <w:t xml:space="preserve">Snoek, J., </w:t>
-      </w:r>
-      <w:proofErr w:type="spellStart"/>
-      <w:r>
-        <w:rPr>
-          <w:rFonts w:ascii="Arial" w:hAnsi="Arial" w:cs="Arial"/>
-          <w:sz w:val="16"/>
-          <w:szCs w:val="16"/>
-          <w:lang w:val="en-US"/>
-        </w:rPr>
-        <w:t>Larochelle</w:t>
-      </w:r>
-      <w:proofErr w:type="spellEnd"/>
-      <w:r>
-        <w:rPr>
-          <w:rFonts w:ascii="Arial" w:hAnsi="Arial" w:cs="Arial"/>
-          <w:sz w:val="16"/>
-          <w:szCs w:val="16"/>
-          <w:lang w:val="en-US"/>
-        </w:rPr>
-        <w:t xml:space="preserve">, H. &amp; Adams, R.A. 2012. Practical Bayesian optimization of machine learning algorithms, </w:t>
-      </w:r>
-      <w:r>
-        <w:rPr>
-          <w:rFonts w:ascii="Arial" w:hAnsi="Arial" w:cs="Arial"/>
-          <w:i/>
-          <w:sz w:val="16"/>
-          <w:szCs w:val="16"/>
-          <w:lang w:val="en-US"/>
-        </w:rPr>
-        <w:t>Proceedings of the 25</w:t>
-      </w:r>
-      <w:r>
-        <w:rPr>
-          <w:rFonts w:ascii="Arial" w:hAnsi="Arial" w:cs="Arial"/>
-          <w:i/>
-          <w:sz w:val="16"/>
-          <w:szCs w:val="16"/>
-          <w:vertAlign w:val="superscript"/>
-          <w:lang w:val="en-US"/>
-        </w:rPr>
-        <w:t>th</w:t>
-      </w:r>
-      <w:r>
-        <w:rPr>
-          <w:rFonts w:ascii="Arial" w:hAnsi="Arial" w:cs="Arial"/>
-          <w:i/>
-          <w:sz w:val="16"/>
-          <w:szCs w:val="16"/>
-          <w:lang w:val="en-US"/>
-        </w:rPr>
-        <w:t xml:space="preserve"> International Conference on Neural Information Processing Systems</w:t>
-      </w:r>
-      <w:r>
-        <w:rPr>
-          <w:rFonts w:ascii="Arial" w:hAnsi="Arial" w:cs="Arial"/>
-          <w:sz w:val="16"/>
-          <w:szCs w:val="16"/>
-          <w:lang w:val="en-US"/>
-        </w:rPr>
-        <w:t>, 2, pp.2951-2959.</w:t>
-      </w:r>
-    </w:p>
-    <w:p>
-      <w:pPr>
-        <w:ind w:left="720" w:hanging="720"/>
-        <w:jc w:val="both"/>
-        <w:rPr>
-          <w:rFonts w:ascii="Arial" w:hAnsi="Arial" w:cs="Arial"/>
-          <w:sz w:val="16"/>
-          <w:szCs w:val="16"/>
-          <w:lang w:val="en-US"/>
-        </w:rPr>
-      </w:pPr>
-      <w:r>
-        <w:rPr>
-          <w:rFonts w:ascii="Arial" w:hAnsi="Arial" w:cs="Arial"/>
-          <w:sz w:val="16"/>
-          <w:szCs w:val="16"/>
-          <w:lang w:val="en-US"/>
-        </w:rPr>
-        <w:t>[</w:t>
-      </w:r>
-      <w:r>
-        <w:rPr>
-          <w:rFonts w:ascii="Arial" w:hAnsi="Arial" w:cs="Arial"/>
-          <w:sz w:val="16"/>
-          <w:szCs w:val="16"/>
-          <w:lang w:val="en-US"/>
-        </w:rPr>
-        <w:t>12</w:t>
-      </w:r>
-      <w:r>
-        <w:rPr>
-          <w:rFonts w:ascii="Arial" w:hAnsi="Arial" w:cs="Arial"/>
-          <w:sz w:val="16"/>
-          <w:szCs w:val="16"/>
-          <w:lang w:val="en-US"/>
-        </w:rPr>
-        <w:t>]</w:t>
-      </w:r>
-      <w:r>
-        <w:rPr>
-          <w:rFonts w:ascii="Arial" w:hAnsi="Arial" w:cs="Arial"/>
-          <w:sz w:val="16"/>
-          <w:szCs w:val="16"/>
-          <w:lang w:val="en-US"/>
-        </w:rPr>
-        <w:t xml:space="preserve">  </w:t>
-      </w:r>
-      <w:r>
-        <w:rPr>
-          <w:rFonts w:ascii="Arial" w:hAnsi="Arial" w:cs="Arial"/>
-          <w:sz w:val="16"/>
-          <w:szCs w:val="16"/>
-          <w:lang w:val="en-US"/>
-        </w:rPr>
-        <w:t xml:space="preserve">  </w:t>
-      </w:r>
-      <w:r>
-        <w:rPr>
-          <w:rFonts w:ascii="Arial" w:hAnsi="Arial" w:cs="Arial"/>
-          <w:sz w:val="16"/>
-          <w:szCs w:val="16"/>
-          <w:lang w:val="en-US"/>
-        </w:rPr>
-        <w:tab/>
-      </w:r>
-      <w:proofErr w:type="spellStart"/>
-      <w:r>
-        <w:rPr>
-          <w:rFonts w:ascii="Arial" w:hAnsi="Arial" w:cs="Arial"/>
-          <w:sz w:val="16"/>
-          <w:szCs w:val="16"/>
-          <w:lang w:val="en-US"/>
-        </w:rPr>
-        <w:t>Dreiseitl</w:t>
-      </w:r>
-      <w:proofErr w:type="spellEnd"/>
-      <w:r>
-        <w:rPr>
-          <w:rFonts w:ascii="Arial" w:hAnsi="Arial" w:cs="Arial"/>
-          <w:sz w:val="16"/>
-          <w:szCs w:val="16"/>
-          <w:lang w:val="en-US"/>
-        </w:rPr>
-        <w:t xml:space="preserve">, S. and </w:t>
-      </w:r>
-      <w:proofErr w:type="spellStart"/>
-      <w:r>
-        <w:rPr>
-          <w:rFonts w:ascii="Arial" w:hAnsi="Arial" w:cs="Arial"/>
-          <w:sz w:val="16"/>
-          <w:szCs w:val="16"/>
-          <w:lang w:val="en-US"/>
-        </w:rPr>
-        <w:t>Ohno</w:t>
-      </w:r>
-      <w:proofErr w:type="spellEnd"/>
-      <w:r>
-        <w:rPr>
-          <w:rFonts w:ascii="Arial" w:hAnsi="Arial" w:cs="Arial"/>
-          <w:sz w:val="16"/>
-          <w:szCs w:val="16"/>
-          <w:lang w:val="en-US"/>
-        </w:rPr>
-        <w:t>-Machado, L. (2002). Logistic regression and artificial neural network classification models: a methodology review. </w:t>
-      </w:r>
-      <w:r>
-        <w:rPr>
-          <w:rFonts w:ascii="Arial" w:hAnsi="Arial" w:cs="Arial"/>
-          <w:i/>
-          <w:sz w:val="16"/>
-          <w:szCs w:val="16"/>
+          <w:sz w:val="14"/>
+          <w:szCs w:val="14"/>
           <w:lang w:val="en-US"/>
         </w:rPr>
         <w:t>Journal of Biomedical Informatics</w:t>
@@ -10010,12 +10758,14 @@
       <w:r>
         <w:rPr>
           <w:rFonts w:ascii="Arial" w:hAnsi="Arial" w:cs="Arial"/>
-          <w:sz w:val="16"/>
-          <w:szCs w:val="16"/>
+          <w:sz w:val="14"/>
+          <w:szCs w:val="14"/>
           <w:lang w:val="en-US"/>
         </w:rPr>
         <w:t>, 35(5-6), pp.352-359.</w:t>
       </w:r>
+      <w:bookmarkStart w:id="0" w:name="_GoBack"/>
+      <w:bookmarkEnd w:id="0"/>
     </w:p>
     <w:p>
       <w:pPr>
@@ -11740,7 +12490,7 @@
 </file>
 
 <file path=customXml/itemProps1.xml><?xml version="1.0" encoding="utf-8"?>
-<ds:datastoreItem xmlns:ds="http://schemas.openxmlformats.org/officeDocument/2006/customXml" ds:itemID="{2E9F7BF3-85A8-4A9F-BF68-C251D1359D7F}">
+<ds:datastoreItem xmlns:ds="http://schemas.openxmlformats.org/officeDocument/2006/customXml" ds:itemID="{3945925C-C420-4AF2-97C1-06430BA2FBE9}">
   <ds:schemaRefs>
     <ds:schemaRef ds:uri="http://schemas.openxmlformats.org/officeDocument/2006/bibliography"/>
   </ds:schemaRefs>
